--- a/HW2/Digi VFX Assignment II.docx
+++ b/HW2/Digi VFX Assignment II.docx
@@ -1,6 +1,6 @@
 
 <file path=word/document.xml><?xml version="1.0" encoding="utf-8"?>
-<w:document xmlns:wpc="http://schemas.microsoft.com/office/word/2010/wordprocessingCanvas" xmlns:cx="http://schemas.microsoft.com/office/drawing/2014/chartex" xmlns:cx1="http://schemas.microsoft.com/office/drawing/2015/9/8/chartex" xmlns:cx2="http://schemas.microsoft.com/office/drawing/2015/10/21/chartex" xmlns:cx3="http://schemas.microsoft.com/office/drawing/2016/5/9/chartex" xmlns:cx4="http://schemas.microsoft.com/office/drawing/2016/5/10/chartex" xmlns:cx5="http://schemas.microsoft.com/office/drawing/2016/5/11/chartex" xmlns:cx6="http://schemas.microsoft.com/office/drawing/2016/5/12/chartex" xmlns:cx7="http://schemas.microsoft.com/office/drawing/2016/5/13/chartex" xmlns:cx8="http://schemas.microsoft.com/office/drawing/2016/5/14/chartex" xmlns:mc="http://schemas.openxmlformats.org/markup-compatibility/2006" xmlns:aink="http://schemas.microsoft.com/office/drawing/2016/ink" xmlns:am3d="http://schemas.microsoft.com/office/drawing/2017/model3d" xmlns:o="urn:schemas-microsoft-com:office:office" xmlns:oel="http://schemas.microsoft.com/office/2019/extlst" xmlns:r="http://schemas.openxmlformats.org/officeDocument/2006/relationships" xmlns:m="http://schemas.openxmlformats.org/officeDocument/2006/math" xmlns:v="urn:schemas-microsoft-com:vml" xmlns:wp14="http://schemas.microsoft.com/office/word/2010/wordprocessingDrawing" xmlns:wp="http://schemas.openxmlformats.org/drawingml/2006/wordprocessingDrawing" xmlns:w10="urn:schemas-microsoft-com:office:word" xmlns:w="http://schemas.openxmlformats.org/wordprocessingml/2006/main" xmlns:w14="http://schemas.microsoft.com/office/word/2010/wordml" xmlns:w15="http://schemas.microsoft.com/office/word/2012/wordml" xmlns:w16cex="http://schemas.microsoft.com/office/word/2018/wordml/cex" xmlns:w16cid="http://schemas.microsoft.com/office/word/2016/wordml/cid" xmlns:w16="http://schemas.microsoft.com/office/word/2018/wordml" xmlns:w16du="http://schemas.microsoft.com/office/word/2023/wordml/word16du" xmlns:w16sdtdh="http://schemas.microsoft.com/office/word/2020/wordml/sdtdatahash" xmlns:w16se="http://schemas.microsoft.com/office/word/2015/wordml/symex" xmlns:wpg="http://schemas.microsoft.com/office/word/2010/wordprocessingGroup" xmlns:wpi="http://schemas.microsoft.com/office/word/2010/wordprocessingInk" xmlns:wne="http://schemas.microsoft.com/office/word/2006/wordml" xmlns:wps="http://schemas.microsoft.com/office/word/2010/wordprocessingShape" mc:Ignorable="w14 w15 w16se w16cid w16 w16cex w16sdtdh wp14">
+<w:document xmlns:wpc="http://schemas.microsoft.com/office/word/2010/wordprocessingCanvas" xmlns:cx="http://schemas.microsoft.com/office/drawing/2014/chartex" xmlns:cx1="http://schemas.microsoft.com/office/drawing/2015/9/8/chartex" xmlns:cx2="http://schemas.microsoft.com/office/drawing/2015/10/21/chartex" xmlns:cx3="http://schemas.microsoft.com/office/drawing/2016/5/9/chartex" xmlns:cx4="http://schemas.microsoft.com/office/drawing/2016/5/10/chartex" xmlns:cx5="http://schemas.microsoft.com/office/drawing/2016/5/11/chartex" xmlns:cx6="http://schemas.microsoft.com/office/drawing/2016/5/12/chartex" xmlns:cx7="http://schemas.microsoft.com/office/drawing/2016/5/13/chartex" xmlns:cx8="http://schemas.microsoft.com/office/drawing/2016/5/14/chartex" xmlns:mc="http://schemas.openxmlformats.org/markup-compatibility/2006" xmlns:aink="http://schemas.microsoft.com/office/drawing/2016/ink" xmlns:am3d="http://schemas.microsoft.com/office/drawing/2017/model3d" xmlns:o="urn:schemas-microsoft-com:office:office" xmlns:oel="http://schemas.microsoft.com/office/2019/extlst" xmlns:r="http://schemas.openxmlformats.org/officeDocument/2006/relationships" xmlns:m="http://schemas.openxmlformats.org/officeDocument/2006/math" xmlns:v="urn:schemas-microsoft-com:vml" xmlns:wp14="http://schemas.microsoft.com/office/word/2010/wordprocessingDrawing" xmlns:wp="http://schemas.openxmlformats.org/drawingml/2006/wordprocessingDrawing" xmlns:w10="urn:schemas-microsoft-com:office:word" xmlns:w="http://schemas.openxmlformats.org/wordprocessingml/2006/main" xmlns:w14="http://schemas.microsoft.com/office/word/2010/wordml" xmlns:w15="http://schemas.microsoft.com/office/word/2012/wordml" xmlns:w16cex="http://schemas.microsoft.com/office/word/2018/wordml/cex" xmlns:w16cid="http://schemas.microsoft.com/office/word/2016/wordml/cid" xmlns:w16="http://schemas.microsoft.com/office/word/2018/wordml" xmlns:w16sdtdh="http://schemas.microsoft.com/office/word/2020/wordml/sdtdatahash" xmlns:w16se="http://schemas.microsoft.com/office/word/2015/wordml/symex" xmlns:wpg="http://schemas.microsoft.com/office/word/2010/wordprocessingGroup" xmlns:wpi="http://schemas.microsoft.com/office/word/2010/wordprocessingInk" xmlns:wne="http://schemas.microsoft.com/office/word/2006/wordml" xmlns:wps="http://schemas.microsoft.com/office/word/2010/wordprocessingShape" mc:Ignorable="w14 w15 w16se w16cid w16 w16cex w16sdtdh wp14">
   <w:body>
     <w:p>
       <w:pPr>
@@ -125,6 +125,64 @@
           <w:szCs w:val="36"/>
         </w:rPr>
         <w:t>程式使用方式</w:t>
+      </w:r>
+    </w:p>
+    <w:p>
+      <w:pPr>
+        <w:pStyle w:val="a3"/>
+        <w:rPr>
+          <w:rFonts w:ascii="Times New Roman" w:eastAsia="標楷體" w:hAnsi="Times New Roman" w:cs="Times New Roman" w:hint="eastAsia"/>
+          <w:sz w:val="28"/>
+          <w:szCs w:val="28"/>
+        </w:rPr>
+      </w:pPr>
+      <w:r>
+        <w:rPr>
+          <w:rFonts w:ascii="Times New Roman" w:eastAsia="標楷體" w:hAnsi="Times New Roman" w:cs="Times New Roman" w:hint="eastAsia"/>
+          <w:sz w:val="28"/>
+          <w:szCs w:val="28"/>
+        </w:rPr>
+        <w:t>在</w:t>
+      </w:r>
+      <w:r>
+        <w:rPr>
+          <w:rFonts w:ascii="Times New Roman" w:eastAsia="標楷體" w:hAnsi="Times New Roman" w:cs="Times New Roman" w:hint="eastAsia"/>
+          <w:sz w:val="28"/>
+          <w:szCs w:val="28"/>
+        </w:rPr>
+        <w:t>c</w:t>
+      </w:r>
+      <w:r>
+        <w:rPr>
+          <w:rFonts w:ascii="Times New Roman" w:eastAsia="標楷體" w:hAnsi="Times New Roman" w:cs="Times New Roman"/>
+          <w:sz w:val="28"/>
+          <w:szCs w:val="28"/>
+        </w:rPr>
+        <w:t>ode</w:t>
+      </w:r>
+      <w:r>
+        <w:rPr>
+          <w:rFonts w:ascii="Times New Roman" w:eastAsia="標楷體" w:hAnsi="Times New Roman" w:cs="Times New Roman" w:hint="eastAsia"/>
+          <w:sz w:val="28"/>
+          <w:szCs w:val="28"/>
+        </w:rPr>
+        <w:t>處直接執行</w:t>
+      </w:r>
+      <w:r>
+        <w:rPr>
+          <w:rFonts w:ascii="Times New Roman" w:eastAsia="標楷體" w:hAnsi="Times New Roman" w:cs="Times New Roman" w:hint="eastAsia"/>
+          <w:sz w:val="28"/>
+          <w:szCs w:val="28"/>
+        </w:rPr>
+        <w:t>m</w:t>
+      </w:r>
+      <w:r>
+        <w:rPr>
+          <w:rFonts w:ascii="Times New Roman" w:eastAsia="標楷體" w:hAnsi="Times New Roman" w:cs="Times New Roman"/>
+          <w:sz w:val="28"/>
+          <w:szCs w:val="28"/>
+        </w:rPr>
+        <w:t>ain.py</w:t>
       </w:r>
     </w:p>
     <w:p>
@@ -402,7 +460,6 @@
           <w:sz w:val="36"/>
           <w:szCs w:val="36"/>
         </w:rPr>
-        <w:lastRenderedPageBreak/>
         <w:t>Warp to cylindrical coordinate</w:t>
       </w:r>
     </w:p>
@@ -411,75 +468,57 @@
         <w:pStyle w:val="a3"/>
         <w:rPr>
           <w:rFonts w:ascii="Times New Roman" w:eastAsia="標楷體" w:hAnsi="Times New Roman" w:cs="Times New Roman"/>
-          <w:sz w:val="36"/>
-          <w:szCs w:val="36"/>
-        </w:rPr>
-      </w:pPr>
-      <w:r>
-        <w:rPr>
-          <w:rFonts w:ascii="Times New Roman" w:eastAsia="標楷體" w:hAnsi="Times New Roman" w:cs="Times New Roman"/>
-          <w:sz w:val="24"/>
-          <w:szCs w:val="24"/>
-        </w:rPr>
-        <w:t>TODO</w:t>
-      </w:r>
-    </w:p>
-    <w:p>
-      <w:pPr>
-        <w:rPr>
-          <w:rFonts w:ascii="Times New Roman" w:eastAsia="標楷體" w:hAnsi="Times New Roman" w:cs="Times New Roman"/>
-          <w:sz w:val="36"/>
-          <w:szCs w:val="36"/>
-        </w:rPr>
-      </w:pPr>
-      <w:r>
-        <w:rPr>
-          <w:rFonts w:ascii="Times New Roman" w:eastAsia="標楷體" w:hAnsi="Times New Roman" w:cs="Times New Roman" w:hint="eastAsia"/>
-          <w:sz w:val="36"/>
-          <w:szCs w:val="36"/>
-        </w:rPr>
-        <w:t>四</w:t>
-      </w:r>
-      <w:r>
-        <w:rPr>
-          <w:rFonts w:ascii="Times New Roman" w:eastAsia="標楷體" w:hAnsi="Times New Roman" w:cs="Times New Roman" w:hint="eastAsia"/>
-          <w:sz w:val="36"/>
-          <w:szCs w:val="36"/>
-        </w:rPr>
-        <w:t>、</w:t>
-      </w:r>
-      <w:r>
-        <w:rPr>
-          <w:rFonts w:ascii="Times New Roman" w:eastAsia="標楷體" w:hAnsi="Times New Roman" w:cs="Times New Roman"/>
-          <w:sz w:val="36"/>
-          <w:szCs w:val="36"/>
-        </w:rPr>
-        <w:t>Feature detection</w:t>
-      </w:r>
-    </w:p>
-    <w:p>
-      <w:pPr>
-        <w:rPr>
-          <w:rFonts w:ascii="Times New Roman" w:eastAsia="標楷體" w:hAnsi="Times New Roman" w:cs="Times New Roman"/>
-          <w:sz w:val="28"/>
-          <w:szCs w:val="28"/>
-        </w:rPr>
-      </w:pPr>
-      <w:r>
-        <w:rPr>
-          <w:rFonts w:ascii="Times New Roman" w:eastAsia="標楷體" w:hAnsi="Times New Roman" w:cs="Times New Roman" w:hint="eastAsia"/>
-          <w:sz w:val="28"/>
-          <w:szCs w:val="28"/>
-        </w:rPr>
-        <w:t>（一）</w:t>
-      </w:r>
-      <w:r>
-        <w:rPr>
-          <w:rFonts w:ascii="Times New Roman" w:eastAsia="標楷體" w:hAnsi="Times New Roman" w:cs="Times New Roman"/>
-          <w:sz w:val="28"/>
-          <w:szCs w:val="28"/>
-        </w:rPr>
-        <w:t>Harris Corner Detector</w:t>
+          <w:sz w:val="28"/>
+          <w:szCs w:val="28"/>
+        </w:rPr>
+      </w:pPr>
+      <w:r>
+        <w:rPr>
+          <w:rFonts w:ascii="Times New Roman" w:eastAsia="標楷體" w:hAnsi="Times New Roman" w:cs="Times New Roman" w:hint="eastAsia"/>
+          <w:sz w:val="28"/>
+          <w:szCs w:val="28"/>
+        </w:rPr>
+        <w:t>與講義中</w:t>
+      </w:r>
+      <w:r>
+        <w:rPr>
+          <w:rFonts w:ascii="Times New Roman" w:eastAsia="標楷體" w:hAnsi="Times New Roman" w:cs="Times New Roman" w:hint="eastAsia"/>
+          <w:sz w:val="28"/>
+          <w:szCs w:val="28"/>
+        </w:rPr>
+        <w:t>公式</w:t>
+      </w:r>
+      <w:r>
+        <w:rPr>
+          <w:rFonts w:ascii="Times New Roman" w:eastAsia="標楷體" w:hAnsi="Times New Roman" w:cs="Times New Roman" w:hint="eastAsia"/>
+          <w:sz w:val="28"/>
+          <w:szCs w:val="28"/>
+        </w:rPr>
+        <w:t>(</w:t>
+      </w:r>
+      <w:r>
+        <w:rPr>
+          <w:rFonts w:ascii="Times New Roman" w:eastAsia="標楷體" w:hAnsi="Times New Roman" w:cs="Times New Roman" w:hint="eastAsia"/>
+          <w:sz w:val="28"/>
+          <w:szCs w:val="28"/>
+        </w:rPr>
+        <w:t>下圖</w:t>
+      </w:r>
+      <w:r>
+        <w:rPr>
+          <w:rFonts w:ascii="Times New Roman" w:eastAsia="標楷體" w:hAnsi="Times New Roman" w:cs="Times New Roman" w:hint="eastAsia"/>
+          <w:sz w:val="28"/>
+          <w:szCs w:val="28"/>
+        </w:rPr>
+        <w:t>)</w:t>
+      </w:r>
+      <w:r>
+        <w:rPr>
+          <w:rFonts w:ascii="Times New Roman" w:eastAsia="標楷體" w:hAnsi="Times New Roman" w:cs="Times New Roman" w:hint="eastAsia"/>
+          <w:sz w:val="28"/>
+          <w:szCs w:val="28"/>
+        </w:rPr>
+        <w:t>相同，我們建立了一張計算出大小的結果圖</w:t>
       </w:r>
     </w:p>
     <w:p>
@@ -487,377 +526,141 @@
         <w:pStyle w:val="a3"/>
         <w:rPr>
           <w:rFonts w:ascii="Times New Roman" w:eastAsia="標楷體" w:hAnsi="Times New Roman" w:cs="Times New Roman"/>
-          <w:sz w:val="36"/>
-          <w:szCs w:val="36"/>
-        </w:rPr>
-      </w:pPr>
-      <w:r>
-        <w:rPr>
-          <w:rFonts w:ascii="Times New Roman" w:eastAsia="標楷體" w:hAnsi="Times New Roman" w:cs="Times New Roman"/>
-          <w:sz w:val="24"/>
-          <w:szCs w:val="24"/>
-        </w:rPr>
-        <w:t>TODO</w:t>
-      </w:r>
-    </w:p>
-    <w:p>
-      <w:pPr>
-        <w:rPr>
-          <w:rFonts w:ascii="Times New Roman" w:eastAsia="標楷體" w:hAnsi="Times New Roman" w:cs="Times New Roman"/>
-          <w:sz w:val="28"/>
-          <w:szCs w:val="28"/>
-        </w:rPr>
-      </w:pPr>
-      <w:r>
-        <w:rPr>
-          <w:rFonts w:ascii="Times New Roman" w:eastAsia="標楷體" w:hAnsi="Times New Roman" w:cs="Times New Roman" w:hint="eastAsia"/>
-          <w:sz w:val="28"/>
-          <w:szCs w:val="28"/>
-        </w:rPr>
-        <w:t>（</w:t>
-      </w:r>
-      <w:r>
-        <w:rPr>
-          <w:rFonts w:ascii="Times New Roman" w:eastAsia="標楷體" w:hAnsi="Times New Roman" w:cs="Times New Roman" w:hint="eastAsia"/>
-          <w:sz w:val="28"/>
-          <w:szCs w:val="28"/>
-        </w:rPr>
-        <w:t>二</w:t>
-      </w:r>
-      <w:r>
-        <w:rPr>
-          <w:rFonts w:ascii="Times New Roman" w:eastAsia="標楷體" w:hAnsi="Times New Roman" w:cs="Times New Roman" w:hint="eastAsia"/>
-          <w:sz w:val="28"/>
-          <w:szCs w:val="28"/>
-        </w:rPr>
-        <w:t>）</w:t>
-      </w:r>
-      <w:r>
-        <w:rPr>
-          <w:rFonts w:ascii="Times New Roman" w:eastAsia="標楷體" w:hAnsi="Times New Roman" w:cs="Times New Roman"/>
-          <w:sz w:val="28"/>
-          <w:szCs w:val="28"/>
-        </w:rPr>
-        <w:t>SIFT</w:t>
-      </w:r>
+          <w:sz w:val="28"/>
+          <w:szCs w:val="28"/>
+        </w:rPr>
+      </w:pPr>
+      <m:oMathPara>
+        <m:oMath>
+          <m:sSup>
+            <m:sSupPr>
+              <m:ctrlPr>
+                <w:rPr>
+                  <w:rFonts w:ascii="Cambria Math" w:eastAsia="標楷體" w:hAnsi="Cambria Math" w:cs="Times New Roman"/>
+                  <w:i/>
+                  <w:sz w:val="28"/>
+                  <w:szCs w:val="28"/>
+                </w:rPr>
+              </m:ctrlPr>
+            </m:sSupPr>
+            <m:e>
+              <m:r>
+                <w:rPr>
+                  <w:rFonts w:ascii="Cambria Math" w:eastAsia="標楷體" w:hAnsi="Cambria Math" w:cs="Times New Roman"/>
+                  <w:sz w:val="28"/>
+                  <w:szCs w:val="28"/>
+                </w:rPr>
+                <m:t>x</m:t>
+              </m:r>
+            </m:e>
+            <m:sup>
+              <m:r>
+                <w:rPr>
+                  <w:rFonts w:ascii="Cambria Math" w:eastAsia="標楷體" w:hAnsi="Cambria Math" w:cs="Times New Roman"/>
+                  <w:sz w:val="28"/>
+                  <w:szCs w:val="28"/>
+                </w:rPr>
+                <m:t>'</m:t>
+              </m:r>
+            </m:sup>
+          </m:sSup>
+          <m:r>
+            <w:rPr>
+              <w:rFonts w:ascii="Cambria Math" w:eastAsia="標楷體" w:hAnsi="Cambria Math" w:cs="Times New Roman"/>
+              <w:sz w:val="28"/>
+              <w:szCs w:val="28"/>
+            </w:rPr>
+            <m:t>=s</m:t>
+          </m:r>
+          <m:func>
+            <m:funcPr>
+              <m:ctrlPr>
+                <w:rPr>
+                  <w:rFonts w:ascii="Cambria Math" w:eastAsia="標楷體" w:hAnsi="Cambria Math" w:cs="Times New Roman"/>
+                  <w:i/>
+                  <w:sz w:val="28"/>
+                  <w:szCs w:val="28"/>
+                </w:rPr>
+              </m:ctrlPr>
+            </m:funcPr>
+            <m:fName>
+              <m:sSup>
+                <m:sSupPr>
+                  <m:ctrlPr>
+                    <w:rPr>
+                      <w:rFonts w:ascii="Cambria Math" w:eastAsia="標楷體" w:hAnsi="Cambria Math" w:cs="Times New Roman"/>
+                      <w:i/>
+                      <w:sz w:val="28"/>
+                      <w:szCs w:val="28"/>
+                    </w:rPr>
+                  </m:ctrlPr>
+                </m:sSupPr>
+                <m:e>
+                  <m:r>
+                    <m:rPr>
+                      <m:sty m:val="p"/>
+                    </m:rPr>
+                    <w:rPr>
+                      <w:rFonts w:ascii="Cambria Math" w:eastAsia="標楷體" w:hAnsi="Cambria Math" w:cs="Times New Roman"/>
+                      <w:sz w:val="28"/>
+                      <w:szCs w:val="28"/>
+                    </w:rPr>
+                    <m:t>tan</m:t>
+                  </m:r>
+                </m:e>
+                <m:sup>
+                  <m:r>
+                    <w:rPr>
+                      <w:rFonts w:ascii="Cambria Math" w:eastAsia="標楷體" w:hAnsi="Cambria Math" w:cs="Times New Roman"/>
+                      <w:sz w:val="28"/>
+                      <w:szCs w:val="28"/>
+                    </w:rPr>
+                    <m:t>-1</m:t>
+                  </m:r>
+                </m:sup>
+              </m:sSup>
+            </m:fName>
+            <m:e>
+              <m:f>
+                <m:fPr>
+                  <m:ctrlPr>
+                    <w:rPr>
+                      <w:rFonts w:ascii="Cambria Math" w:eastAsia="標楷體" w:hAnsi="Cambria Math" w:cs="Times New Roman"/>
+                      <w:i/>
+                      <w:sz w:val="28"/>
+                      <w:szCs w:val="28"/>
+                    </w:rPr>
+                  </m:ctrlPr>
+                </m:fPr>
+                <m:num>
+                  <m:r>
+                    <w:rPr>
+                      <w:rFonts w:ascii="Cambria Math" w:eastAsia="標楷體" w:hAnsi="Cambria Math" w:cs="Times New Roman"/>
+                      <w:sz w:val="28"/>
+                      <w:szCs w:val="28"/>
+                    </w:rPr>
+                    <m:t>x</m:t>
+                  </m:r>
+                </m:num>
+                <m:den>
+                  <m:r>
+                    <w:rPr>
+                      <w:rFonts w:ascii="Cambria Math" w:eastAsia="標楷體" w:hAnsi="Cambria Math" w:cs="Times New Roman"/>
+                      <w:sz w:val="28"/>
+                      <w:szCs w:val="28"/>
+                    </w:rPr>
+                    <m:t>f</m:t>
+                  </m:r>
+                </m:den>
+              </m:f>
+            </m:e>
+          </m:func>
+        </m:oMath>
+      </m:oMathPara>
     </w:p>
     <w:p>
       <w:pPr>
         <w:pStyle w:val="a3"/>
-        <w:rPr>
-          <w:rFonts w:ascii="Times New Roman" w:eastAsia="標楷體" w:hAnsi="Times New Roman" w:cs="Times New Roman"/>
-          <w:sz w:val="36"/>
-          <w:szCs w:val="36"/>
-        </w:rPr>
-      </w:pPr>
-      <w:r>
-        <w:rPr>
-          <w:rFonts w:ascii="Times New Roman" w:eastAsia="標楷體" w:hAnsi="Times New Roman" w:cs="Times New Roman"/>
-          <w:sz w:val="24"/>
-          <w:szCs w:val="24"/>
-        </w:rPr>
-        <w:t>TODO</w:t>
-      </w:r>
-    </w:p>
-    <w:p>
-      <w:pPr>
-        <w:rPr>
-          <w:rFonts w:ascii="Times New Roman" w:eastAsia="標楷體" w:hAnsi="Times New Roman" w:cs="Times New Roman"/>
-          <w:sz w:val="28"/>
-          <w:szCs w:val="28"/>
-        </w:rPr>
-      </w:pPr>
-      <w:r>
-        <w:rPr>
-          <w:rFonts w:ascii="Times New Roman" w:eastAsia="標楷體" w:hAnsi="Times New Roman" w:cs="Times New Roman" w:hint="eastAsia"/>
-          <w:sz w:val="36"/>
-          <w:szCs w:val="36"/>
-        </w:rPr>
-        <w:t>五</w:t>
-      </w:r>
-      <w:r>
-        <w:rPr>
-          <w:rFonts w:ascii="Times New Roman" w:eastAsia="標楷體" w:hAnsi="Times New Roman" w:cs="Times New Roman" w:hint="eastAsia"/>
-          <w:sz w:val="36"/>
-          <w:szCs w:val="36"/>
-        </w:rPr>
-        <w:t>、</w:t>
-      </w:r>
-      <w:r>
-        <w:rPr>
-          <w:rFonts w:ascii="Times New Roman" w:eastAsia="標楷體" w:hAnsi="Times New Roman" w:cs="Times New Roman"/>
-          <w:sz w:val="36"/>
-          <w:szCs w:val="36"/>
-        </w:rPr>
-        <w:t>Feature matching</w:t>
-      </w:r>
-    </w:p>
-    <w:p>
-      <w:pPr>
-        <w:rPr>
-          <w:rFonts w:ascii="Times New Roman" w:eastAsia="標楷體" w:hAnsi="Times New Roman" w:cs="Times New Roman"/>
-          <w:sz w:val="28"/>
-          <w:szCs w:val="28"/>
-        </w:rPr>
-      </w:pPr>
-      <w:r>
-        <w:rPr>
-          <w:rFonts w:ascii="Times New Roman" w:eastAsia="標楷體" w:hAnsi="Times New Roman" w:cs="Times New Roman" w:hint="eastAsia"/>
-          <w:sz w:val="28"/>
-          <w:szCs w:val="28"/>
-        </w:rPr>
-        <w:t>（一）</w:t>
-      </w:r>
-      <w:r>
-        <w:rPr>
-          <w:rFonts w:ascii="Times New Roman" w:eastAsia="標楷體" w:hAnsi="Times New Roman" w:cs="Times New Roman"/>
-          <w:sz w:val="28"/>
-          <w:szCs w:val="28"/>
-        </w:rPr>
-        <w:t>Exhaustive search</w:t>
-      </w:r>
-    </w:p>
-    <w:p>
-      <w:pPr>
-        <w:pStyle w:val="a3"/>
-        <w:rPr>
-          <w:rFonts w:ascii="Times New Roman" w:eastAsia="標楷體" w:hAnsi="Times New Roman" w:cs="Times New Roman"/>
-          <w:sz w:val="36"/>
-          <w:szCs w:val="36"/>
-        </w:rPr>
-      </w:pPr>
-      <w:r>
-        <w:rPr>
-          <w:rFonts w:ascii="Times New Roman" w:eastAsia="標楷體" w:hAnsi="Times New Roman" w:cs="Times New Roman"/>
-          <w:sz w:val="24"/>
-          <w:szCs w:val="24"/>
-        </w:rPr>
-        <w:t>TODO</w:t>
-      </w:r>
-    </w:p>
-    <w:p>
-      <w:pPr>
-        <w:rPr>
-          <w:rFonts w:ascii="Times New Roman" w:eastAsia="標楷體" w:hAnsi="Times New Roman" w:cs="Times New Roman"/>
-          <w:sz w:val="36"/>
-          <w:szCs w:val="36"/>
-        </w:rPr>
-      </w:pPr>
-      <w:r>
-        <w:rPr>
-          <w:rFonts w:ascii="Times New Roman" w:eastAsia="標楷體" w:hAnsi="Times New Roman" w:cs="Times New Roman" w:hint="eastAsia"/>
-          <w:sz w:val="36"/>
-          <w:szCs w:val="36"/>
-        </w:rPr>
-        <w:t>六</w:t>
-      </w:r>
-      <w:r>
-        <w:rPr>
-          <w:rFonts w:ascii="Times New Roman" w:eastAsia="標楷體" w:hAnsi="Times New Roman" w:cs="Times New Roman" w:hint="eastAsia"/>
-          <w:sz w:val="36"/>
-          <w:szCs w:val="36"/>
-        </w:rPr>
-        <w:t>、</w:t>
-      </w:r>
-      <w:r>
-        <w:rPr>
-          <w:rFonts w:ascii="Times New Roman" w:eastAsia="標楷體" w:hAnsi="Times New Roman" w:cs="Times New Roman"/>
-          <w:sz w:val="36"/>
-          <w:szCs w:val="36"/>
-        </w:rPr>
-        <w:t xml:space="preserve">Image </w:t>
-      </w:r>
-      <w:r>
-        <w:rPr>
-          <w:rFonts w:ascii="Times New Roman" w:eastAsia="標楷體" w:hAnsi="Times New Roman" w:cs="Times New Roman" w:hint="eastAsia"/>
-          <w:sz w:val="36"/>
-          <w:szCs w:val="36"/>
-        </w:rPr>
-        <w:t>m</w:t>
-      </w:r>
-      <w:r>
-        <w:rPr>
-          <w:rFonts w:ascii="Times New Roman" w:eastAsia="標楷體" w:hAnsi="Times New Roman" w:cs="Times New Roman"/>
-          <w:sz w:val="36"/>
-          <w:szCs w:val="36"/>
-        </w:rPr>
-        <w:t>atching</w:t>
-      </w:r>
-    </w:p>
-    <w:p>
-      <w:pPr>
-        <w:rPr>
-          <w:rFonts w:ascii="Times New Roman" w:eastAsia="標楷體" w:hAnsi="Times New Roman" w:cs="Times New Roman"/>
-          <w:sz w:val="28"/>
-          <w:szCs w:val="28"/>
-        </w:rPr>
-      </w:pPr>
-      <w:r>
-        <w:rPr>
-          <w:rFonts w:ascii="Times New Roman" w:eastAsia="標楷體" w:hAnsi="Times New Roman" w:cs="Times New Roman" w:hint="eastAsia"/>
-          <w:sz w:val="28"/>
-          <w:szCs w:val="28"/>
-        </w:rPr>
-        <w:t>（一）</w:t>
-      </w:r>
-      <w:r>
-        <w:rPr>
-          <w:rFonts w:ascii="Times New Roman" w:eastAsia="標楷體" w:hAnsi="Times New Roman" w:cs="Times New Roman"/>
-          <w:sz w:val="28"/>
-          <w:szCs w:val="28"/>
-        </w:rPr>
-        <w:t>RNASAC</w:t>
-      </w:r>
-    </w:p>
-    <w:p>
-      <w:pPr>
-        <w:rPr>
-          <w:rFonts w:ascii="Times New Roman" w:eastAsia="標楷體" w:hAnsi="Times New Roman" w:cs="Times New Roman"/>
-          <w:sz w:val="28"/>
-          <w:szCs w:val="28"/>
-        </w:rPr>
-      </w:pPr>
-      <w:r>
-        <w:rPr>
-          <w:rFonts w:ascii="Times New Roman" w:eastAsia="標楷體" w:hAnsi="Times New Roman" w:cs="Times New Roman"/>
-          <w:sz w:val="28"/>
-          <w:szCs w:val="28"/>
-        </w:rPr>
-        <w:tab/>
-      </w:r>
-      <w:r>
-        <w:rPr>
-          <w:rFonts w:ascii="Times New Roman" w:eastAsia="標楷體" w:hAnsi="Times New Roman" w:cs="Times New Roman" w:hint="eastAsia"/>
-          <w:sz w:val="28"/>
-          <w:szCs w:val="28"/>
-        </w:rPr>
-        <w:t>由於我們已經</w:t>
-      </w:r>
-      <w:r>
-        <w:rPr>
-          <w:rFonts w:ascii="Times New Roman" w:eastAsia="標楷體" w:hAnsi="Times New Roman" w:cs="Times New Roman" w:hint="eastAsia"/>
-          <w:sz w:val="28"/>
-          <w:szCs w:val="28"/>
-        </w:rPr>
-        <w:t>將</w:t>
-      </w:r>
-      <w:r>
-        <w:rPr>
-          <w:rFonts w:ascii="Times New Roman" w:eastAsia="標楷體" w:hAnsi="Times New Roman" w:cs="Times New Roman" w:hint="eastAsia"/>
-          <w:sz w:val="28"/>
-          <w:szCs w:val="28"/>
-        </w:rPr>
-        <w:t>所有影像</w:t>
-      </w:r>
-      <w:r>
-        <w:rPr>
-          <w:rFonts w:ascii="Times New Roman" w:eastAsia="標楷體" w:hAnsi="Times New Roman" w:cs="Times New Roman" w:hint="eastAsia"/>
-          <w:sz w:val="28"/>
-          <w:szCs w:val="28"/>
-        </w:rPr>
-        <w:t>投影在圓柱座標上，因此我們假設場景與場景之間拼接的變量只有「</w:t>
-      </w:r>
-      <w:r>
-        <w:rPr>
-          <w:rFonts w:ascii="Times New Roman" w:eastAsia="標楷體" w:hAnsi="Times New Roman" w:cs="Times New Roman"/>
-          <w:sz w:val="28"/>
-          <w:szCs w:val="28"/>
-        </w:rPr>
-        <w:t>x</w:t>
-      </w:r>
-      <w:r>
-        <w:rPr>
-          <w:rFonts w:ascii="Times New Roman" w:eastAsia="標楷體" w:hAnsi="Times New Roman" w:cs="Times New Roman" w:hint="eastAsia"/>
-          <w:sz w:val="28"/>
-          <w:szCs w:val="28"/>
-        </w:rPr>
-        <w:t>軸位移」</w:t>
-      </w:r>
-      <w:r>
-        <w:rPr>
-          <w:rFonts w:ascii="Times New Roman" w:eastAsia="標楷體" w:hAnsi="Times New Roman" w:cs="Times New Roman" w:hint="eastAsia"/>
-          <w:sz w:val="28"/>
-          <w:szCs w:val="28"/>
-        </w:rPr>
-        <w:t>m</w:t>
-      </w:r>
-      <w:r>
-        <w:rPr>
-          <w:rFonts w:ascii="Times New Roman" w:eastAsia="標楷體" w:hAnsi="Times New Roman" w:cs="Times New Roman"/>
-          <w:sz w:val="28"/>
-          <w:szCs w:val="28"/>
-          <w:vertAlign w:val="subscript"/>
-        </w:rPr>
-        <w:t>1</w:t>
-      </w:r>
-      <w:r>
-        <w:rPr>
-          <w:rFonts w:ascii="Times New Roman" w:eastAsia="標楷體" w:hAnsi="Times New Roman" w:cs="Times New Roman" w:hint="eastAsia"/>
-          <w:sz w:val="28"/>
-          <w:szCs w:val="28"/>
-        </w:rPr>
-        <w:t>和「</w:t>
-      </w:r>
-      <w:r>
-        <w:rPr>
-          <w:rFonts w:ascii="Times New Roman" w:eastAsia="標楷體" w:hAnsi="Times New Roman" w:cs="Times New Roman"/>
-          <w:sz w:val="28"/>
-          <w:szCs w:val="28"/>
-        </w:rPr>
-        <w:t>y</w:t>
-      </w:r>
-      <w:r>
-        <w:rPr>
-          <w:rFonts w:ascii="Times New Roman" w:eastAsia="標楷體" w:hAnsi="Times New Roman" w:cs="Times New Roman" w:hint="eastAsia"/>
-          <w:sz w:val="28"/>
-          <w:szCs w:val="28"/>
-        </w:rPr>
-        <w:t>軸位移」</w:t>
-      </w:r>
-      <w:r>
-        <w:rPr>
-          <w:rFonts w:ascii="Times New Roman" w:eastAsia="標楷體" w:hAnsi="Times New Roman" w:cs="Times New Roman" w:hint="eastAsia"/>
-          <w:sz w:val="28"/>
-          <w:szCs w:val="28"/>
-        </w:rPr>
-        <w:t>m</w:t>
-      </w:r>
-      <w:r>
-        <w:rPr>
-          <w:rFonts w:ascii="Times New Roman" w:eastAsia="標楷體" w:hAnsi="Times New Roman" w:cs="Times New Roman"/>
-          <w:sz w:val="28"/>
-          <w:szCs w:val="28"/>
-          <w:vertAlign w:val="subscript"/>
-        </w:rPr>
-        <w:t>2</w:t>
-      </w:r>
-      <w:r>
-        <w:rPr>
-          <w:rFonts w:ascii="Times New Roman" w:eastAsia="標楷體" w:hAnsi="Times New Roman" w:cs="Times New Roman" w:hint="eastAsia"/>
-          <w:sz w:val="28"/>
-          <w:szCs w:val="28"/>
-        </w:rPr>
-        <w:t>，因此我們假設我們的</w:t>
-      </w:r>
-      <w:r>
-        <w:rPr>
-          <w:rFonts w:ascii="Times New Roman" w:eastAsia="標楷體" w:hAnsi="Times New Roman" w:cs="Times New Roman"/>
-          <w:sz w:val="28"/>
-          <w:szCs w:val="28"/>
-        </w:rPr>
-        <w:t xml:space="preserve">Energy Function </w:t>
-      </w:r>
-      <w:r>
-        <w:rPr>
-          <w:rFonts w:ascii="Times New Roman" w:eastAsia="標楷體" w:hAnsi="Times New Roman" w:cs="Times New Roman" w:hint="eastAsia"/>
-          <w:sz w:val="28"/>
-          <w:szCs w:val="28"/>
-        </w:rPr>
-        <w:t>為</w:t>
-      </w:r>
-    </w:p>
-    <w:p>
-      <w:pPr>
         <w:rPr>
           <w:rFonts w:ascii="Times New Roman" w:eastAsia="標楷體" w:hAnsi="Times New Roman" w:cs="Times New Roman"/>
           <w:sz w:val="28"/>
@@ -872,7 +675,7 @@
               <w:sz w:val="28"/>
               <w:szCs w:val="28"/>
             </w:rPr>
-            <m:t>E=</m:t>
+            <m:t xml:space="preserve">y' = s </m:t>
           </m:r>
           <m:f>
             <m:fPr>
@@ -892,20 +695,4256 @@
                   <w:sz w:val="28"/>
                   <w:szCs w:val="28"/>
                 </w:rPr>
-                <m:t>1</m:t>
+                <m:t>y</m:t>
+              </m:r>
+            </m:num>
+            <m:den>
+              <m:rad>
+                <m:radPr>
+                  <m:degHide m:val="1"/>
+                  <m:ctrlPr>
+                    <w:rPr>
+                      <w:rFonts w:ascii="Cambria Math" w:eastAsia="標楷體" w:hAnsi="Cambria Math" w:cs="Times New Roman"/>
+                      <w:i/>
+                      <w:sz w:val="28"/>
+                      <w:szCs w:val="28"/>
+                    </w:rPr>
+                  </m:ctrlPr>
+                </m:radPr>
+                <m:deg/>
+                <m:e>
+                  <m:sSup>
+                    <m:sSupPr>
+                      <m:ctrlPr>
+                        <w:rPr>
+                          <w:rFonts w:ascii="Cambria Math" w:eastAsia="標楷體" w:hAnsi="Cambria Math" w:cs="Times New Roman"/>
+                          <w:i/>
+                          <w:sz w:val="28"/>
+                          <w:szCs w:val="28"/>
+                        </w:rPr>
+                      </m:ctrlPr>
+                    </m:sSupPr>
+                    <m:e>
+                      <m:r>
+                        <w:rPr>
+                          <w:rFonts w:ascii="Cambria Math" w:eastAsia="標楷體" w:hAnsi="Cambria Math" w:cs="Times New Roman"/>
+                          <w:sz w:val="28"/>
+                          <w:szCs w:val="28"/>
+                        </w:rPr>
+                        <m:t>x</m:t>
+                      </m:r>
+                    </m:e>
+                    <m:sup>
+                      <m:r>
+                        <w:rPr>
+                          <w:rFonts w:ascii="Cambria Math" w:eastAsia="標楷體" w:hAnsi="Cambria Math" w:cs="Times New Roman"/>
+                          <w:sz w:val="28"/>
+                          <w:szCs w:val="28"/>
+                        </w:rPr>
+                        <m:t>2</m:t>
+                      </m:r>
+                    </m:sup>
+                  </m:sSup>
+                  <m:r>
+                    <w:rPr>
+                      <w:rFonts w:ascii="Cambria Math" w:eastAsia="標楷體" w:hAnsi="Cambria Math" w:cs="Times New Roman"/>
+                      <w:sz w:val="28"/>
+                      <w:szCs w:val="28"/>
+                    </w:rPr>
+                    <m:t>+</m:t>
+                  </m:r>
+                  <m:sSup>
+                    <m:sSupPr>
+                      <m:ctrlPr>
+                        <w:rPr>
+                          <w:rFonts w:ascii="Cambria Math" w:eastAsia="標楷體" w:hAnsi="Cambria Math" w:cs="Times New Roman"/>
+                          <w:i/>
+                          <w:sz w:val="28"/>
+                          <w:szCs w:val="28"/>
+                        </w:rPr>
+                      </m:ctrlPr>
+                    </m:sSupPr>
+                    <m:e>
+                      <m:r>
+                        <w:rPr>
+                          <w:rFonts w:ascii="Cambria Math" w:eastAsia="標楷體" w:hAnsi="Cambria Math" w:cs="Times New Roman"/>
+                          <w:sz w:val="28"/>
+                          <w:szCs w:val="28"/>
+                        </w:rPr>
+                        <m:t>f</m:t>
+                      </m:r>
+                    </m:e>
+                    <m:sup>
+                      <m:r>
+                        <w:rPr>
+                          <w:rFonts w:ascii="Cambria Math" w:eastAsia="標楷體" w:hAnsi="Cambria Math" w:cs="Times New Roman"/>
+                          <w:sz w:val="28"/>
+                          <w:szCs w:val="28"/>
+                        </w:rPr>
+                        <m:t>2</m:t>
+                      </m:r>
+                    </m:sup>
+                  </m:sSup>
+                </m:e>
+              </m:rad>
+            </m:den>
+          </m:f>
+        </m:oMath>
+      </m:oMathPara>
+    </w:p>
+    <w:p>
+      <w:pPr>
+        <w:pStyle w:val="a3"/>
+        <w:rPr>
+          <w:rFonts w:ascii="Times New Roman" w:eastAsia="標楷體" w:hAnsi="Times New Roman" w:cs="Times New Roman"/>
+          <w:sz w:val="28"/>
+          <w:szCs w:val="28"/>
+        </w:rPr>
+      </w:pPr>
+      <w:r>
+        <w:rPr>
+          <w:rFonts w:ascii="Times New Roman" w:eastAsia="標楷體" w:hAnsi="Times New Roman" w:cs="Times New Roman" w:hint="eastAsia"/>
+          <w:sz w:val="28"/>
+          <w:szCs w:val="28"/>
+        </w:rPr>
+        <w:t>因為不想要有旁邊的黑邊影響，因此我們是採用反函數的做法</w:t>
+      </w:r>
+    </w:p>
+    <w:p>
+      <w:pPr>
+        <w:pStyle w:val="a3"/>
+        <w:rPr>
+          <w:rFonts w:ascii="Times New Roman" w:eastAsia="標楷體" w:hAnsi="Times New Roman" w:cs="Times New Roman"/>
+          <w:sz w:val="28"/>
+          <w:szCs w:val="28"/>
+        </w:rPr>
+      </w:pPr>
+      <w:r>
+        <w:rPr>
+          <w:rFonts w:ascii="Times New Roman" w:eastAsia="標楷體" w:hAnsi="Times New Roman" w:cs="Times New Roman" w:hint="eastAsia"/>
+          <w:sz w:val="28"/>
+          <w:szCs w:val="28"/>
+        </w:rPr>
+        <w:t>對於</w:t>
+      </w:r>
+      <w:r>
+        <w:rPr>
+          <w:rFonts w:ascii="Times New Roman" w:eastAsia="標楷體" w:hAnsi="Times New Roman" w:cs="Times New Roman" w:hint="eastAsia"/>
+          <w:sz w:val="28"/>
+          <w:szCs w:val="28"/>
+        </w:rPr>
+        <w:t>新圖片的每個</w:t>
+      </w:r>
+      <w:r>
+        <w:rPr>
+          <w:rFonts w:ascii="Times New Roman" w:eastAsia="標楷體" w:hAnsi="Times New Roman" w:cs="Times New Roman" w:hint="eastAsia"/>
+          <w:sz w:val="28"/>
+          <w:szCs w:val="28"/>
+        </w:rPr>
+        <w:t>p</w:t>
+      </w:r>
+      <w:r>
+        <w:rPr>
+          <w:rFonts w:ascii="Times New Roman" w:eastAsia="標楷體" w:hAnsi="Times New Roman" w:cs="Times New Roman"/>
+          <w:sz w:val="28"/>
+          <w:szCs w:val="28"/>
+        </w:rPr>
+        <w:t xml:space="preserve">ixel: </w:t>
+      </w:r>
+      <m:oMath>
+        <m:r>
+          <w:rPr>
+            <w:rFonts w:ascii="Cambria Math" w:eastAsia="標楷體" w:hAnsi="Cambria Math" w:cs="Times New Roman"/>
+            <w:sz w:val="28"/>
+            <w:szCs w:val="28"/>
+          </w:rPr>
+          <m:t>(x', y')</m:t>
+        </m:r>
+      </m:oMath>
+      <w:r>
+        <w:rPr>
+          <w:rFonts w:ascii="Times New Roman" w:eastAsia="標楷體" w:hAnsi="Times New Roman" w:cs="Times New Roman" w:hint="eastAsia"/>
+          <w:sz w:val="28"/>
+          <w:szCs w:val="28"/>
+        </w:rPr>
+        <w:t>，利用</w:t>
+      </w:r>
+    </w:p>
+    <w:p>
+      <w:pPr>
+        <w:pStyle w:val="a3"/>
+        <w:rPr>
+          <w:rFonts w:ascii="Times New Roman" w:eastAsia="標楷體" w:hAnsi="Times New Roman" w:cs="Times New Roman"/>
+          <w:sz w:val="28"/>
+          <w:szCs w:val="28"/>
+        </w:rPr>
+      </w:pPr>
+    </w:p>
+    <w:p>
+      <w:pPr>
+        <w:pStyle w:val="a3"/>
+        <w:rPr>
+          <w:rFonts w:ascii="Times New Roman" w:eastAsia="標楷體" w:hAnsi="Times New Roman" w:cs="Times New Roman"/>
+          <w:iCs/>
+          <w:sz w:val="28"/>
+          <w:szCs w:val="28"/>
+        </w:rPr>
+      </w:pPr>
+      <m:oMathPara>
+        <m:oMath>
+          <m:r>
+            <m:rPr>
+              <m:sty m:val="p"/>
+            </m:rPr>
+            <w:rPr>
+              <w:rFonts w:ascii="Cambria Math" w:eastAsia="標楷體" w:hAnsi="Cambria Math" w:cs="Times New Roman"/>
+              <w:sz w:val="28"/>
+              <w:szCs w:val="28"/>
+            </w:rPr>
+            <m:t>x=tan</m:t>
+          </m:r>
+          <m:d>
+            <m:dPr>
+              <m:ctrlPr>
+                <w:rPr>
+                  <w:rFonts w:ascii="Cambria Math" w:eastAsia="標楷體" w:hAnsi="Cambria Math" w:cs="Times New Roman"/>
+                  <w:iCs/>
+                  <w:sz w:val="28"/>
+                  <w:szCs w:val="28"/>
+                </w:rPr>
+              </m:ctrlPr>
+            </m:dPr>
+            <m:e>
+              <m:sSup>
+                <m:sSupPr>
+                  <m:ctrlPr>
+                    <w:rPr>
+                      <w:rFonts w:ascii="Cambria Math" w:eastAsia="標楷體" w:hAnsi="Cambria Math" w:cs="Times New Roman"/>
+                      <w:iCs/>
+                      <w:sz w:val="28"/>
+                      <w:szCs w:val="28"/>
+                    </w:rPr>
+                  </m:ctrlPr>
+                </m:sSupPr>
+                <m:e>
+                  <m:r>
+                    <m:rPr>
+                      <m:sty m:val="p"/>
+                    </m:rPr>
+                    <w:rPr>
+                      <w:rFonts w:ascii="Cambria Math" w:eastAsia="標楷體" w:hAnsi="Cambria Math" w:cs="Times New Roman"/>
+                      <w:sz w:val="28"/>
+                      <w:szCs w:val="28"/>
+                    </w:rPr>
+                    <m:t>x</m:t>
+                  </m:r>
+                </m:e>
+                <m:sup>
+                  <m:r>
+                    <m:rPr>
+                      <m:sty m:val="p"/>
+                    </m:rPr>
+                    <w:rPr>
+                      <w:rFonts w:ascii="Cambria Math" w:eastAsia="標楷體" w:hAnsi="Cambria Math" w:cs="Times New Roman"/>
+                      <w:sz w:val="28"/>
+                      <w:szCs w:val="28"/>
+                    </w:rPr>
+                    <m:t>'</m:t>
+                  </m:r>
+                </m:sup>
+              </m:sSup>
+              <m:r>
+                <m:rPr>
+                  <m:lit/>
+                  <m:sty m:val="p"/>
+                </m:rPr>
+                <w:rPr>
+                  <w:rFonts w:ascii="Cambria Math" w:eastAsia="標楷體" w:hAnsi="Cambria Math" w:cs="Times New Roman"/>
+                  <w:sz w:val="28"/>
+                  <w:szCs w:val="28"/>
+                </w:rPr>
+                <m:t>/</m:t>
+              </m:r>
+              <m:r>
+                <m:rPr>
+                  <m:sty m:val="p"/>
+                </m:rPr>
+                <w:rPr>
+                  <w:rFonts w:ascii="Cambria Math" w:eastAsia="標楷體" w:hAnsi="Cambria Math" w:cs="Times New Roman"/>
+                  <w:sz w:val="28"/>
+                  <w:szCs w:val="28"/>
+                </w:rPr>
+                <m:t>s</m:t>
+              </m:r>
+            </m:e>
+          </m:d>
+          <m:r>
+            <m:rPr>
+              <m:sty m:val="p"/>
+            </m:rPr>
+            <w:rPr>
+              <w:rFonts w:ascii="Cambria Math" w:eastAsia="標楷體" w:hAnsi="Cambria Math" w:cs="Times New Roman"/>
+              <w:sz w:val="28"/>
+              <w:szCs w:val="28"/>
+            </w:rPr>
+            <m:t>*f</m:t>
+          </m:r>
+        </m:oMath>
+      </m:oMathPara>
+    </w:p>
+    <w:p>
+      <w:pPr>
+        <w:pStyle w:val="a3"/>
+        <w:rPr>
+          <w:rFonts w:ascii="Times New Roman" w:eastAsia="標楷體" w:hAnsi="Times New Roman" w:cs="Times New Roman"/>
+          <w:iCs/>
+          <w:sz w:val="28"/>
+          <w:szCs w:val="28"/>
+        </w:rPr>
+      </w:pPr>
+      <m:oMathPara>
+        <m:oMath>
+          <m:r>
+            <m:rPr>
+              <m:sty m:val="p"/>
+            </m:rPr>
+            <w:rPr>
+              <w:rFonts w:ascii="Cambria Math" w:eastAsia="標楷體" w:hAnsi="Cambria Math" w:cs="Times New Roman"/>
+              <w:sz w:val="28"/>
+              <w:szCs w:val="28"/>
+            </w:rPr>
+            <m:t>y=</m:t>
+          </m:r>
+          <m:sSup>
+            <m:sSupPr>
+              <m:ctrlPr>
+                <w:rPr>
+                  <w:rFonts w:ascii="Cambria Math" w:eastAsia="標楷體" w:hAnsi="Cambria Math" w:cs="Times New Roman"/>
+                  <w:iCs/>
+                  <w:sz w:val="28"/>
+                  <w:szCs w:val="28"/>
+                </w:rPr>
+              </m:ctrlPr>
+            </m:sSupPr>
+            <m:e>
+              <m:r>
+                <m:rPr>
+                  <m:sty m:val="p"/>
+                </m:rPr>
+                <w:rPr>
+                  <w:rFonts w:ascii="Cambria Math" w:eastAsia="標楷體" w:hAnsi="Cambria Math" w:cs="Times New Roman"/>
+                  <w:sz w:val="28"/>
+                  <w:szCs w:val="28"/>
+                </w:rPr>
+                <m:t>y</m:t>
+              </m:r>
+            </m:e>
+            <m:sup>
+              <m:r>
+                <m:rPr>
+                  <m:sty m:val="p"/>
+                </m:rPr>
+                <w:rPr>
+                  <w:rFonts w:ascii="Cambria Math" w:eastAsia="標楷體" w:hAnsi="Cambria Math" w:cs="Times New Roman"/>
+                  <w:sz w:val="28"/>
+                  <w:szCs w:val="28"/>
+                </w:rPr>
+                <m:t>'</m:t>
+              </m:r>
+            </m:sup>
+          </m:sSup>
+          <m:r>
+            <m:rPr>
+              <m:lit/>
+              <m:sty m:val="p"/>
+            </m:rPr>
+            <w:rPr>
+              <w:rFonts w:ascii="Cambria Math" w:eastAsia="標楷體" w:hAnsi="Cambria Math" w:cs="Times New Roman"/>
+              <w:sz w:val="28"/>
+              <w:szCs w:val="28"/>
+            </w:rPr>
+            <m:t>/</m:t>
+          </m:r>
+          <m:r>
+            <m:rPr>
+              <m:sty m:val="p"/>
+            </m:rPr>
+            <w:rPr>
+              <w:rFonts w:ascii="Cambria Math" w:eastAsia="標楷體" w:hAnsi="Cambria Math" w:cs="Times New Roman"/>
+              <w:sz w:val="28"/>
+              <w:szCs w:val="28"/>
+            </w:rPr>
+            <m:t>s*</m:t>
+          </m:r>
+          <m:rad>
+            <m:radPr>
+              <m:degHide m:val="1"/>
+              <m:ctrlPr>
+                <w:rPr>
+                  <w:rFonts w:ascii="Cambria Math" w:eastAsia="標楷體" w:hAnsi="Cambria Math" w:cs="Times New Roman"/>
+                  <w:iCs/>
+                  <w:sz w:val="28"/>
+                  <w:szCs w:val="28"/>
+                </w:rPr>
+              </m:ctrlPr>
+            </m:radPr>
+            <m:deg/>
+            <m:e>
+              <m:sSup>
+                <m:sSupPr>
+                  <m:ctrlPr>
+                    <w:rPr>
+                      <w:rFonts w:ascii="Cambria Math" w:eastAsia="標楷體" w:hAnsi="Cambria Math" w:cs="Times New Roman"/>
+                      <w:iCs/>
+                      <w:sz w:val="28"/>
+                      <w:szCs w:val="28"/>
+                    </w:rPr>
+                  </m:ctrlPr>
+                </m:sSupPr>
+                <m:e>
+                  <m:r>
+                    <m:rPr>
+                      <m:sty m:val="p"/>
+                    </m:rPr>
+                    <w:rPr>
+                      <w:rFonts w:ascii="Cambria Math" w:eastAsia="標楷體" w:hAnsi="Cambria Math" w:cs="Times New Roman"/>
+                      <w:sz w:val="28"/>
+                      <w:szCs w:val="28"/>
+                    </w:rPr>
+                    <m:t>x</m:t>
+                  </m:r>
+                </m:e>
+                <m:sup>
+                  <m:r>
+                    <m:rPr>
+                      <m:sty m:val="p"/>
+                    </m:rPr>
+                    <w:rPr>
+                      <w:rFonts w:ascii="Cambria Math" w:eastAsia="標楷體" w:hAnsi="Cambria Math" w:cs="Times New Roman"/>
+                      <w:sz w:val="28"/>
+                      <w:szCs w:val="28"/>
+                    </w:rPr>
+                    <m:t>2</m:t>
+                  </m:r>
+                </m:sup>
+              </m:sSup>
+              <m:r>
+                <m:rPr>
+                  <m:sty m:val="p"/>
+                </m:rPr>
+                <w:rPr>
+                  <w:rFonts w:ascii="Cambria Math" w:eastAsia="標楷體" w:hAnsi="Cambria Math" w:cs="Times New Roman"/>
+                  <w:sz w:val="28"/>
+                  <w:szCs w:val="28"/>
+                </w:rPr>
+                <m:t xml:space="preserve"> + </m:t>
+              </m:r>
+              <m:sSup>
+                <m:sSupPr>
+                  <m:ctrlPr>
+                    <w:rPr>
+                      <w:rFonts w:ascii="Cambria Math" w:eastAsia="標楷體" w:hAnsi="Cambria Math" w:cs="Times New Roman"/>
+                      <w:iCs/>
+                      <w:sz w:val="28"/>
+                      <w:szCs w:val="28"/>
+                    </w:rPr>
+                  </m:ctrlPr>
+                </m:sSupPr>
+                <m:e>
+                  <m:r>
+                    <m:rPr>
+                      <m:sty m:val="p"/>
+                    </m:rPr>
+                    <w:rPr>
+                      <w:rFonts w:ascii="Cambria Math" w:eastAsia="標楷體" w:hAnsi="Cambria Math" w:cs="Times New Roman"/>
+                      <w:sz w:val="28"/>
+                      <w:szCs w:val="28"/>
+                    </w:rPr>
+                    <m:t>f</m:t>
+                  </m:r>
+                </m:e>
+                <m:sup>
+                  <m:r>
+                    <m:rPr>
+                      <m:sty m:val="p"/>
+                    </m:rPr>
+                    <w:rPr>
+                      <w:rFonts w:ascii="Cambria Math" w:eastAsia="標楷體" w:hAnsi="Cambria Math" w:cs="Times New Roman"/>
+                      <w:sz w:val="28"/>
+                      <w:szCs w:val="28"/>
+                    </w:rPr>
+                    <m:t>2</m:t>
+                  </m:r>
+                </m:sup>
+              </m:sSup>
+            </m:e>
+          </m:rad>
+        </m:oMath>
+      </m:oMathPara>
+    </w:p>
+    <w:p>
+      <w:pPr>
+        <w:pStyle w:val="a3"/>
+        <w:rPr>
+          <w:rFonts w:ascii="Times New Roman" w:eastAsia="標楷體" w:hAnsi="Times New Roman" w:cs="Times New Roman"/>
+          <w:sz w:val="28"/>
+          <w:szCs w:val="28"/>
+        </w:rPr>
+      </w:pPr>
+      <w:r>
+        <w:rPr>
+          <w:rFonts w:ascii="Times New Roman" w:eastAsia="標楷體" w:hAnsi="Times New Roman" w:cs="Times New Roman" w:hint="eastAsia"/>
+          <w:sz w:val="28"/>
+          <w:szCs w:val="28"/>
+        </w:rPr>
+        <w:t>求出新的圖像</w:t>
+      </w:r>
+      <w:r>
+        <w:rPr>
+          <w:rFonts w:ascii="Times New Roman" w:eastAsia="標楷體" w:hAnsi="Times New Roman" w:cs="Times New Roman" w:hint="eastAsia"/>
+          <w:sz w:val="28"/>
+          <w:szCs w:val="28"/>
+        </w:rPr>
+        <w:t>，其中</w:t>
+      </w:r>
+      <w:r>
+        <w:rPr>
+          <w:rFonts w:ascii="Times New Roman" w:eastAsia="標楷體" w:hAnsi="Times New Roman" w:cs="Times New Roman"/>
+          <w:sz w:val="28"/>
+          <w:szCs w:val="28"/>
+        </w:rPr>
+        <w:t>s = f</w:t>
+      </w:r>
+    </w:p>
+    <w:p>
+      <w:pPr>
+        <w:pStyle w:val="a3"/>
+        <w:rPr>
+          <w:rFonts w:ascii="Times New Roman" w:eastAsia="標楷體" w:hAnsi="Times New Roman" w:cs="Times New Roman"/>
+          <w:sz w:val="28"/>
+          <w:szCs w:val="28"/>
+        </w:rPr>
+      </w:pPr>
+      <w:r>
+        <w:rPr>
+          <w:rFonts w:ascii="Times New Roman" w:eastAsia="標楷體" w:hAnsi="Times New Roman" w:cs="Times New Roman"/>
+          <w:sz w:val="28"/>
+          <w:szCs w:val="28"/>
+        </w:rPr>
+        <w:t>f</w:t>
+      </w:r>
+      <w:r>
+        <w:rPr>
+          <w:rFonts w:ascii="Times New Roman" w:eastAsia="標楷體" w:hAnsi="Times New Roman" w:cs="Times New Roman" w:hint="eastAsia"/>
+          <w:sz w:val="28"/>
+          <w:szCs w:val="28"/>
+        </w:rPr>
+        <w:t>通過公式</w:t>
+      </w:r>
+      <w:r>
+        <w:rPr>
+          <w:rFonts w:ascii="Times New Roman" w:eastAsia="標楷體" w:hAnsi="Times New Roman" w:cs="Times New Roman"/>
+          <w:sz w:val="28"/>
+          <w:szCs w:val="28"/>
+        </w:rPr>
+        <w:drawing>
+          <wp:inline distT="0" distB="0" distL="0" distR="0" wp14:anchorId="05A7E761" wp14:editId="15642279">
+            <wp:extent cx="5044877" cy="548688"/>
+            <wp:effectExtent l="0" t="0" r="3810" b="3810"/>
+            <wp:docPr id="1" name="圖片 1"/>
+            <wp:cNvGraphicFramePr>
+              <a:graphicFrameLocks xmlns:a="http://schemas.openxmlformats.org/drawingml/2006/main" noChangeAspect="1"/>
+            </wp:cNvGraphicFramePr>
+            <a:graphic xmlns:a="http://schemas.openxmlformats.org/drawingml/2006/main">
+              <a:graphicData uri="http://schemas.openxmlformats.org/drawingml/2006/picture">
+                <pic:pic xmlns:pic="http://schemas.openxmlformats.org/drawingml/2006/picture">
+                  <pic:nvPicPr>
+                    <pic:cNvPr id="1" name=""/>
+                    <pic:cNvPicPr/>
+                  </pic:nvPicPr>
+                  <pic:blipFill>
+                    <a:blip r:embed="rId7"/>
+                    <a:stretch>
+                      <a:fillRect/>
+                    </a:stretch>
+                  </pic:blipFill>
+                  <pic:spPr>
+                    <a:xfrm>
+                      <a:off x="0" y="0"/>
+                      <a:ext cx="5044877" cy="548688"/>
+                    </a:xfrm>
+                    <a:prstGeom prst="rect">
+                      <a:avLst/>
+                    </a:prstGeom>
+                  </pic:spPr>
+                </pic:pic>
+              </a:graphicData>
+            </a:graphic>
+          </wp:inline>
+        </w:drawing>
+      </w:r>
+    </w:p>
+    <w:p>
+      <w:pPr>
+        <w:pStyle w:val="a3"/>
+        <w:rPr>
+          <w:rFonts w:ascii="Times New Roman" w:eastAsia="標楷體" w:hAnsi="Times New Roman" w:cs="Times New Roman"/>
+          <w:sz w:val="28"/>
+          <w:szCs w:val="28"/>
+        </w:rPr>
+      </w:pPr>
+      <w:r>
+        <w:rPr>
+          <w:rFonts w:ascii="Times New Roman" w:eastAsia="標楷體" w:hAnsi="Times New Roman" w:cs="Times New Roman" w:hint="eastAsia"/>
+          <w:sz w:val="28"/>
+          <w:szCs w:val="28"/>
+        </w:rPr>
+        <w:t>我們所用的相機是</w:t>
+      </w:r>
+      <w:r>
+        <w:rPr>
+          <w:rFonts w:ascii="Times New Roman" w:eastAsia="標楷體" w:hAnsi="Times New Roman" w:cs="Times New Roman"/>
+          <w:sz w:val="28"/>
+          <w:szCs w:val="28"/>
+        </w:rPr>
+        <w:t>Canon EOS 6D</w:t>
+      </w:r>
+      <w:r>
+        <w:rPr>
+          <w:rFonts w:ascii="Times New Roman" w:eastAsia="標楷體" w:hAnsi="Times New Roman" w:cs="Times New Roman" w:hint="eastAsia"/>
+          <w:sz w:val="28"/>
+          <w:szCs w:val="28"/>
+        </w:rPr>
+        <w:t>，感光元件是</w:t>
+      </w:r>
+      <w:r>
+        <w:rPr>
+          <w:rFonts w:ascii="Times New Roman" w:eastAsia="標楷體" w:hAnsi="Times New Roman" w:cs="Times New Roman" w:hint="eastAsia"/>
+          <w:sz w:val="28"/>
+          <w:szCs w:val="28"/>
+        </w:rPr>
+        <w:t>3</w:t>
+      </w:r>
+      <w:r>
+        <w:rPr>
+          <w:rFonts w:ascii="Times New Roman" w:eastAsia="標楷體" w:hAnsi="Times New Roman" w:cs="Times New Roman"/>
+          <w:sz w:val="28"/>
+          <w:szCs w:val="28"/>
+        </w:rPr>
+        <w:t>6 x 24 mm</w:t>
+      </w:r>
+      <w:r>
+        <w:rPr>
+          <w:rFonts w:ascii="Times New Roman" w:eastAsia="標楷體" w:hAnsi="Times New Roman" w:cs="Times New Roman" w:hint="eastAsia"/>
+          <w:sz w:val="28"/>
+          <w:szCs w:val="28"/>
+        </w:rPr>
+        <w:t>，焦距是</w:t>
+      </w:r>
+      <w:r>
+        <w:rPr>
+          <w:rFonts w:ascii="Times New Roman" w:eastAsia="標楷體" w:hAnsi="Times New Roman" w:cs="Times New Roman" w:hint="eastAsia"/>
+          <w:sz w:val="28"/>
+          <w:szCs w:val="28"/>
+        </w:rPr>
+        <w:t>2</w:t>
+      </w:r>
+      <w:r>
+        <w:rPr>
+          <w:rFonts w:ascii="Times New Roman" w:eastAsia="標楷體" w:hAnsi="Times New Roman" w:cs="Times New Roman"/>
+          <w:sz w:val="28"/>
+          <w:szCs w:val="28"/>
+        </w:rPr>
+        <w:t>4mm</w:t>
+      </w:r>
+      <w:r>
+        <w:rPr>
+          <w:rFonts w:ascii="Times New Roman" w:eastAsia="標楷體" w:hAnsi="Times New Roman" w:cs="Times New Roman" w:hint="eastAsia"/>
+          <w:sz w:val="28"/>
+          <w:szCs w:val="28"/>
+        </w:rPr>
+        <w:t>，因此推算出</w:t>
+      </w:r>
+      <w:r>
+        <w:rPr>
+          <w:rFonts w:ascii="Times New Roman" w:eastAsia="標楷體" w:hAnsi="Times New Roman" w:cs="Times New Roman" w:hint="eastAsia"/>
+          <w:sz w:val="28"/>
+          <w:szCs w:val="28"/>
+        </w:rPr>
+        <w:t>f</w:t>
+      </w:r>
+      <w:r>
+        <w:rPr>
+          <w:rFonts w:ascii="Times New Roman" w:eastAsia="標楷體" w:hAnsi="Times New Roman" w:cs="Times New Roman"/>
+          <w:sz w:val="28"/>
+          <w:szCs w:val="28"/>
+        </w:rPr>
+        <w:t>ocal length in pixel</w:t>
+      </w:r>
+      <w:r>
+        <w:rPr>
+          <w:rFonts w:ascii="Times New Roman" w:eastAsia="標楷體" w:hAnsi="Times New Roman" w:cs="Times New Roman" w:hint="eastAsia"/>
+          <w:sz w:val="28"/>
+          <w:szCs w:val="28"/>
+        </w:rPr>
+        <w:t>是</w:t>
+      </w:r>
+      <w:r>
+        <w:rPr>
+          <w:rFonts w:ascii="Times New Roman" w:eastAsia="標楷體" w:hAnsi="Times New Roman" w:cs="Times New Roman" w:hint="eastAsia"/>
+          <w:sz w:val="28"/>
+          <w:szCs w:val="28"/>
+        </w:rPr>
+        <w:t>3</w:t>
+      </w:r>
+      <w:r>
+        <w:rPr>
+          <w:rFonts w:ascii="Times New Roman" w:eastAsia="標楷體" w:hAnsi="Times New Roman" w:cs="Times New Roman"/>
+          <w:sz w:val="28"/>
+          <w:szCs w:val="28"/>
+        </w:rPr>
+        <w:t>648</w:t>
+      </w:r>
+    </w:p>
+    <w:p>
+      <w:pPr>
+        <w:pStyle w:val="a3"/>
+        <w:rPr>
+          <w:rFonts w:ascii="Times New Roman" w:eastAsia="標楷體" w:hAnsi="Times New Roman" w:cs="Times New Roman" w:hint="eastAsia"/>
+          <w:sz w:val="28"/>
+          <w:szCs w:val="28"/>
+        </w:rPr>
+      </w:pPr>
+      <w:r>
+        <w:rPr>
+          <w:rFonts w:ascii="Times New Roman" w:eastAsia="標楷體" w:hAnsi="Times New Roman" w:cs="Times New Roman"/>
+          <w:sz w:val="28"/>
+          <w:szCs w:val="28"/>
+        </w:rPr>
+        <w:drawing>
+          <wp:inline distT="0" distB="0" distL="0" distR="0" wp14:anchorId="7138A11B" wp14:editId="2489747C">
+            <wp:extent cx="1806097" cy="1044030"/>
+            <wp:effectExtent l="0" t="0" r="3810" b="3810"/>
+            <wp:docPr id="2" name="圖片 2"/>
+            <wp:cNvGraphicFramePr>
+              <a:graphicFrameLocks xmlns:a="http://schemas.openxmlformats.org/drawingml/2006/main" noChangeAspect="1"/>
+            </wp:cNvGraphicFramePr>
+            <a:graphic xmlns:a="http://schemas.openxmlformats.org/drawingml/2006/main">
+              <a:graphicData uri="http://schemas.openxmlformats.org/drawingml/2006/picture">
+                <pic:pic xmlns:pic="http://schemas.openxmlformats.org/drawingml/2006/picture">
+                  <pic:nvPicPr>
+                    <pic:cNvPr id="1" name=""/>
+                    <pic:cNvPicPr/>
+                  </pic:nvPicPr>
+                  <pic:blipFill>
+                    <a:blip r:embed="rId8"/>
+                    <a:stretch>
+                      <a:fillRect/>
+                    </a:stretch>
+                  </pic:blipFill>
+                  <pic:spPr>
+                    <a:xfrm>
+                      <a:off x="0" y="0"/>
+                      <a:ext cx="1806097" cy="1044030"/>
+                    </a:xfrm>
+                    <a:prstGeom prst="rect">
+                      <a:avLst/>
+                    </a:prstGeom>
+                  </pic:spPr>
+                </pic:pic>
+              </a:graphicData>
+            </a:graphic>
+          </wp:inline>
+        </w:drawing>
+      </w:r>
+    </w:p>
+    <w:p>
+      <w:pPr>
+        <w:pStyle w:val="a3"/>
+        <w:rPr>
+          <w:rFonts w:ascii="Times New Roman" w:eastAsia="標楷體" w:hAnsi="Times New Roman" w:cs="Times New Roman"/>
+          <w:sz w:val="28"/>
+          <w:szCs w:val="28"/>
+        </w:rPr>
+      </w:pPr>
+    </w:p>
+    <w:p>
+      <w:pPr>
+        <w:rPr>
+          <w:rFonts w:ascii="Times New Roman" w:eastAsia="標楷體" w:hAnsi="Times New Roman" w:cs="Times New Roman"/>
+          <w:sz w:val="36"/>
+          <w:szCs w:val="36"/>
+        </w:rPr>
+      </w:pPr>
+      <w:r>
+        <w:rPr>
+          <w:rFonts w:ascii="Times New Roman" w:eastAsia="標楷體" w:hAnsi="Times New Roman" w:cs="Times New Roman" w:hint="eastAsia"/>
+          <w:sz w:val="36"/>
+          <w:szCs w:val="36"/>
+        </w:rPr>
+        <w:t>四</w:t>
+      </w:r>
+      <w:r>
+        <w:rPr>
+          <w:rFonts w:ascii="Times New Roman" w:eastAsia="標楷體" w:hAnsi="Times New Roman" w:cs="Times New Roman" w:hint="eastAsia"/>
+          <w:sz w:val="36"/>
+          <w:szCs w:val="36"/>
+        </w:rPr>
+        <w:t>、</w:t>
+      </w:r>
+      <w:r>
+        <w:rPr>
+          <w:rFonts w:ascii="Times New Roman" w:eastAsia="標楷體" w:hAnsi="Times New Roman" w:cs="Times New Roman"/>
+          <w:sz w:val="36"/>
+          <w:szCs w:val="36"/>
+        </w:rPr>
+        <w:t>Feature detection</w:t>
+      </w:r>
+    </w:p>
+    <w:p>
+      <w:pPr>
+        <w:rPr>
+          <w:rFonts w:ascii="Times New Roman" w:eastAsia="標楷體" w:hAnsi="Times New Roman" w:cs="Times New Roman"/>
+          <w:sz w:val="28"/>
+          <w:szCs w:val="28"/>
+        </w:rPr>
+      </w:pPr>
+      <w:r>
+        <w:rPr>
+          <w:rFonts w:ascii="Times New Roman" w:eastAsia="標楷體" w:hAnsi="Times New Roman" w:cs="Times New Roman" w:hint="eastAsia"/>
+          <w:sz w:val="28"/>
+          <w:szCs w:val="28"/>
+        </w:rPr>
+        <w:t>（一）</w:t>
+      </w:r>
+      <w:r>
+        <w:rPr>
+          <w:rFonts w:ascii="Times New Roman" w:eastAsia="標楷體" w:hAnsi="Times New Roman" w:cs="Times New Roman"/>
+          <w:sz w:val="28"/>
+          <w:szCs w:val="28"/>
+        </w:rPr>
+        <w:t>Harris Corner Detector</w:t>
+      </w:r>
+    </w:p>
+    <w:p>
+      <w:pPr>
+        <w:pStyle w:val="a3"/>
+        <w:rPr>
+          <w:rFonts w:ascii="Times New Roman" w:eastAsia="標楷體" w:hAnsi="Times New Roman" w:cs="Times New Roman"/>
+          <w:sz w:val="24"/>
+          <w:szCs w:val="24"/>
+        </w:rPr>
+      </w:pPr>
+      <w:r>
+        <w:rPr>
+          <w:rFonts w:ascii="Times New Roman" w:eastAsia="標楷體" w:hAnsi="Times New Roman" w:cs="Times New Roman" w:hint="eastAsia"/>
+          <w:sz w:val="24"/>
+          <w:szCs w:val="24"/>
+        </w:rPr>
+        <w:t>我們順著</w:t>
+      </w:r>
+      <w:r>
+        <w:rPr>
+          <w:rFonts w:ascii="Times New Roman" w:eastAsia="標楷體" w:hAnsi="Times New Roman" w:cs="Times New Roman" w:hint="eastAsia"/>
+          <w:sz w:val="24"/>
+          <w:szCs w:val="24"/>
+        </w:rPr>
+        <w:t>七</w:t>
+      </w:r>
+      <w:r>
+        <w:rPr>
+          <w:rFonts w:ascii="Times New Roman" w:eastAsia="標楷體" w:hAnsi="Times New Roman" w:cs="Times New Roman" w:hint="eastAsia"/>
+          <w:sz w:val="24"/>
+          <w:szCs w:val="24"/>
+        </w:rPr>
+        <w:t>個步驟完成</w:t>
+      </w:r>
+      <w:r>
+        <w:rPr>
+          <w:rFonts w:ascii="Times New Roman" w:eastAsia="標楷體" w:hAnsi="Times New Roman" w:cs="Times New Roman"/>
+          <w:sz w:val="24"/>
+          <w:szCs w:val="24"/>
+        </w:rPr>
+        <w:t>Harris Corner Detector</w:t>
+      </w:r>
+      <w:r>
+        <w:rPr>
+          <w:rFonts w:ascii="Times New Roman" w:eastAsia="標楷體" w:hAnsi="Times New Roman" w:cs="Times New Roman" w:hint="eastAsia"/>
+          <w:sz w:val="24"/>
+          <w:szCs w:val="24"/>
+        </w:rPr>
+        <w:t>去實現</w:t>
+      </w:r>
+      <w:r>
+        <w:rPr>
+          <w:rFonts w:ascii="Times New Roman" w:eastAsia="標楷體" w:hAnsi="Times New Roman" w:cs="Times New Roman" w:hint="eastAsia"/>
+          <w:sz w:val="24"/>
+          <w:szCs w:val="24"/>
+        </w:rPr>
+        <w:t>f</w:t>
+      </w:r>
+      <w:r>
+        <w:rPr>
+          <w:rFonts w:ascii="Times New Roman" w:eastAsia="標楷體" w:hAnsi="Times New Roman" w:cs="Times New Roman"/>
+          <w:sz w:val="24"/>
+          <w:szCs w:val="24"/>
+        </w:rPr>
+        <w:t>eature detector</w:t>
+      </w:r>
+    </w:p>
+    <w:p>
+      <w:pPr>
+        <w:pStyle w:val="a3"/>
+        <w:numPr>
+          <w:ilvl w:val="0"/>
+          <w:numId w:val="4"/>
+        </w:numPr>
+        <w:rPr>
+          <w:rFonts w:ascii="Times New Roman" w:eastAsia="標楷體" w:hAnsi="Times New Roman" w:cs="Times New Roman"/>
+          <w:sz w:val="24"/>
+          <w:szCs w:val="24"/>
+        </w:rPr>
+      </w:pPr>
+      <w:r>
+        <w:rPr>
+          <w:rFonts w:ascii="Times New Roman" w:eastAsia="標楷體" w:hAnsi="Times New Roman" w:cs="Times New Roman" w:hint="eastAsia"/>
+          <w:sz w:val="24"/>
+          <w:szCs w:val="24"/>
+        </w:rPr>
+        <w:t>計算水平垂直向量</w:t>
+      </w:r>
+      <w:r>
+        <w:rPr>
+          <w:rFonts w:ascii="Times New Roman" w:eastAsia="標楷體" w:hAnsi="Times New Roman" w:cs="Times New Roman" w:hint="eastAsia"/>
+          <w:sz w:val="24"/>
+          <w:szCs w:val="24"/>
+        </w:rPr>
+        <w:t>i</w:t>
+      </w:r>
+      <w:r>
+        <w:rPr>
+          <w:rFonts w:ascii="Times New Roman" w:eastAsia="標楷體" w:hAnsi="Times New Roman" w:cs="Times New Roman"/>
+          <w:sz w:val="24"/>
+          <w:szCs w:val="24"/>
+        </w:rPr>
+        <w:t xml:space="preserve">x, </w:t>
+      </w:r>
+      <w:proofErr w:type="spellStart"/>
+      <w:r>
+        <w:rPr>
+          <w:rFonts w:ascii="Times New Roman" w:eastAsia="標楷體" w:hAnsi="Times New Roman" w:cs="Times New Roman"/>
+          <w:sz w:val="24"/>
+          <w:szCs w:val="24"/>
+        </w:rPr>
+        <w:t>iy</w:t>
+      </w:r>
+      <w:proofErr w:type="spellEnd"/>
+      <w:r>
+        <w:rPr>
+          <w:rFonts w:ascii="Times New Roman" w:eastAsia="標楷體" w:hAnsi="Times New Roman" w:cs="Times New Roman" w:hint="eastAsia"/>
+          <w:sz w:val="24"/>
+          <w:szCs w:val="24"/>
+        </w:rPr>
+        <w:t>，這部分我們用</w:t>
+      </w:r>
+      <w:r>
+        <w:rPr>
+          <w:rFonts w:ascii="Times New Roman" w:eastAsia="標楷體" w:hAnsi="Times New Roman" w:cs="Times New Roman" w:hint="eastAsia"/>
+          <w:sz w:val="24"/>
+          <w:szCs w:val="24"/>
+        </w:rPr>
+        <w:t>S</w:t>
+      </w:r>
+      <w:r>
+        <w:rPr>
+          <w:rFonts w:ascii="Times New Roman" w:eastAsia="標楷體" w:hAnsi="Times New Roman" w:cs="Times New Roman"/>
+          <w:sz w:val="24"/>
+          <w:szCs w:val="24"/>
+        </w:rPr>
+        <w:t>obel</w:t>
+      </w:r>
+      <w:r>
+        <w:rPr>
+          <w:rFonts w:ascii="Times New Roman" w:eastAsia="標楷體" w:hAnsi="Times New Roman" w:cs="Times New Roman" w:hint="eastAsia"/>
+          <w:sz w:val="24"/>
+          <w:szCs w:val="24"/>
+        </w:rPr>
+        <w:t>去實現</w:t>
+      </w:r>
+    </w:p>
+    <w:p>
+      <w:pPr>
+        <w:pStyle w:val="a3"/>
+        <w:numPr>
+          <w:ilvl w:val="0"/>
+          <w:numId w:val="4"/>
+        </w:numPr>
+        <w:rPr>
+          <w:rFonts w:ascii="Times New Roman" w:eastAsia="標楷體" w:hAnsi="Times New Roman" w:cs="Times New Roman"/>
+          <w:sz w:val="24"/>
+          <w:szCs w:val="24"/>
+        </w:rPr>
+      </w:pPr>
+      <w:r>
+        <w:rPr>
+          <w:rFonts w:ascii="Times New Roman" w:eastAsia="標楷體" w:hAnsi="Times New Roman" w:cs="Times New Roman" w:hint="eastAsia"/>
+          <w:sz w:val="24"/>
+          <w:szCs w:val="24"/>
+        </w:rPr>
+        <w:t>計算</w:t>
+      </w:r>
+      <w:proofErr w:type="spellStart"/>
+      <w:r>
+        <w:rPr>
+          <w:rFonts w:ascii="Times New Roman" w:eastAsia="標楷體" w:hAnsi="Times New Roman" w:cs="Times New Roman" w:hint="eastAsia"/>
+          <w:sz w:val="24"/>
+          <w:szCs w:val="24"/>
+        </w:rPr>
+        <w:t>i</w:t>
+      </w:r>
+      <w:r>
+        <w:rPr>
+          <w:rFonts w:ascii="Times New Roman" w:eastAsia="標楷體" w:hAnsi="Times New Roman" w:cs="Times New Roman"/>
+          <w:sz w:val="24"/>
+          <w:szCs w:val="24"/>
+        </w:rPr>
+        <w:t>xx</w:t>
+      </w:r>
+      <w:proofErr w:type="spellEnd"/>
+      <w:r>
+        <w:rPr>
+          <w:rFonts w:ascii="Times New Roman" w:eastAsia="標楷體" w:hAnsi="Times New Roman" w:cs="Times New Roman"/>
+          <w:sz w:val="24"/>
+          <w:szCs w:val="24"/>
+        </w:rPr>
+        <w:t xml:space="preserve">, </w:t>
+      </w:r>
+      <w:proofErr w:type="spellStart"/>
+      <w:r>
+        <w:rPr>
+          <w:rFonts w:ascii="Times New Roman" w:eastAsia="標楷體" w:hAnsi="Times New Roman" w:cs="Times New Roman"/>
+          <w:sz w:val="24"/>
+          <w:szCs w:val="24"/>
+        </w:rPr>
+        <w:t>ixy</w:t>
+      </w:r>
+      <w:proofErr w:type="spellEnd"/>
+      <w:r>
+        <w:rPr>
+          <w:rFonts w:ascii="Times New Roman" w:eastAsia="標楷體" w:hAnsi="Times New Roman" w:cs="Times New Roman"/>
+          <w:sz w:val="24"/>
+          <w:szCs w:val="24"/>
+        </w:rPr>
+        <w:t xml:space="preserve">, </w:t>
+      </w:r>
+      <w:proofErr w:type="spellStart"/>
+      <w:r>
+        <w:rPr>
+          <w:rFonts w:ascii="Times New Roman" w:eastAsia="標楷體" w:hAnsi="Times New Roman" w:cs="Times New Roman"/>
+          <w:sz w:val="24"/>
+          <w:szCs w:val="24"/>
+        </w:rPr>
+        <w:t>iyy</w:t>
+      </w:r>
+      <w:proofErr w:type="spellEnd"/>
+    </w:p>
+    <w:p>
+      <w:pPr>
+        <w:pStyle w:val="a3"/>
+        <w:numPr>
+          <w:ilvl w:val="0"/>
+          <w:numId w:val="4"/>
+        </w:numPr>
+        <w:rPr>
+          <w:rFonts w:ascii="Times New Roman" w:eastAsia="標楷體" w:hAnsi="Times New Roman" w:cs="Times New Roman"/>
+          <w:sz w:val="24"/>
+          <w:szCs w:val="24"/>
+        </w:rPr>
+      </w:pPr>
+      <w:r>
+        <w:rPr>
+          <w:rFonts w:ascii="Times New Roman" w:eastAsia="標楷體" w:hAnsi="Times New Roman" w:cs="Times New Roman" w:hint="eastAsia"/>
+          <w:sz w:val="24"/>
+          <w:szCs w:val="24"/>
+        </w:rPr>
+        <w:t>對</w:t>
+      </w:r>
+      <w:proofErr w:type="spellStart"/>
+      <w:r>
+        <w:rPr>
+          <w:rFonts w:ascii="Times New Roman" w:eastAsia="標楷體" w:hAnsi="Times New Roman" w:cs="Times New Roman" w:hint="eastAsia"/>
+          <w:sz w:val="24"/>
+          <w:szCs w:val="24"/>
+        </w:rPr>
+        <w:t>i</w:t>
+      </w:r>
+      <w:r>
+        <w:rPr>
+          <w:rFonts w:ascii="Times New Roman" w:eastAsia="標楷體" w:hAnsi="Times New Roman" w:cs="Times New Roman"/>
+          <w:sz w:val="24"/>
+          <w:szCs w:val="24"/>
+        </w:rPr>
+        <w:t>xx</w:t>
+      </w:r>
+      <w:proofErr w:type="spellEnd"/>
+      <w:r>
+        <w:rPr>
+          <w:rFonts w:ascii="Times New Roman" w:eastAsia="標楷體" w:hAnsi="Times New Roman" w:cs="Times New Roman"/>
+          <w:sz w:val="24"/>
+          <w:szCs w:val="24"/>
+        </w:rPr>
+        <w:t xml:space="preserve">, </w:t>
+      </w:r>
+      <w:proofErr w:type="spellStart"/>
+      <w:r>
+        <w:rPr>
+          <w:rFonts w:ascii="Times New Roman" w:eastAsia="標楷體" w:hAnsi="Times New Roman" w:cs="Times New Roman"/>
+          <w:sz w:val="24"/>
+          <w:szCs w:val="24"/>
+        </w:rPr>
+        <w:t>ixy</w:t>
+      </w:r>
+      <w:proofErr w:type="spellEnd"/>
+      <w:r>
+        <w:rPr>
+          <w:rFonts w:ascii="Times New Roman" w:eastAsia="標楷體" w:hAnsi="Times New Roman" w:cs="Times New Roman"/>
+          <w:sz w:val="24"/>
+          <w:szCs w:val="24"/>
+        </w:rPr>
+        <w:t xml:space="preserve">, </w:t>
+      </w:r>
+      <w:proofErr w:type="spellStart"/>
+      <w:r>
+        <w:rPr>
+          <w:rFonts w:ascii="Times New Roman" w:eastAsia="標楷體" w:hAnsi="Times New Roman" w:cs="Times New Roman"/>
+          <w:sz w:val="24"/>
+          <w:szCs w:val="24"/>
+        </w:rPr>
+        <w:t>iyy</w:t>
+      </w:r>
+      <w:proofErr w:type="spellEnd"/>
+      <w:r>
+        <w:rPr>
+          <w:rFonts w:ascii="Times New Roman" w:eastAsia="標楷體" w:hAnsi="Times New Roman" w:cs="Times New Roman" w:hint="eastAsia"/>
+          <w:sz w:val="24"/>
+          <w:szCs w:val="24"/>
+        </w:rPr>
+        <w:t>做</w:t>
+      </w:r>
+      <w:r>
+        <w:rPr>
+          <w:rFonts w:ascii="Times New Roman" w:eastAsia="標楷體" w:hAnsi="Times New Roman" w:cs="Times New Roman" w:hint="eastAsia"/>
+          <w:sz w:val="24"/>
+          <w:szCs w:val="24"/>
+        </w:rPr>
+        <w:t>G</w:t>
+      </w:r>
+      <w:r>
+        <w:rPr>
+          <w:rFonts w:ascii="Times New Roman" w:eastAsia="標楷體" w:hAnsi="Times New Roman" w:cs="Times New Roman"/>
+          <w:sz w:val="24"/>
+          <w:szCs w:val="24"/>
+        </w:rPr>
+        <w:t>aussian Blur</w:t>
+      </w:r>
+      <w:r>
+        <w:rPr>
+          <w:rFonts w:ascii="Times New Roman" w:eastAsia="標楷體" w:hAnsi="Times New Roman" w:cs="Times New Roman" w:hint="eastAsia"/>
+          <w:sz w:val="24"/>
+          <w:szCs w:val="24"/>
+        </w:rPr>
+        <w:t>，得到模糊後的</w:t>
+      </w:r>
+      <w:proofErr w:type="spellStart"/>
+      <w:r>
+        <w:rPr>
+          <w:rFonts w:ascii="Times New Roman" w:eastAsia="標楷體" w:hAnsi="Times New Roman" w:cs="Times New Roman" w:hint="eastAsia"/>
+          <w:sz w:val="24"/>
+          <w:szCs w:val="24"/>
+        </w:rPr>
+        <w:t>s</w:t>
+      </w:r>
+      <w:r>
+        <w:rPr>
+          <w:rFonts w:ascii="Times New Roman" w:eastAsia="標楷體" w:hAnsi="Times New Roman" w:cs="Times New Roman"/>
+          <w:sz w:val="24"/>
+          <w:szCs w:val="24"/>
+        </w:rPr>
+        <w:t>xx</w:t>
+      </w:r>
+      <w:proofErr w:type="spellEnd"/>
+      <w:r>
+        <w:rPr>
+          <w:rFonts w:ascii="Times New Roman" w:eastAsia="標楷體" w:hAnsi="Times New Roman" w:cs="Times New Roman"/>
+          <w:sz w:val="24"/>
+          <w:szCs w:val="24"/>
+        </w:rPr>
+        <w:t xml:space="preserve">, </w:t>
+      </w:r>
+      <w:proofErr w:type="spellStart"/>
+      <w:r>
+        <w:rPr>
+          <w:rFonts w:ascii="Times New Roman" w:eastAsia="標楷體" w:hAnsi="Times New Roman" w:cs="Times New Roman"/>
+          <w:sz w:val="24"/>
+          <w:szCs w:val="24"/>
+        </w:rPr>
+        <w:t>sxy</w:t>
+      </w:r>
+      <w:proofErr w:type="spellEnd"/>
+      <w:r>
+        <w:rPr>
+          <w:rFonts w:ascii="Times New Roman" w:eastAsia="標楷體" w:hAnsi="Times New Roman" w:cs="Times New Roman"/>
+          <w:sz w:val="24"/>
+          <w:szCs w:val="24"/>
+        </w:rPr>
+        <w:t xml:space="preserve">, </w:t>
+      </w:r>
+      <w:proofErr w:type="spellStart"/>
+      <w:r>
+        <w:rPr>
+          <w:rFonts w:ascii="Times New Roman" w:eastAsia="標楷體" w:hAnsi="Times New Roman" w:cs="Times New Roman"/>
+          <w:sz w:val="24"/>
+          <w:szCs w:val="24"/>
+        </w:rPr>
+        <w:t>syy</w:t>
+      </w:r>
+      <w:proofErr w:type="spellEnd"/>
+    </w:p>
+    <w:p>
+      <w:pPr>
+        <w:pStyle w:val="a3"/>
+        <w:numPr>
+          <w:ilvl w:val="0"/>
+          <w:numId w:val="4"/>
+        </w:numPr>
+        <w:rPr>
+          <w:rFonts w:ascii="Times New Roman" w:eastAsia="標楷體" w:hAnsi="Times New Roman" w:cs="Times New Roman"/>
+          <w:sz w:val="24"/>
+          <w:szCs w:val="24"/>
+        </w:rPr>
+      </w:pPr>
+      <w:r>
+        <w:rPr>
+          <w:rFonts w:ascii="Times New Roman" w:eastAsia="標楷體" w:hAnsi="Times New Roman" w:cs="Times New Roman" w:hint="eastAsia"/>
+          <w:sz w:val="24"/>
+          <w:szCs w:val="24"/>
+        </w:rPr>
+        <w:t>建矩陣</w:t>
+      </w:r>
+      <m:oMath>
+        <m:r>
+          <w:rPr>
+            <w:rFonts w:ascii="Cambria Math" w:eastAsia="標楷體" w:hAnsi="Cambria Math" w:cs="Times New Roman"/>
+            <w:sz w:val="24"/>
+            <w:szCs w:val="24"/>
+          </w:rPr>
+          <m:t xml:space="preserve">m = </m:t>
+        </m:r>
+        <m:d>
+          <m:dPr>
+            <m:begChr m:val="["/>
+            <m:endChr m:val="]"/>
+            <m:ctrlPr>
+              <w:rPr>
+                <w:rFonts w:ascii="Cambria Math" w:eastAsia="標楷體" w:hAnsi="Cambria Math" w:cs="Times New Roman"/>
+                <w:i/>
+                <w:sz w:val="24"/>
+                <w:szCs w:val="24"/>
+              </w:rPr>
+            </m:ctrlPr>
+          </m:dPr>
+          <m:e>
+            <m:m>
+              <m:mPr>
+                <m:mcs>
+                  <m:mc>
+                    <m:mcPr>
+                      <m:count m:val="2"/>
+                      <m:mcJc m:val="center"/>
+                    </m:mcPr>
+                  </m:mc>
+                </m:mcs>
+                <m:ctrlPr>
+                  <w:rPr>
+                    <w:rFonts w:ascii="Cambria Math" w:eastAsia="標楷體" w:hAnsi="Cambria Math" w:cs="Times New Roman"/>
+                    <w:i/>
+                    <w:sz w:val="24"/>
+                    <w:szCs w:val="24"/>
+                  </w:rPr>
+                </m:ctrlPr>
+              </m:mPr>
+              <m:mr>
+                <m:e>
+                  <m:r>
+                    <w:rPr>
+                      <w:rFonts w:ascii="Cambria Math" w:eastAsia="標楷體" w:hAnsi="Cambria Math" w:cs="Times New Roman"/>
+                      <w:sz w:val="24"/>
+                      <w:szCs w:val="24"/>
+                    </w:rPr>
+                    <m:t>sxx</m:t>
+                  </m:r>
+                </m:e>
+                <m:e>
+                  <m:r>
+                    <w:rPr>
+                      <w:rFonts w:ascii="Cambria Math" w:eastAsia="標楷體" w:hAnsi="Cambria Math" w:cs="Times New Roman"/>
+                      <w:sz w:val="24"/>
+                      <w:szCs w:val="24"/>
+                    </w:rPr>
+                    <m:t>sxy</m:t>
+                  </m:r>
+                </m:e>
+              </m:mr>
+              <m:mr>
+                <m:e>
+                  <m:r>
+                    <w:rPr>
+                      <w:rFonts w:ascii="Cambria Math" w:eastAsia="標楷體" w:hAnsi="Cambria Math" w:cs="Times New Roman"/>
+                      <w:sz w:val="24"/>
+                      <w:szCs w:val="24"/>
+                    </w:rPr>
+                    <m:t>sxy</m:t>
+                  </m:r>
+                </m:e>
+                <m:e>
+                  <m:r>
+                    <w:rPr>
+                      <w:rFonts w:ascii="Cambria Math" w:eastAsia="標楷體" w:hAnsi="Cambria Math" w:cs="Times New Roman"/>
+                      <w:sz w:val="24"/>
+                      <w:szCs w:val="24"/>
+                    </w:rPr>
+                    <m:t>syy</m:t>
+                  </m:r>
+                </m:e>
+              </m:mr>
+            </m:m>
+          </m:e>
+        </m:d>
+      </m:oMath>
+    </w:p>
+    <w:p>
+      <w:pPr>
+        <w:pStyle w:val="a3"/>
+        <w:numPr>
+          <w:ilvl w:val="0"/>
+          <w:numId w:val="4"/>
+        </w:numPr>
+        <w:rPr>
+          <w:rFonts w:ascii="Times New Roman" w:eastAsia="標楷體" w:hAnsi="Times New Roman" w:cs="Times New Roman"/>
+          <w:sz w:val="24"/>
+          <w:szCs w:val="24"/>
+        </w:rPr>
+      </w:pPr>
+      <w:r>
+        <w:rPr>
+          <w:rFonts w:ascii="Times New Roman" w:eastAsia="標楷體" w:hAnsi="Times New Roman" w:cs="Times New Roman" w:hint="eastAsia"/>
+          <w:sz w:val="24"/>
+          <w:szCs w:val="24"/>
+        </w:rPr>
+        <w:t>求矩陣</w:t>
+      </w:r>
+      <w:r>
+        <w:rPr>
+          <w:rFonts w:ascii="Times New Roman" w:eastAsia="標楷體" w:hAnsi="Times New Roman" w:cs="Times New Roman" w:hint="eastAsia"/>
+          <w:sz w:val="24"/>
+          <w:szCs w:val="24"/>
+        </w:rPr>
+        <w:t>m</w:t>
+      </w:r>
+      <w:r>
+        <w:rPr>
+          <w:rFonts w:ascii="Times New Roman" w:eastAsia="標楷體" w:hAnsi="Times New Roman" w:cs="Times New Roman" w:hint="eastAsia"/>
+          <w:sz w:val="24"/>
+          <w:szCs w:val="24"/>
+        </w:rPr>
+        <w:t>的</w:t>
+      </w:r>
+      <w:r>
+        <w:rPr>
+          <w:rFonts w:ascii="Times New Roman" w:eastAsia="標楷體" w:hAnsi="Times New Roman" w:cs="Times New Roman" w:hint="eastAsia"/>
+          <w:sz w:val="24"/>
+          <w:szCs w:val="24"/>
+        </w:rPr>
+        <w:t>d</w:t>
+      </w:r>
+      <w:r>
+        <w:rPr>
+          <w:rFonts w:ascii="Times New Roman" w:eastAsia="標楷體" w:hAnsi="Times New Roman" w:cs="Times New Roman"/>
+          <w:sz w:val="24"/>
+          <w:szCs w:val="24"/>
+        </w:rPr>
+        <w:t>et</w:t>
+      </w:r>
+      <w:r>
+        <w:rPr>
+          <w:rFonts w:ascii="Times New Roman" w:eastAsia="標楷體" w:hAnsi="Times New Roman" w:cs="Times New Roman" w:hint="eastAsia"/>
+          <w:sz w:val="24"/>
+          <w:szCs w:val="24"/>
+        </w:rPr>
+        <w:t>和</w:t>
+      </w:r>
+      <w:r>
+        <w:rPr>
+          <w:rFonts w:ascii="Times New Roman" w:eastAsia="標楷體" w:hAnsi="Times New Roman" w:cs="Times New Roman" w:hint="eastAsia"/>
+          <w:sz w:val="24"/>
+          <w:szCs w:val="24"/>
+        </w:rPr>
+        <w:t>t</w:t>
+      </w:r>
+      <w:r>
+        <w:rPr>
+          <w:rFonts w:ascii="Times New Roman" w:eastAsia="標楷體" w:hAnsi="Times New Roman" w:cs="Times New Roman"/>
+          <w:sz w:val="24"/>
+          <w:szCs w:val="24"/>
+        </w:rPr>
+        <w:t>race</w:t>
+      </w:r>
+      <w:r>
+        <w:rPr>
+          <w:rFonts w:ascii="Times New Roman" w:eastAsia="標楷體" w:hAnsi="Times New Roman" w:cs="Times New Roman" w:hint="eastAsia"/>
+          <w:sz w:val="24"/>
+          <w:szCs w:val="24"/>
+        </w:rPr>
+        <w:t>，用</w:t>
+      </w:r>
+      <w:r>
+        <w:rPr>
+          <w:rFonts w:ascii="Times New Roman" w:eastAsia="標楷體" w:hAnsi="Times New Roman" w:cs="Times New Roman" w:hint="eastAsia"/>
+          <w:sz w:val="24"/>
+          <w:szCs w:val="24"/>
+        </w:rPr>
+        <w:t>R</w:t>
+      </w:r>
+      <w:r>
+        <w:rPr>
+          <w:rFonts w:ascii="Times New Roman" w:eastAsia="標楷體" w:hAnsi="Times New Roman" w:cs="Times New Roman"/>
+          <w:sz w:val="24"/>
+          <w:szCs w:val="24"/>
+        </w:rPr>
+        <w:t xml:space="preserve"> = det(m) – k * (trace(m))</w:t>
+      </w:r>
+      <w:r>
+        <w:rPr>
+          <w:rFonts w:ascii="Times New Roman" w:eastAsia="標楷體" w:hAnsi="Times New Roman" w:cs="Times New Roman"/>
+          <w:sz w:val="24"/>
+          <w:szCs w:val="24"/>
+          <w:vertAlign w:val="superscript"/>
+        </w:rPr>
+        <w:t>2</w:t>
+      </w:r>
+      <w:r>
+        <w:rPr>
+          <w:rFonts w:ascii="Times New Roman" w:eastAsia="標楷體" w:hAnsi="Times New Roman" w:cs="Times New Roman"/>
+          <w:sz w:val="24"/>
+          <w:szCs w:val="24"/>
+        </w:rPr>
+        <w:t xml:space="preserve"> </w:t>
+      </w:r>
+      <w:r>
+        <w:rPr>
+          <w:rFonts w:ascii="Times New Roman" w:eastAsia="標楷體" w:hAnsi="Times New Roman" w:cs="Times New Roman" w:hint="eastAsia"/>
+          <w:sz w:val="24"/>
+          <w:szCs w:val="24"/>
+        </w:rPr>
+        <w:t>得到</w:t>
+      </w:r>
+      <w:r>
+        <w:rPr>
+          <w:rFonts w:ascii="Times New Roman" w:eastAsia="標楷體" w:hAnsi="Times New Roman" w:cs="Times New Roman" w:hint="eastAsia"/>
+          <w:sz w:val="24"/>
+          <w:szCs w:val="24"/>
+        </w:rPr>
+        <w:t>c</w:t>
+      </w:r>
+      <w:r>
+        <w:rPr>
+          <w:rFonts w:ascii="Times New Roman" w:eastAsia="標楷體" w:hAnsi="Times New Roman" w:cs="Times New Roman"/>
+          <w:sz w:val="24"/>
+          <w:szCs w:val="24"/>
+        </w:rPr>
+        <w:t>orner</w:t>
+      </w:r>
+      <w:r>
+        <w:rPr>
+          <w:rFonts w:ascii="Times New Roman" w:eastAsia="標楷體" w:hAnsi="Times New Roman" w:cs="Times New Roman" w:hint="eastAsia"/>
+          <w:sz w:val="24"/>
+          <w:szCs w:val="24"/>
+        </w:rPr>
+        <w:t>響應矩陣</w:t>
+      </w:r>
+      <w:r>
+        <w:rPr>
+          <w:rFonts w:ascii="Times New Roman" w:eastAsia="標楷體" w:hAnsi="Times New Roman" w:cs="Times New Roman" w:hint="eastAsia"/>
+          <w:sz w:val="24"/>
+          <w:szCs w:val="24"/>
+        </w:rPr>
+        <w:t>r</w:t>
+      </w:r>
+    </w:p>
+    <w:p>
+      <w:pPr>
+        <w:pStyle w:val="a3"/>
+        <w:numPr>
+          <w:ilvl w:val="0"/>
+          <w:numId w:val="4"/>
+        </w:numPr>
+        <w:rPr>
+          <w:rFonts w:ascii="Times New Roman" w:eastAsia="標楷體" w:hAnsi="Times New Roman" w:cs="Times New Roman"/>
+          <w:sz w:val="24"/>
+          <w:szCs w:val="24"/>
+        </w:rPr>
+      </w:pPr>
+      <w:r>
+        <w:rPr>
+          <w:rFonts w:ascii="Times New Roman" w:eastAsia="標楷體" w:hAnsi="Times New Roman" w:cs="Times New Roman" w:hint="eastAsia"/>
+          <w:sz w:val="24"/>
+          <w:szCs w:val="24"/>
+        </w:rPr>
+        <w:t>對</w:t>
+      </w:r>
+      <w:r>
+        <w:rPr>
+          <w:rFonts w:ascii="Times New Roman" w:eastAsia="標楷體" w:hAnsi="Times New Roman" w:cs="Times New Roman" w:hint="eastAsia"/>
+          <w:sz w:val="24"/>
+          <w:szCs w:val="24"/>
+        </w:rPr>
+        <w:t>r</w:t>
+      </w:r>
+      <w:r>
+        <w:rPr>
+          <w:rFonts w:ascii="Times New Roman" w:eastAsia="標楷體" w:hAnsi="Times New Roman" w:cs="Times New Roman" w:hint="eastAsia"/>
+          <w:sz w:val="24"/>
+          <w:szCs w:val="24"/>
+        </w:rPr>
+        <w:t>取</w:t>
+      </w:r>
+      <w:r>
+        <w:rPr>
+          <w:rFonts w:ascii="Times New Roman" w:eastAsia="標楷體" w:hAnsi="Times New Roman" w:cs="Times New Roman" w:hint="eastAsia"/>
+          <w:sz w:val="24"/>
+          <w:szCs w:val="24"/>
+        </w:rPr>
+        <w:t>t</w:t>
+      </w:r>
+      <w:r>
+        <w:rPr>
+          <w:rFonts w:ascii="Times New Roman" w:eastAsia="標楷體" w:hAnsi="Times New Roman" w:cs="Times New Roman"/>
+          <w:sz w:val="24"/>
+          <w:szCs w:val="24"/>
+        </w:rPr>
+        <w:t>hreshold</w:t>
+      </w:r>
+      <w:r>
+        <w:rPr>
+          <w:rFonts w:ascii="Times New Roman" w:eastAsia="標楷體" w:hAnsi="Times New Roman" w:cs="Times New Roman" w:hint="eastAsia"/>
+          <w:sz w:val="24"/>
+          <w:szCs w:val="24"/>
+        </w:rPr>
+        <w:t>，其中為了提升成效我們用了</w:t>
+      </w:r>
+      <w:r>
+        <w:rPr>
+          <w:rFonts w:ascii="Times New Roman" w:eastAsia="標楷體" w:hAnsi="Times New Roman" w:cs="Times New Roman" w:hint="eastAsia"/>
+          <w:sz w:val="24"/>
+          <w:szCs w:val="24"/>
+        </w:rPr>
+        <w:t>OTSU(</w:t>
+      </w:r>
+      <w:r>
+        <w:rPr>
+          <w:rFonts w:ascii="Times New Roman" w:eastAsia="標楷體" w:hAnsi="Times New Roman" w:cs="Times New Roman" w:hint="eastAsia"/>
+          <w:sz w:val="24"/>
+          <w:szCs w:val="24"/>
+        </w:rPr>
+        <w:t>大津</w:t>
+      </w:r>
+      <w:r>
+        <w:rPr>
+          <w:rFonts w:ascii="Times New Roman" w:eastAsia="標楷體" w:hAnsi="Times New Roman" w:cs="Times New Roman" w:hint="eastAsia"/>
+          <w:sz w:val="24"/>
+          <w:szCs w:val="24"/>
+        </w:rPr>
+        <w:t>)</w:t>
+      </w:r>
+      <w:r>
+        <w:rPr>
+          <w:rFonts w:ascii="Times New Roman" w:eastAsia="標楷體" w:hAnsi="Times New Roman" w:cs="Times New Roman" w:hint="eastAsia"/>
+          <w:sz w:val="24"/>
+          <w:szCs w:val="24"/>
+        </w:rPr>
+        <w:t>二值化</w:t>
+      </w:r>
+    </w:p>
+    <w:p>
+      <w:pPr>
+        <w:pStyle w:val="a3"/>
+        <w:numPr>
+          <w:ilvl w:val="0"/>
+          <w:numId w:val="4"/>
+        </w:numPr>
+        <w:rPr>
+          <w:rFonts w:ascii="Times New Roman" w:eastAsia="標楷體" w:hAnsi="Times New Roman" w:cs="Times New Roman"/>
+          <w:sz w:val="24"/>
+          <w:szCs w:val="24"/>
+        </w:rPr>
+      </w:pPr>
+      <w:r>
+        <w:rPr>
+          <w:rFonts w:ascii="Times New Roman" w:eastAsia="標楷體" w:hAnsi="Times New Roman" w:cs="Times New Roman" w:hint="eastAsia"/>
+          <w:sz w:val="24"/>
+          <w:szCs w:val="24"/>
+        </w:rPr>
+        <w:t>對得到的結果取</w:t>
+      </w:r>
+      <w:r>
+        <w:rPr>
+          <w:rFonts w:ascii="Times New Roman" w:eastAsia="標楷體" w:hAnsi="Times New Roman" w:cs="Times New Roman" w:hint="eastAsia"/>
+          <w:sz w:val="24"/>
+          <w:szCs w:val="24"/>
+        </w:rPr>
+        <w:t>n</w:t>
+      </w:r>
+      <w:r>
+        <w:rPr>
+          <w:rFonts w:ascii="Times New Roman" w:eastAsia="標楷體" w:hAnsi="Times New Roman" w:cs="Times New Roman"/>
+          <w:sz w:val="24"/>
+          <w:szCs w:val="24"/>
+        </w:rPr>
+        <w:t>on-maximum suppression</w:t>
+      </w:r>
+    </w:p>
+    <w:p>
+      <w:pPr>
+        <w:ind w:left="720"/>
+        <w:rPr>
+          <w:rFonts w:ascii="Times New Roman" w:eastAsia="標楷體" w:hAnsi="Times New Roman" w:cs="Times New Roman"/>
+          <w:sz w:val="24"/>
+          <w:szCs w:val="24"/>
+        </w:rPr>
+      </w:pPr>
+      <w:r>
+        <w:rPr>
+          <w:rFonts w:ascii="Times New Roman" w:eastAsia="標楷體" w:hAnsi="Times New Roman" w:cs="Times New Roman" w:hint="eastAsia"/>
+          <w:sz w:val="24"/>
+          <w:szCs w:val="24"/>
+        </w:rPr>
+        <w:t>完成</w:t>
+      </w:r>
+      <w:r>
+        <w:rPr>
+          <w:rFonts w:ascii="Times New Roman" w:eastAsia="標楷體" w:hAnsi="Times New Roman" w:cs="Times New Roman" w:hint="eastAsia"/>
+          <w:sz w:val="24"/>
+          <w:szCs w:val="24"/>
+        </w:rPr>
+        <w:t>feature detect</w:t>
+      </w:r>
+      <w:r>
+        <w:rPr>
+          <w:rFonts w:ascii="Times New Roman" w:eastAsia="標楷體" w:hAnsi="Times New Roman" w:cs="Times New Roman" w:hint="eastAsia"/>
+          <w:sz w:val="24"/>
+          <w:szCs w:val="24"/>
+        </w:rPr>
+        <w:t>以後，會接續</w:t>
+      </w:r>
+      <w:r>
+        <w:rPr>
+          <w:rFonts w:ascii="Times New Roman" w:eastAsia="標楷體" w:hAnsi="Times New Roman" w:cs="Times New Roman" w:hint="eastAsia"/>
+          <w:sz w:val="24"/>
+          <w:szCs w:val="24"/>
+        </w:rPr>
+        <w:t>SIFT</w:t>
+      </w:r>
+      <w:r>
+        <w:rPr>
+          <w:rFonts w:ascii="Times New Roman" w:eastAsia="標楷體" w:hAnsi="Times New Roman" w:cs="Times New Roman" w:hint="eastAsia"/>
+          <w:sz w:val="24"/>
+          <w:szCs w:val="24"/>
+        </w:rPr>
+        <w:t>後面的</w:t>
+      </w:r>
+      <w:r>
+        <w:rPr>
+          <w:rFonts w:ascii="Times New Roman" w:eastAsia="標楷體" w:hAnsi="Times New Roman" w:cs="Times New Roman" w:hint="eastAsia"/>
+          <w:sz w:val="24"/>
+          <w:szCs w:val="24"/>
+        </w:rPr>
+        <w:t>orientation assignment</w:t>
+      </w:r>
+      <w:r>
+        <w:rPr>
+          <w:rFonts w:ascii="Times New Roman" w:eastAsia="標楷體" w:hAnsi="Times New Roman" w:cs="Times New Roman" w:hint="eastAsia"/>
+          <w:sz w:val="24"/>
+          <w:szCs w:val="24"/>
+        </w:rPr>
+        <w:t>完成</w:t>
+      </w:r>
+      <w:r>
+        <w:rPr>
+          <w:rFonts w:ascii="Times New Roman" w:eastAsia="標楷體" w:hAnsi="Times New Roman" w:cs="Times New Roman" w:hint="eastAsia"/>
+          <w:sz w:val="24"/>
+          <w:szCs w:val="24"/>
+        </w:rPr>
+        <w:t>feature descriptor</w:t>
+      </w:r>
+    </w:p>
+    <w:p>
+      <w:pPr>
+        <w:rPr>
+          <w:rFonts w:ascii="Times New Roman" w:eastAsia="標楷體" w:hAnsi="Times New Roman" w:cs="Times New Roman"/>
+          <w:sz w:val="28"/>
+          <w:szCs w:val="28"/>
+        </w:rPr>
+      </w:pPr>
+    </w:p>
+    <w:p>
+      <w:pPr>
+        <w:rPr>
+          <w:rFonts w:ascii="Times New Roman" w:eastAsia="標楷體" w:hAnsi="Times New Roman" w:cs="Times New Roman"/>
+          <w:sz w:val="28"/>
+          <w:szCs w:val="28"/>
+        </w:rPr>
+      </w:pPr>
+      <w:r>
+        <w:rPr>
+          <w:rFonts w:ascii="Times New Roman" w:eastAsia="標楷體" w:hAnsi="Times New Roman" w:cs="Times New Roman" w:hint="eastAsia"/>
+          <w:sz w:val="28"/>
+          <w:szCs w:val="28"/>
+        </w:rPr>
+        <w:t>（</w:t>
+      </w:r>
+      <w:r>
+        <w:rPr>
+          <w:rFonts w:ascii="Times New Roman" w:eastAsia="標楷體" w:hAnsi="Times New Roman" w:cs="Times New Roman" w:hint="eastAsia"/>
+          <w:sz w:val="28"/>
+          <w:szCs w:val="28"/>
+        </w:rPr>
+        <w:t>二</w:t>
+      </w:r>
+      <w:r>
+        <w:rPr>
+          <w:rFonts w:ascii="Times New Roman" w:eastAsia="標楷體" w:hAnsi="Times New Roman" w:cs="Times New Roman" w:hint="eastAsia"/>
+          <w:sz w:val="28"/>
+          <w:szCs w:val="28"/>
+        </w:rPr>
+        <w:t>）</w:t>
+      </w:r>
+      <w:r>
+        <w:rPr>
+          <w:rFonts w:ascii="Times New Roman" w:eastAsia="標楷體" w:hAnsi="Times New Roman" w:cs="Times New Roman"/>
+          <w:sz w:val="28"/>
+          <w:szCs w:val="28"/>
+        </w:rPr>
+        <w:t>SIFT</w:t>
+      </w:r>
+    </w:p>
+    <w:p>
+      <w:pPr>
+        <w:pStyle w:val="a3"/>
+        <w:rPr>
+          <w:rFonts w:ascii="Times New Roman" w:eastAsia="標楷體" w:hAnsi="Times New Roman" w:cs="Times New Roman"/>
+          <w:sz w:val="24"/>
+          <w:szCs w:val="24"/>
+        </w:rPr>
+      </w:pPr>
+      <w:r>
+        <w:rPr>
+          <w:rFonts w:ascii="Times New Roman" w:eastAsia="標楷體" w:hAnsi="Times New Roman" w:cs="Times New Roman" w:hint="eastAsia"/>
+          <w:sz w:val="24"/>
+          <w:szCs w:val="24"/>
+        </w:rPr>
+        <w:t>我們通過以下步驟完成</w:t>
+      </w:r>
+      <w:r>
+        <w:rPr>
+          <w:rFonts w:ascii="Times New Roman" w:eastAsia="標楷體" w:hAnsi="Times New Roman" w:cs="Times New Roman" w:hint="eastAsia"/>
+          <w:sz w:val="24"/>
+          <w:szCs w:val="24"/>
+        </w:rPr>
+        <w:t>SIFT</w:t>
+      </w:r>
+      <w:r>
+        <w:rPr>
+          <w:rFonts w:ascii="Times New Roman" w:eastAsia="標楷體" w:hAnsi="Times New Roman" w:cs="Times New Roman" w:hint="eastAsia"/>
+          <w:sz w:val="24"/>
+          <w:szCs w:val="24"/>
+        </w:rPr>
+        <w:t>演算法：</w:t>
+      </w:r>
+    </w:p>
+    <w:p>
+      <w:pPr>
+        <w:pStyle w:val="a3"/>
+        <w:numPr>
+          <w:ilvl w:val="0"/>
+          <w:numId w:val="5"/>
+        </w:numPr>
+        <w:rPr>
+          <w:rFonts w:ascii="Times New Roman" w:eastAsia="標楷體" w:hAnsi="Times New Roman" w:cs="Times New Roman"/>
+          <w:sz w:val="24"/>
+          <w:szCs w:val="24"/>
+        </w:rPr>
+      </w:pPr>
+      <w:r>
+        <w:rPr>
+          <w:rFonts w:ascii="Times New Roman" w:eastAsia="標楷體" w:hAnsi="Times New Roman" w:cs="Times New Roman"/>
+          <w:sz w:val="24"/>
+          <w:szCs w:val="24"/>
+        </w:rPr>
+        <w:t>Scale-space extrema detection</w:t>
+      </w:r>
+      <w:r>
+        <w:rPr>
+          <w:rFonts w:ascii="Times New Roman" w:eastAsia="標楷體" w:hAnsi="Times New Roman" w:cs="Times New Roman"/>
+          <w:sz w:val="24"/>
+          <w:szCs w:val="24"/>
+        </w:rPr>
+        <w:t>:</w:t>
+      </w:r>
+      <w:r>
+        <w:rPr>
+          <w:rFonts w:ascii="Times New Roman" w:eastAsia="標楷體" w:hAnsi="Times New Roman" w:cs="Times New Roman" w:hint="eastAsia"/>
+          <w:sz w:val="24"/>
+          <w:szCs w:val="24"/>
+        </w:rPr>
+        <w:t xml:space="preserve"> </w:t>
+      </w:r>
+      <w:r>
+        <w:rPr>
+          <w:rFonts w:ascii="Times New Roman" w:eastAsia="標楷體" w:hAnsi="Times New Roman" w:cs="Times New Roman" w:hint="eastAsia"/>
+          <w:sz w:val="24"/>
+          <w:szCs w:val="24"/>
+        </w:rPr>
+        <w:t>根據圖片大小決定</w:t>
+      </w:r>
+      <w:r>
+        <w:rPr>
+          <w:rFonts w:ascii="Times New Roman" w:eastAsia="標楷體" w:hAnsi="Times New Roman" w:cs="Times New Roman" w:hint="eastAsia"/>
+          <w:sz w:val="24"/>
+          <w:szCs w:val="24"/>
+        </w:rPr>
+        <w:t>o</w:t>
+      </w:r>
+      <w:r>
+        <w:rPr>
+          <w:rFonts w:ascii="Times New Roman" w:eastAsia="標楷體" w:hAnsi="Times New Roman" w:cs="Times New Roman"/>
+          <w:sz w:val="24"/>
+          <w:szCs w:val="24"/>
+        </w:rPr>
+        <w:t>ctave</w:t>
+      </w:r>
+      <w:r>
+        <w:rPr>
+          <w:rFonts w:ascii="Times New Roman" w:eastAsia="標楷體" w:hAnsi="Times New Roman" w:cs="Times New Roman" w:hint="eastAsia"/>
+          <w:sz w:val="24"/>
+          <w:szCs w:val="24"/>
+        </w:rPr>
+        <w:t>的層數，由於我們有做</w:t>
+      </w:r>
+      <w:r>
+        <w:rPr>
+          <w:rFonts w:ascii="Times New Roman" w:eastAsia="標楷體" w:hAnsi="Times New Roman" w:cs="Times New Roman"/>
+          <w:sz w:val="24"/>
+          <w:szCs w:val="24"/>
+        </w:rPr>
+        <w:t>down-sampling</w:t>
+      </w:r>
+      <w:r>
+        <w:rPr>
+          <w:rFonts w:ascii="Times New Roman" w:eastAsia="標楷體" w:hAnsi="Times New Roman" w:cs="Times New Roman" w:hint="eastAsia"/>
+          <w:sz w:val="24"/>
+          <w:szCs w:val="24"/>
+        </w:rPr>
+        <w:t>，根據</w:t>
+      </w:r>
+      <w:r>
+        <w:rPr>
+          <w:rFonts w:ascii="Times New Roman" w:eastAsia="標楷體" w:hAnsi="Times New Roman" w:cs="Times New Roman" w:hint="eastAsia"/>
+          <w:sz w:val="24"/>
+          <w:szCs w:val="24"/>
+        </w:rPr>
+        <w:t>SIFT</w:t>
+      </w:r>
+      <w:r>
+        <w:rPr>
+          <w:rFonts w:ascii="Times New Roman" w:eastAsia="標楷體" w:hAnsi="Times New Roman" w:cs="Times New Roman" w:hint="eastAsia"/>
+          <w:sz w:val="24"/>
+          <w:szCs w:val="24"/>
+        </w:rPr>
+        <w:t>的原始論文提到，</w:t>
+      </w:r>
+      <w:r>
+        <w:rPr>
+          <w:rFonts w:ascii="Times New Roman" w:eastAsia="標楷體" w:hAnsi="Times New Roman" w:cs="Times New Roman"/>
+          <w:sz w:val="24"/>
+          <w:szCs w:val="24"/>
+        </w:rPr>
+        <w:t>k</w:t>
+      </w:r>
+      <w:r>
+        <w:rPr>
+          <w:rFonts w:ascii="Times New Roman" w:eastAsia="標楷體" w:hAnsi="Times New Roman" w:cs="Times New Roman" w:hint="eastAsia"/>
+          <w:sz w:val="24"/>
+          <w:szCs w:val="24"/>
+        </w:rPr>
+        <w:t>的值之所以設定為</w:t>
+      </w:r>
+      <m:oMath>
+        <m:sSup>
+          <m:sSupPr>
+            <m:ctrlPr>
+              <w:rPr>
+                <w:rFonts w:ascii="Cambria Math" w:eastAsia="標楷體" w:hAnsi="Cambria Math" w:cs="Times New Roman"/>
+                <w:i/>
+                <w:sz w:val="24"/>
+                <w:szCs w:val="24"/>
+              </w:rPr>
+            </m:ctrlPr>
+          </m:sSupPr>
+          <m:e>
+            <m:r>
+              <w:rPr>
+                <w:rFonts w:ascii="Cambria Math" w:eastAsia="標楷體" w:hAnsi="Cambria Math" w:cs="Times New Roman"/>
+                <w:sz w:val="24"/>
+                <w:szCs w:val="24"/>
+              </w:rPr>
+              <m:t>2</m:t>
+            </m:r>
+          </m:e>
+          <m:sup>
+            <m:f>
+              <m:fPr>
+                <m:type m:val="skw"/>
+                <m:ctrlPr>
+                  <w:rPr>
+                    <w:rFonts w:ascii="Cambria Math" w:eastAsia="標楷體" w:hAnsi="Cambria Math" w:cs="Times New Roman"/>
+                    <w:i/>
+                    <w:sz w:val="24"/>
+                    <w:szCs w:val="24"/>
+                  </w:rPr>
+                </m:ctrlPr>
+              </m:fPr>
+              <m:num>
+                <m:r>
+                  <w:rPr>
+                    <w:rFonts w:ascii="Cambria Math" w:eastAsia="標楷體" w:hAnsi="Cambria Math" w:cs="Times New Roman"/>
+                    <w:sz w:val="24"/>
+                    <w:szCs w:val="24"/>
+                  </w:rPr>
+                  <m:t>1</m:t>
+                </m:r>
+              </m:num>
+              <m:den>
+                <m:r>
+                  <w:rPr>
+                    <w:rFonts w:ascii="Cambria Math" w:eastAsia="標楷體" w:hAnsi="Cambria Math" w:cs="Times New Roman"/>
+                    <w:sz w:val="24"/>
+                    <w:szCs w:val="24"/>
+                  </w:rPr>
+                  <m:t>s</m:t>
+                </m:r>
+              </m:den>
+            </m:f>
+          </m:sup>
+        </m:sSup>
+      </m:oMath>
+      <w:r>
+        <w:rPr>
+          <w:rFonts w:ascii="Times New Roman" w:eastAsia="標楷體" w:hAnsi="Times New Roman" w:cs="Times New Roman" w:hint="eastAsia"/>
+          <w:sz w:val="24"/>
+          <w:szCs w:val="24"/>
+        </w:rPr>
+        <w:t>，是為了使</w:t>
+      </w:r>
+      <w:proofErr w:type="spellStart"/>
+      <w:r>
+        <w:rPr>
+          <w:rFonts w:ascii="Times New Roman" w:eastAsia="標楷體" w:hAnsi="Times New Roman" w:cs="Times New Roman" w:hint="eastAsia"/>
+          <w:sz w:val="24"/>
+          <w:szCs w:val="24"/>
+        </w:rPr>
+        <w:t>k</w:t>
+      </w:r>
+      <w:r>
+        <w:rPr>
+          <w:rFonts w:ascii="Times New Roman" w:eastAsia="標楷體" w:hAnsi="Times New Roman" w:cs="Times New Roman"/>
+          <w:sz w:val="24"/>
+          <w:szCs w:val="24"/>
+          <w:vertAlign w:val="superscript"/>
+        </w:rPr>
+        <w:t>s</w:t>
+      </w:r>
+      <w:proofErr w:type="spellEnd"/>
+      <w:r>
+        <w:rPr>
+          <w:rFonts w:ascii="Times New Roman" w:eastAsia="標楷體" w:hAnsi="Times New Roman" w:cs="Times New Roman"/>
+          <w:sz w:val="24"/>
+          <w:szCs w:val="24"/>
+          <w:vertAlign w:val="superscript"/>
+        </w:rPr>
+        <w:t xml:space="preserve"> </w:t>
+      </w:r>
+      <w:r>
+        <w:rPr>
+          <w:rFonts w:ascii="Times New Roman" w:eastAsia="標楷體" w:hAnsi="Times New Roman" w:cs="Times New Roman"/>
+          <w:sz w:val="24"/>
+          <w:szCs w:val="24"/>
+        </w:rPr>
+        <w:t>= 2</w:t>
+      </w:r>
+      <w:r>
+        <w:rPr>
+          <w:rFonts w:ascii="Times New Roman" w:eastAsia="標楷體" w:hAnsi="Times New Roman" w:cs="Times New Roman" w:hint="eastAsia"/>
+          <w:sz w:val="24"/>
+          <w:szCs w:val="24"/>
+        </w:rPr>
+        <w:t>，代表通過</w:t>
+      </w:r>
+      <w:r>
+        <w:rPr>
+          <w:rFonts w:ascii="Times New Roman" w:eastAsia="標楷體" w:hAnsi="Times New Roman" w:cs="Times New Roman" w:hint="eastAsia"/>
+          <w:sz w:val="24"/>
+          <w:szCs w:val="24"/>
+        </w:rPr>
+        <w:t>s</w:t>
+      </w:r>
+      <w:r>
+        <w:rPr>
+          <w:rFonts w:ascii="Times New Roman" w:eastAsia="標楷體" w:hAnsi="Times New Roman" w:cs="Times New Roman" w:hint="eastAsia"/>
+          <w:sz w:val="24"/>
+          <w:szCs w:val="24"/>
+        </w:rPr>
+        <w:t>次模糊化以後，結果會與</w:t>
+      </w:r>
+      <w:r>
+        <w:rPr>
+          <w:rFonts w:ascii="Times New Roman" w:eastAsia="標楷體" w:hAnsi="Times New Roman" w:cs="Times New Roman" w:hint="eastAsia"/>
+          <w:sz w:val="24"/>
+          <w:szCs w:val="24"/>
+        </w:rPr>
+        <w:t>r</w:t>
+      </w:r>
+      <w:r>
+        <w:rPr>
+          <w:rFonts w:ascii="Times New Roman" w:eastAsia="標楷體" w:hAnsi="Times New Roman" w:cs="Times New Roman"/>
+          <w:sz w:val="24"/>
+          <w:szCs w:val="24"/>
+        </w:rPr>
+        <w:t>esize</w:t>
+      </w:r>
+      <w:r>
+        <w:rPr>
+          <w:rFonts w:ascii="Times New Roman" w:eastAsia="標楷體" w:hAnsi="Times New Roman" w:cs="Times New Roman" w:hint="eastAsia"/>
+          <w:sz w:val="24"/>
+          <w:szCs w:val="24"/>
+        </w:rPr>
+        <w:t>成一半解析度一樣的模糊程度，其中</w:t>
+      </w:r>
+      <w:r>
+        <w:rPr>
+          <w:rFonts w:ascii="Times New Roman" w:eastAsia="標楷體" w:hAnsi="Times New Roman" w:cs="Times New Roman" w:hint="eastAsia"/>
+          <w:sz w:val="24"/>
+          <w:szCs w:val="24"/>
+        </w:rPr>
+        <w:t>s</w:t>
+      </w:r>
+      <w:r>
+        <w:rPr>
+          <w:rFonts w:ascii="Times New Roman" w:eastAsia="標楷體" w:hAnsi="Times New Roman" w:cs="Times New Roman" w:hint="eastAsia"/>
+          <w:sz w:val="24"/>
+          <w:szCs w:val="24"/>
+        </w:rPr>
+        <w:t>參考原始論文設為</w:t>
+      </w:r>
+      <w:r>
+        <w:rPr>
+          <w:rFonts w:ascii="Times New Roman" w:eastAsia="標楷體" w:hAnsi="Times New Roman" w:cs="Times New Roman" w:hint="eastAsia"/>
+          <w:sz w:val="24"/>
+          <w:szCs w:val="24"/>
+        </w:rPr>
+        <w:t>3</w:t>
+      </w:r>
+      <w:r>
+        <w:rPr>
+          <w:rFonts w:ascii="Times New Roman" w:eastAsia="標楷體" w:hAnsi="Times New Roman" w:cs="Times New Roman" w:hint="eastAsia"/>
+          <w:sz w:val="24"/>
+          <w:szCs w:val="24"/>
+        </w:rPr>
+        <w:t>，原始</w:t>
+      </w:r>
+      <w:r>
+        <w:rPr>
+          <w:rFonts w:ascii="Times New Roman" w:eastAsia="標楷體" w:hAnsi="Times New Roman" w:cs="Times New Roman" w:hint="eastAsia"/>
+          <w:sz w:val="24"/>
+          <w:szCs w:val="24"/>
+        </w:rPr>
+        <w:t>s</w:t>
+      </w:r>
+      <w:r>
+        <w:rPr>
+          <w:rFonts w:ascii="Times New Roman" w:eastAsia="標楷體" w:hAnsi="Times New Roman" w:cs="Times New Roman"/>
+          <w:sz w:val="24"/>
+          <w:szCs w:val="24"/>
+        </w:rPr>
+        <w:t>igma</w:t>
+      </w:r>
+      <w:r>
+        <w:rPr>
+          <w:rFonts w:ascii="Times New Roman" w:eastAsia="標楷體" w:hAnsi="Times New Roman" w:cs="Times New Roman" w:hint="eastAsia"/>
+          <w:sz w:val="24"/>
+          <w:szCs w:val="24"/>
+        </w:rPr>
+        <w:t>設為</w:t>
+      </w:r>
+      <w:r>
+        <w:rPr>
+          <w:rFonts w:ascii="Times New Roman" w:eastAsia="標楷體" w:hAnsi="Times New Roman" w:cs="Times New Roman" w:hint="eastAsia"/>
+          <w:sz w:val="24"/>
+          <w:szCs w:val="24"/>
+        </w:rPr>
+        <w:t>1</w:t>
+      </w:r>
+      <w:r>
+        <w:rPr>
+          <w:rFonts w:ascii="Times New Roman" w:eastAsia="標楷體" w:hAnsi="Times New Roman" w:cs="Times New Roman"/>
+          <w:sz w:val="24"/>
+          <w:szCs w:val="24"/>
+        </w:rPr>
+        <w:t>.6</w:t>
+      </w:r>
+    </w:p>
+    <w:p>
+      <w:pPr>
+        <w:pStyle w:val="a3"/>
+        <w:ind w:left="1080"/>
+        <w:rPr>
+          <w:rFonts w:ascii="Times New Roman" w:eastAsia="標楷體" w:hAnsi="Times New Roman" w:cs="Times New Roman"/>
+          <w:sz w:val="24"/>
+          <w:szCs w:val="24"/>
+        </w:rPr>
+      </w:pPr>
+      <w:r>
+        <w:rPr>
+          <w:rFonts w:ascii="Times New Roman" w:eastAsia="標楷體" w:hAnsi="Times New Roman" w:cs="Times New Roman" w:hint="eastAsia"/>
+          <w:sz w:val="24"/>
+          <w:szCs w:val="24"/>
+        </w:rPr>
+        <w:t>模糊化以後通過同一個</w:t>
+      </w:r>
+      <w:r>
+        <w:rPr>
+          <w:rFonts w:ascii="Times New Roman" w:eastAsia="標楷體" w:hAnsi="Times New Roman" w:cs="Times New Roman" w:hint="eastAsia"/>
+          <w:sz w:val="24"/>
+          <w:szCs w:val="24"/>
+        </w:rPr>
+        <w:t>o</w:t>
+      </w:r>
+      <w:r>
+        <w:rPr>
+          <w:rFonts w:ascii="Times New Roman" w:eastAsia="標楷體" w:hAnsi="Times New Roman" w:cs="Times New Roman"/>
+          <w:sz w:val="24"/>
+          <w:szCs w:val="24"/>
+        </w:rPr>
+        <w:t>ctave</w:t>
+      </w:r>
+      <w:r>
+        <w:rPr>
+          <w:rFonts w:ascii="Times New Roman" w:eastAsia="標楷體" w:hAnsi="Times New Roman" w:cs="Times New Roman" w:hint="eastAsia"/>
+          <w:sz w:val="24"/>
+          <w:szCs w:val="24"/>
+        </w:rPr>
+        <w:t>層級的圖片相減得到高斯差分圖</w:t>
+      </w:r>
+      <w:r>
+        <w:rPr>
+          <w:rFonts w:ascii="Times New Roman" w:eastAsia="標楷體" w:hAnsi="Times New Roman" w:cs="Times New Roman" w:hint="eastAsia"/>
+          <w:sz w:val="24"/>
+          <w:szCs w:val="24"/>
+        </w:rPr>
+        <w:t>(</w:t>
+      </w:r>
+      <w:proofErr w:type="spellStart"/>
+      <w:r>
+        <w:rPr>
+          <w:rFonts w:ascii="Times New Roman" w:eastAsia="標楷體" w:hAnsi="Times New Roman" w:cs="Times New Roman" w:hint="eastAsia"/>
+          <w:sz w:val="24"/>
+          <w:szCs w:val="24"/>
+        </w:rPr>
+        <w:t>D</w:t>
+      </w:r>
+      <w:r>
+        <w:rPr>
+          <w:rFonts w:ascii="Times New Roman" w:eastAsia="標楷體" w:hAnsi="Times New Roman" w:cs="Times New Roman"/>
+          <w:sz w:val="24"/>
+          <w:szCs w:val="24"/>
+        </w:rPr>
+        <w:t>oG</w:t>
+      </w:r>
+      <w:proofErr w:type="spellEnd"/>
+      <w:r>
+        <w:rPr>
+          <w:rFonts w:ascii="Times New Roman" w:eastAsia="標楷體" w:hAnsi="Times New Roman" w:cs="Times New Roman" w:hint="eastAsia"/>
+          <w:sz w:val="24"/>
+          <w:szCs w:val="24"/>
+        </w:rPr>
+        <w:t>)</w:t>
+      </w:r>
+    </w:p>
+    <w:p>
+      <w:pPr>
+        <w:pStyle w:val="a3"/>
+        <w:numPr>
+          <w:ilvl w:val="0"/>
+          <w:numId w:val="5"/>
+        </w:numPr>
+        <w:rPr>
+          <w:rFonts w:ascii="Times New Roman" w:eastAsia="標楷體" w:hAnsi="Times New Roman" w:cs="Times New Roman"/>
+          <w:sz w:val="24"/>
+          <w:szCs w:val="24"/>
+        </w:rPr>
+      </w:pPr>
+      <w:proofErr w:type="spellStart"/>
+      <w:r>
+        <w:rPr>
+          <w:rFonts w:ascii="Times New Roman" w:eastAsia="標楷體" w:hAnsi="Times New Roman" w:cs="Times New Roman"/>
+          <w:sz w:val="24"/>
+          <w:szCs w:val="24"/>
+        </w:rPr>
+        <w:t>keypoint</w:t>
+      </w:r>
+      <w:proofErr w:type="spellEnd"/>
+      <w:r>
+        <w:rPr>
+          <w:rFonts w:ascii="Times New Roman" w:eastAsia="標楷體" w:hAnsi="Times New Roman" w:cs="Times New Roman" w:hint="eastAsia"/>
+          <w:sz w:val="24"/>
+          <w:szCs w:val="24"/>
+        </w:rPr>
+        <w:t xml:space="preserve"> </w:t>
+      </w:r>
+      <w:r>
+        <w:rPr>
+          <w:rFonts w:ascii="Times New Roman" w:eastAsia="標楷體" w:hAnsi="Times New Roman" w:cs="Times New Roman"/>
+          <w:sz w:val="24"/>
+          <w:szCs w:val="24"/>
+        </w:rPr>
+        <w:t>localization</w:t>
+      </w:r>
+      <w:r>
+        <w:rPr>
+          <w:rFonts w:ascii="Times New Roman" w:eastAsia="標楷體" w:hAnsi="Times New Roman" w:cs="Times New Roman" w:hint="eastAsia"/>
+          <w:sz w:val="24"/>
+          <w:szCs w:val="24"/>
+        </w:rPr>
+        <w:t>:</w:t>
+      </w:r>
+      <w:r>
+        <w:rPr>
+          <w:rFonts w:ascii="Times New Roman" w:eastAsia="標楷體" w:hAnsi="Times New Roman" w:cs="Times New Roman"/>
+          <w:sz w:val="24"/>
+          <w:szCs w:val="24"/>
+        </w:rPr>
+        <w:t xml:space="preserve"> </w:t>
+      </w:r>
+      <w:r>
+        <w:rPr>
+          <w:rFonts w:ascii="Times New Roman" w:eastAsia="標楷體" w:hAnsi="Times New Roman" w:cs="Times New Roman" w:hint="eastAsia"/>
+          <w:sz w:val="24"/>
+          <w:szCs w:val="24"/>
+        </w:rPr>
+        <w:t>根據</w:t>
+      </w:r>
+      <w:proofErr w:type="spellStart"/>
+      <w:r>
+        <w:rPr>
+          <w:rFonts w:ascii="Times New Roman" w:eastAsia="標楷體" w:hAnsi="Times New Roman" w:cs="Times New Roman" w:hint="eastAsia"/>
+          <w:sz w:val="24"/>
+          <w:szCs w:val="24"/>
+        </w:rPr>
+        <w:t>D</w:t>
+      </w:r>
+      <w:r>
+        <w:rPr>
+          <w:rFonts w:ascii="Times New Roman" w:eastAsia="標楷體" w:hAnsi="Times New Roman" w:cs="Times New Roman"/>
+          <w:sz w:val="24"/>
+          <w:szCs w:val="24"/>
+        </w:rPr>
+        <w:t>oG</w:t>
+      </w:r>
+      <w:proofErr w:type="spellEnd"/>
+      <w:r>
+        <w:rPr>
+          <w:rFonts w:ascii="Times New Roman" w:eastAsia="標楷體" w:hAnsi="Times New Roman" w:cs="Times New Roman" w:hint="eastAsia"/>
+          <w:sz w:val="24"/>
+          <w:szCs w:val="24"/>
+        </w:rPr>
+        <w:t>圖上的</w:t>
+      </w:r>
+      <w:r>
+        <w:rPr>
+          <w:rFonts w:ascii="Times New Roman" w:eastAsia="標楷體" w:hAnsi="Times New Roman" w:cs="Times New Roman" w:hint="eastAsia"/>
+          <w:sz w:val="24"/>
+          <w:szCs w:val="24"/>
+        </w:rPr>
+        <w:t>e</w:t>
+      </w:r>
+      <w:r>
+        <w:rPr>
+          <w:rFonts w:ascii="Times New Roman" w:eastAsia="標楷體" w:hAnsi="Times New Roman" w:cs="Times New Roman"/>
+          <w:sz w:val="24"/>
+          <w:szCs w:val="24"/>
+        </w:rPr>
+        <w:t>xtrema point</w:t>
+      </w:r>
+      <w:r>
+        <w:rPr>
+          <w:rFonts w:ascii="Times New Roman" w:eastAsia="標楷體" w:hAnsi="Times New Roman" w:cs="Times New Roman" w:hint="eastAsia"/>
+          <w:sz w:val="24"/>
+          <w:szCs w:val="24"/>
+        </w:rPr>
+        <w:t>，反推在原始解析度下正確的</w:t>
+      </w:r>
+      <w:r>
+        <w:rPr>
+          <w:rFonts w:ascii="Times New Roman" w:eastAsia="標楷體" w:hAnsi="Times New Roman" w:cs="Times New Roman" w:hint="eastAsia"/>
+          <w:sz w:val="24"/>
+          <w:szCs w:val="24"/>
+        </w:rPr>
+        <w:t>x</w:t>
+      </w:r>
+      <w:r>
+        <w:rPr>
+          <w:rFonts w:ascii="Times New Roman" w:eastAsia="標楷體" w:hAnsi="Times New Roman" w:cs="Times New Roman"/>
+          <w:sz w:val="24"/>
+          <w:szCs w:val="24"/>
+        </w:rPr>
+        <w:t>, y</w:t>
+      </w:r>
+      <w:r>
+        <w:rPr>
+          <w:rFonts w:ascii="Times New Roman" w:eastAsia="標楷體" w:hAnsi="Times New Roman" w:cs="Times New Roman" w:hint="eastAsia"/>
+          <w:sz w:val="24"/>
+          <w:szCs w:val="24"/>
+        </w:rPr>
+        <w:t>座標，這部分根據講義我們利用</w:t>
+      </w:r>
+      <w:r>
+        <w:rPr>
+          <w:rFonts w:ascii="Times New Roman" w:eastAsia="標楷體" w:hAnsi="Times New Roman" w:cs="Times New Roman" w:hint="eastAsia"/>
+          <w:sz w:val="24"/>
+          <w:szCs w:val="24"/>
+        </w:rPr>
+        <w:t>g</w:t>
+      </w:r>
+      <w:r>
+        <w:rPr>
+          <w:rFonts w:ascii="Times New Roman" w:eastAsia="標楷體" w:hAnsi="Times New Roman" w:cs="Times New Roman"/>
+          <w:sz w:val="24"/>
+          <w:szCs w:val="24"/>
+        </w:rPr>
+        <w:t>radient</w:t>
+      </w:r>
+      <w:r>
+        <w:rPr>
+          <w:rFonts w:ascii="Times New Roman" w:eastAsia="標楷體" w:hAnsi="Times New Roman" w:cs="Times New Roman" w:hint="eastAsia"/>
+          <w:sz w:val="24"/>
+          <w:szCs w:val="24"/>
+        </w:rPr>
+        <w:t>與</w:t>
+      </w:r>
+      <w:r>
+        <w:rPr>
+          <w:rFonts w:ascii="Times New Roman" w:eastAsia="標楷體" w:hAnsi="Times New Roman" w:cs="Times New Roman" w:hint="eastAsia"/>
+          <w:sz w:val="24"/>
+          <w:szCs w:val="24"/>
+        </w:rPr>
+        <w:t>H</w:t>
+      </w:r>
+      <w:r>
+        <w:rPr>
+          <w:rFonts w:ascii="Times New Roman" w:eastAsia="標楷體" w:hAnsi="Times New Roman" w:cs="Times New Roman"/>
+          <w:sz w:val="24"/>
+          <w:szCs w:val="24"/>
+        </w:rPr>
+        <w:t>essian</w:t>
+      </w:r>
+      <w:r>
+        <w:rPr>
+          <w:rFonts w:ascii="Times New Roman" w:eastAsia="標楷體" w:hAnsi="Times New Roman" w:cs="Times New Roman" w:hint="eastAsia"/>
+          <w:sz w:val="24"/>
+          <w:szCs w:val="24"/>
+        </w:rPr>
+        <w:t>去計算，其算法參考於這篇文章</w:t>
+      </w:r>
+      <w:r>
+        <w:rPr>
+          <w:rFonts w:ascii="Times New Roman" w:eastAsia="標楷體" w:hAnsi="Times New Roman" w:cs="Times New Roman"/>
+          <w:sz w:val="24"/>
+          <w:szCs w:val="24"/>
+        </w:rPr>
+        <w:fldChar w:fldCharType="begin"/>
+      </w:r>
+      <w:r>
+        <w:rPr>
+          <w:rFonts w:ascii="Times New Roman" w:eastAsia="標楷體" w:hAnsi="Times New Roman" w:cs="Times New Roman"/>
+          <w:sz w:val="24"/>
+          <w:szCs w:val="24"/>
+        </w:rPr>
+        <w:instrText xml:space="preserve"> </w:instrText>
+      </w:r>
+      <w:r>
+        <w:rPr>
+          <w:rFonts w:ascii="Times New Roman" w:eastAsia="標楷體" w:hAnsi="Times New Roman" w:cs="Times New Roman" w:hint="eastAsia"/>
+          <w:sz w:val="24"/>
+          <w:szCs w:val="24"/>
+        </w:rPr>
+        <w:instrText>HYPERLINK "https://medium.com/@russmislam/implementing-sift-in-python-a-complete-guide-part-1-306a99b50aa5"</w:instrText>
+      </w:r>
+      <w:r>
+        <w:rPr>
+          <w:rFonts w:ascii="Times New Roman" w:eastAsia="標楷體" w:hAnsi="Times New Roman" w:cs="Times New Roman"/>
+          <w:sz w:val="24"/>
+          <w:szCs w:val="24"/>
+        </w:rPr>
+        <w:instrText xml:space="preserve"> </w:instrText>
+      </w:r>
+      <w:r>
+        <w:rPr>
+          <w:rFonts w:ascii="Times New Roman" w:eastAsia="標楷體" w:hAnsi="Times New Roman" w:cs="Times New Roman"/>
+          <w:sz w:val="24"/>
+          <w:szCs w:val="24"/>
+        </w:rPr>
+      </w:r>
+      <w:r>
+        <w:rPr>
+          <w:rFonts w:ascii="Times New Roman" w:eastAsia="標楷體" w:hAnsi="Times New Roman" w:cs="Times New Roman"/>
+          <w:sz w:val="24"/>
+          <w:szCs w:val="24"/>
+        </w:rPr>
+        <w:fldChar w:fldCharType="separate"/>
+      </w:r>
+      <w:r>
+        <w:rPr>
+          <w:rStyle w:val="a5"/>
+          <w:rFonts w:ascii="Times New Roman" w:eastAsia="標楷體" w:hAnsi="Times New Roman" w:cs="Times New Roman" w:hint="eastAsia"/>
+          <w:sz w:val="24"/>
+          <w:szCs w:val="24"/>
+        </w:rPr>
+        <w:t>《</w:t>
+      </w:r>
+      <w:r>
+        <w:rPr>
+          <w:rStyle w:val="a5"/>
+          <w:rFonts w:ascii="Times New Roman" w:eastAsia="標楷體" w:hAnsi="Times New Roman" w:cs="Times New Roman"/>
+          <w:sz w:val="24"/>
+          <w:szCs w:val="24"/>
+        </w:rPr>
+        <w:t>Implementing SIFT in Python: A Complete Guide (Part 1)</w:t>
+      </w:r>
+      <w:r>
+        <w:rPr>
+          <w:rStyle w:val="a5"/>
+          <w:rFonts w:ascii="Times New Roman" w:eastAsia="標楷體" w:hAnsi="Times New Roman" w:cs="Times New Roman" w:hint="eastAsia"/>
+          <w:sz w:val="24"/>
+          <w:szCs w:val="24"/>
+        </w:rPr>
+        <w:t>》</w:t>
+      </w:r>
+      <w:r>
+        <w:rPr>
+          <w:rFonts w:ascii="Times New Roman" w:eastAsia="標楷體" w:hAnsi="Times New Roman" w:cs="Times New Roman"/>
+          <w:sz w:val="24"/>
+          <w:szCs w:val="24"/>
+        </w:rPr>
+        <w:fldChar w:fldCharType="end"/>
+      </w:r>
+    </w:p>
+    <w:p>
+      <w:pPr>
+        <w:pStyle w:val="a3"/>
+        <w:numPr>
+          <w:ilvl w:val="0"/>
+          <w:numId w:val="5"/>
+        </w:numPr>
+        <w:rPr>
+          <w:rFonts w:ascii="Times New Roman" w:eastAsia="標楷體" w:hAnsi="Times New Roman" w:cs="Times New Roman"/>
+          <w:sz w:val="24"/>
+          <w:szCs w:val="24"/>
+        </w:rPr>
+      </w:pPr>
+      <w:r>
+        <w:rPr>
+          <w:rFonts w:ascii="Times New Roman" w:eastAsia="標楷體" w:hAnsi="Times New Roman" w:cs="Times New Roman"/>
+          <w:sz w:val="24"/>
+          <w:szCs w:val="24"/>
+        </w:rPr>
+        <w:t>Orientation assignment</w:t>
+      </w:r>
+      <w:r>
+        <w:rPr>
+          <w:rFonts w:ascii="Times New Roman" w:eastAsia="標楷體" w:hAnsi="Times New Roman" w:cs="Times New Roman" w:hint="eastAsia"/>
+          <w:sz w:val="24"/>
+          <w:szCs w:val="24"/>
+        </w:rPr>
+        <w:t xml:space="preserve">: </w:t>
+      </w:r>
+      <w:r>
+        <w:rPr>
+          <w:rFonts w:ascii="Times New Roman" w:eastAsia="標楷體" w:hAnsi="Times New Roman" w:cs="Times New Roman" w:hint="eastAsia"/>
+          <w:sz w:val="24"/>
+          <w:szCs w:val="24"/>
+        </w:rPr>
+        <w:t>找出</w:t>
+      </w:r>
+      <w:proofErr w:type="spellStart"/>
+      <w:r>
+        <w:rPr>
+          <w:rFonts w:ascii="Times New Roman" w:eastAsia="標楷體" w:hAnsi="Times New Roman" w:cs="Times New Roman" w:hint="eastAsia"/>
+          <w:sz w:val="24"/>
+          <w:szCs w:val="24"/>
+        </w:rPr>
+        <w:t>k</w:t>
+      </w:r>
+      <w:r>
+        <w:rPr>
+          <w:rFonts w:ascii="Times New Roman" w:eastAsia="標楷體" w:hAnsi="Times New Roman" w:cs="Times New Roman"/>
+          <w:sz w:val="24"/>
+          <w:szCs w:val="24"/>
+        </w:rPr>
+        <w:t>eypoint</w:t>
+      </w:r>
+      <w:proofErr w:type="spellEnd"/>
+      <w:r>
+        <w:rPr>
+          <w:rFonts w:ascii="Times New Roman" w:eastAsia="標楷體" w:hAnsi="Times New Roman" w:cs="Times New Roman" w:hint="eastAsia"/>
+          <w:sz w:val="24"/>
+          <w:szCs w:val="24"/>
+        </w:rPr>
+        <w:t>以後，我們用</w:t>
+      </w:r>
+      <w:r>
+        <w:rPr>
+          <w:rFonts w:ascii="Times New Roman" w:eastAsia="標楷體" w:hAnsi="Times New Roman" w:cs="Times New Roman" w:hint="eastAsia"/>
+          <w:sz w:val="24"/>
+          <w:szCs w:val="24"/>
+        </w:rPr>
+        <w:t>S</w:t>
+      </w:r>
+      <w:r>
+        <w:rPr>
+          <w:rFonts w:ascii="Times New Roman" w:eastAsia="標楷體" w:hAnsi="Times New Roman" w:cs="Times New Roman"/>
+          <w:sz w:val="24"/>
+          <w:szCs w:val="24"/>
+        </w:rPr>
+        <w:t>obel</w:t>
+      </w:r>
+      <w:r>
+        <w:rPr>
+          <w:rFonts w:ascii="Times New Roman" w:eastAsia="標楷體" w:hAnsi="Times New Roman" w:cs="Times New Roman" w:hint="eastAsia"/>
+          <w:sz w:val="24"/>
+          <w:szCs w:val="24"/>
+        </w:rPr>
+        <w:t>求出水平與垂直梯度，並計算出極座標</w:t>
+      </w:r>
+      <w:r>
+        <w:rPr>
+          <w:rFonts w:ascii="Times New Roman" w:eastAsia="標楷體" w:hAnsi="Times New Roman" w:cs="Times New Roman" w:hint="eastAsia"/>
+          <w:sz w:val="24"/>
+          <w:szCs w:val="24"/>
+        </w:rPr>
+        <w:t>(</w:t>
+      </w:r>
+      <w:r>
+        <w:rPr>
+          <w:rFonts w:ascii="Times New Roman" w:eastAsia="標楷體" w:hAnsi="Times New Roman" w:cs="Times New Roman"/>
+          <w:sz w:val="24"/>
+          <w:szCs w:val="24"/>
+        </w:rPr>
+        <w:t xml:space="preserve">m , </w:t>
+      </w:r>
+      <w:r>
+        <w:rPr>
+          <w:rFonts w:ascii="新細明體" w:eastAsia="新細明體" w:hAnsi="新細明體" w:cs="Times New Roman" w:hint="eastAsia"/>
+          <w:sz w:val="24"/>
+          <w:szCs w:val="24"/>
+        </w:rPr>
+        <w:t>Θ</w:t>
+      </w:r>
+      <w:r>
+        <w:rPr>
+          <w:rFonts w:ascii="Times New Roman" w:eastAsia="標楷體" w:hAnsi="Times New Roman" w:cs="Times New Roman" w:hint="eastAsia"/>
+          <w:sz w:val="24"/>
+          <w:szCs w:val="24"/>
+        </w:rPr>
+        <w:t>)</w:t>
+      </w:r>
+      <w:r>
+        <w:rPr>
+          <w:rFonts w:ascii="Times New Roman" w:eastAsia="標楷體" w:hAnsi="Times New Roman" w:cs="Times New Roman" w:hint="eastAsia"/>
+          <w:sz w:val="24"/>
+          <w:szCs w:val="24"/>
+        </w:rPr>
+        <w:t>並用矩陣儲存。接著用</w:t>
+      </w:r>
+      <w:r>
+        <w:rPr>
+          <w:rFonts w:ascii="Times New Roman" w:eastAsia="標楷體" w:hAnsi="Times New Roman" w:cs="Times New Roman" w:hint="eastAsia"/>
+          <w:sz w:val="24"/>
+          <w:szCs w:val="24"/>
+        </w:rPr>
+        <w:t>Ga</w:t>
+      </w:r>
+      <w:r>
+        <w:rPr>
+          <w:rFonts w:ascii="Times New Roman" w:eastAsia="標楷體" w:hAnsi="Times New Roman" w:cs="Times New Roman"/>
+          <w:sz w:val="24"/>
+          <w:szCs w:val="24"/>
+        </w:rPr>
+        <w:t>ussian</w:t>
+      </w:r>
+      <w:r>
+        <w:rPr>
+          <w:rFonts w:ascii="Times New Roman" w:eastAsia="標楷體" w:hAnsi="Times New Roman" w:cs="Times New Roman" w:hint="eastAsia"/>
+          <w:sz w:val="24"/>
+          <w:szCs w:val="24"/>
+        </w:rPr>
+        <w:t>對</w:t>
+      </w:r>
+      <w:proofErr w:type="spellStart"/>
+      <w:r>
+        <w:rPr>
+          <w:rFonts w:ascii="Times New Roman" w:eastAsia="標楷體" w:hAnsi="Times New Roman" w:cs="Times New Roman" w:hint="eastAsia"/>
+          <w:sz w:val="24"/>
+          <w:szCs w:val="24"/>
+        </w:rPr>
+        <w:t>k</w:t>
+      </w:r>
+      <w:r>
+        <w:rPr>
+          <w:rFonts w:ascii="Times New Roman" w:eastAsia="標楷體" w:hAnsi="Times New Roman" w:cs="Times New Roman"/>
+          <w:sz w:val="24"/>
+          <w:szCs w:val="24"/>
+        </w:rPr>
+        <w:t>eypoint</w:t>
+      </w:r>
+      <w:proofErr w:type="spellEnd"/>
+      <w:r>
+        <w:rPr>
+          <w:rFonts w:ascii="Times New Roman" w:eastAsia="標楷體" w:hAnsi="Times New Roman" w:cs="Times New Roman" w:hint="eastAsia"/>
+          <w:sz w:val="24"/>
+          <w:szCs w:val="24"/>
+        </w:rPr>
+        <w:t>周邊做</w:t>
+      </w:r>
+      <w:r>
+        <w:rPr>
+          <w:rFonts w:ascii="Times New Roman" w:eastAsia="標楷體" w:hAnsi="Times New Roman" w:cs="Times New Roman" w:hint="eastAsia"/>
+          <w:sz w:val="24"/>
+          <w:szCs w:val="24"/>
+        </w:rPr>
+        <w:t>G</w:t>
+      </w:r>
+      <w:r>
+        <w:rPr>
+          <w:rFonts w:ascii="Times New Roman" w:eastAsia="標楷體" w:hAnsi="Times New Roman" w:cs="Times New Roman"/>
+          <w:sz w:val="24"/>
+          <w:szCs w:val="24"/>
+        </w:rPr>
+        <w:t>aussian</w:t>
+      </w:r>
+      <w:r>
+        <w:rPr>
+          <w:rFonts w:ascii="Times New Roman" w:eastAsia="標楷體" w:hAnsi="Times New Roman" w:cs="Times New Roman" w:hint="eastAsia"/>
+          <w:sz w:val="24"/>
+          <w:szCs w:val="24"/>
+        </w:rPr>
+        <w:t>並加權於</w:t>
+      </w:r>
+      <w:r>
+        <w:rPr>
+          <w:rFonts w:ascii="Times New Roman" w:eastAsia="標楷體" w:hAnsi="Times New Roman" w:cs="Times New Roman" w:hint="eastAsia"/>
+          <w:sz w:val="24"/>
+          <w:szCs w:val="24"/>
+        </w:rPr>
+        <w:t>m</w:t>
+      </w:r>
+      <w:r>
+        <w:rPr>
+          <w:rFonts w:ascii="Times New Roman" w:eastAsia="標楷體" w:hAnsi="Times New Roman" w:cs="Times New Roman" w:hint="eastAsia"/>
+          <w:sz w:val="24"/>
+          <w:szCs w:val="24"/>
+        </w:rPr>
+        <w:t>，我們把</w:t>
+      </w:r>
+      <w:r>
+        <w:rPr>
+          <w:rFonts w:ascii="Times New Roman" w:eastAsia="標楷體" w:hAnsi="Times New Roman" w:cs="Times New Roman" w:hint="eastAsia"/>
+          <w:sz w:val="24"/>
+          <w:szCs w:val="24"/>
+        </w:rPr>
+        <w:t>Θ的</w:t>
+      </w:r>
+      <w:r>
+        <w:rPr>
+          <w:rFonts w:ascii="Times New Roman" w:eastAsia="標楷體" w:hAnsi="Times New Roman" w:cs="Times New Roman" w:hint="eastAsia"/>
+          <w:sz w:val="24"/>
+          <w:szCs w:val="24"/>
+        </w:rPr>
+        <w:t>單位轉換為角度，並直接除</w:t>
+      </w:r>
+      <w:r>
+        <w:rPr>
+          <w:rFonts w:ascii="Times New Roman" w:eastAsia="標楷體" w:hAnsi="Times New Roman" w:cs="Times New Roman" w:hint="eastAsia"/>
+          <w:sz w:val="24"/>
+          <w:szCs w:val="24"/>
+        </w:rPr>
+        <w:t>2</w:t>
+      </w:r>
+      <w:r>
+        <w:rPr>
+          <w:rFonts w:ascii="Times New Roman" w:eastAsia="標楷體" w:hAnsi="Times New Roman" w:cs="Times New Roman"/>
+          <w:sz w:val="24"/>
+          <w:szCs w:val="24"/>
+        </w:rPr>
+        <w:t>0</w:t>
+      </w:r>
+      <w:r>
+        <w:rPr>
+          <w:rFonts w:ascii="Times New Roman" w:eastAsia="標楷體" w:hAnsi="Times New Roman" w:cs="Times New Roman" w:hint="eastAsia"/>
+          <w:sz w:val="24"/>
+          <w:szCs w:val="24"/>
+        </w:rPr>
+        <w:t>即可放進</w:t>
+      </w:r>
+      <w:r>
+        <w:rPr>
+          <w:rFonts w:ascii="Times New Roman" w:eastAsia="標楷體" w:hAnsi="Times New Roman" w:cs="Times New Roman" w:hint="eastAsia"/>
+          <w:sz w:val="24"/>
+          <w:szCs w:val="24"/>
+        </w:rPr>
+        <w:t>2</w:t>
+      </w:r>
+      <w:r>
+        <w:rPr>
+          <w:rFonts w:ascii="Times New Roman" w:eastAsia="標楷體" w:hAnsi="Times New Roman" w:cs="Times New Roman"/>
+          <w:sz w:val="24"/>
+          <w:szCs w:val="24"/>
+        </w:rPr>
+        <w:t>0</w:t>
+      </w:r>
+      <w:r>
+        <w:rPr>
+          <w:rFonts w:ascii="Times New Roman" w:eastAsia="標楷體" w:hAnsi="Times New Roman" w:cs="Times New Roman" w:hint="eastAsia"/>
+          <w:sz w:val="24"/>
+          <w:szCs w:val="24"/>
+        </w:rPr>
+        <w:t>個</w:t>
+      </w:r>
+      <w:r>
+        <w:rPr>
+          <w:rFonts w:ascii="Times New Roman" w:eastAsia="標楷體" w:hAnsi="Times New Roman" w:cs="Times New Roman" w:hint="eastAsia"/>
+          <w:sz w:val="24"/>
+          <w:szCs w:val="24"/>
+        </w:rPr>
+        <w:t>b</w:t>
+      </w:r>
+      <w:r>
+        <w:rPr>
+          <w:rFonts w:ascii="Times New Roman" w:eastAsia="標楷體" w:hAnsi="Times New Roman" w:cs="Times New Roman"/>
+          <w:sz w:val="24"/>
+          <w:szCs w:val="24"/>
+        </w:rPr>
+        <w:t>ins</w:t>
+      </w:r>
+      <w:r>
+        <w:rPr>
+          <w:rFonts w:ascii="Times New Roman" w:eastAsia="標楷體" w:hAnsi="Times New Roman" w:cs="Times New Roman" w:hint="eastAsia"/>
+          <w:sz w:val="24"/>
+          <w:szCs w:val="24"/>
+        </w:rPr>
+        <w:t>，之所以求</w:t>
+      </w:r>
+      <w:r>
+        <w:rPr>
+          <w:rFonts w:ascii="Times New Roman" w:eastAsia="標楷體" w:hAnsi="Times New Roman" w:cs="Times New Roman" w:hint="eastAsia"/>
+          <w:sz w:val="24"/>
+          <w:szCs w:val="24"/>
+        </w:rPr>
+        <w:t>2</w:t>
+      </w:r>
+      <w:r>
+        <w:rPr>
+          <w:rFonts w:ascii="Times New Roman" w:eastAsia="標楷體" w:hAnsi="Times New Roman" w:cs="Times New Roman"/>
+          <w:sz w:val="24"/>
+          <w:szCs w:val="24"/>
+        </w:rPr>
+        <w:t>0</w:t>
+      </w:r>
+      <w:r>
+        <w:rPr>
+          <w:rFonts w:ascii="Times New Roman" w:eastAsia="標楷體" w:hAnsi="Times New Roman" w:cs="Times New Roman" w:hint="eastAsia"/>
+          <w:sz w:val="24"/>
+          <w:szCs w:val="24"/>
+        </w:rPr>
+        <w:t>是我們發現得出來的效果較好。求出來的最高票與第二高票我們用</w:t>
+      </w:r>
+      <w:r>
+        <w:rPr>
+          <w:rFonts w:ascii="Times New Roman" w:eastAsia="標楷體" w:hAnsi="Times New Roman" w:cs="Times New Roman" w:hint="eastAsia"/>
+          <w:sz w:val="24"/>
+          <w:szCs w:val="24"/>
+        </w:rPr>
+        <w:t>0</w:t>
+      </w:r>
+      <w:r>
+        <w:rPr>
+          <w:rFonts w:ascii="Times New Roman" w:eastAsia="標楷體" w:hAnsi="Times New Roman" w:cs="Times New Roman"/>
+          <w:sz w:val="24"/>
+          <w:szCs w:val="24"/>
+        </w:rPr>
+        <w:t>.8</w:t>
+      </w:r>
+      <w:r>
+        <w:rPr>
+          <w:rFonts w:ascii="Times New Roman" w:eastAsia="標楷體" w:hAnsi="Times New Roman" w:cs="Times New Roman" w:hint="eastAsia"/>
+          <w:sz w:val="24"/>
+          <w:szCs w:val="24"/>
+        </w:rPr>
+        <w:t>的比值作為</w:t>
+      </w:r>
+      <w:r>
+        <w:rPr>
+          <w:rFonts w:ascii="Times New Roman" w:eastAsia="標楷體" w:hAnsi="Times New Roman" w:cs="Times New Roman" w:hint="eastAsia"/>
+          <w:sz w:val="24"/>
+          <w:szCs w:val="24"/>
+        </w:rPr>
+        <w:t>t</w:t>
+      </w:r>
+      <w:r>
+        <w:rPr>
+          <w:rFonts w:ascii="Times New Roman" w:eastAsia="標楷體" w:hAnsi="Times New Roman" w:cs="Times New Roman"/>
+          <w:sz w:val="24"/>
+          <w:szCs w:val="24"/>
+        </w:rPr>
+        <w:t>hreshold</w:t>
+      </w:r>
+      <w:r>
+        <w:rPr>
+          <w:rFonts w:ascii="Times New Roman" w:eastAsia="標楷體" w:hAnsi="Times New Roman" w:cs="Times New Roman" w:hint="eastAsia"/>
+          <w:sz w:val="24"/>
+          <w:szCs w:val="24"/>
+        </w:rPr>
+        <w:t>，若高於</w:t>
+      </w:r>
+      <w:r>
+        <w:rPr>
+          <w:rFonts w:ascii="Times New Roman" w:eastAsia="標楷體" w:hAnsi="Times New Roman" w:cs="Times New Roman" w:hint="eastAsia"/>
+          <w:sz w:val="24"/>
+          <w:szCs w:val="24"/>
+        </w:rPr>
+        <w:t>0</w:t>
+      </w:r>
+      <w:r>
+        <w:rPr>
+          <w:rFonts w:ascii="Times New Roman" w:eastAsia="標楷體" w:hAnsi="Times New Roman" w:cs="Times New Roman"/>
+          <w:sz w:val="24"/>
+          <w:szCs w:val="24"/>
+        </w:rPr>
+        <w:t>.8</w:t>
+      </w:r>
+      <w:r>
+        <w:rPr>
+          <w:rFonts w:ascii="Times New Roman" w:eastAsia="標楷體" w:hAnsi="Times New Roman" w:cs="Times New Roman" w:hint="eastAsia"/>
+          <w:sz w:val="24"/>
+          <w:szCs w:val="24"/>
+        </w:rPr>
+        <w:t>的話則拆分為兩個特徵點</w:t>
+      </w:r>
+    </w:p>
+    <w:p>
+      <w:pPr>
+        <w:pStyle w:val="a3"/>
+        <w:numPr>
+          <w:ilvl w:val="0"/>
+          <w:numId w:val="5"/>
+        </w:numPr>
+        <w:rPr>
+          <w:rFonts w:ascii="Times New Roman" w:eastAsia="標楷體" w:hAnsi="Times New Roman" w:cs="Times New Roman"/>
+          <w:sz w:val="24"/>
+          <w:szCs w:val="24"/>
+        </w:rPr>
+      </w:pPr>
+      <w:r>
+        <w:rPr>
+          <w:rFonts w:ascii="Times New Roman" w:eastAsia="標楷體" w:hAnsi="Times New Roman" w:cs="Times New Roman"/>
+          <w:sz w:val="24"/>
+          <w:szCs w:val="24"/>
+        </w:rPr>
+        <w:t>Local image descriptor</w:t>
+      </w:r>
+      <w:r>
+        <w:rPr>
+          <w:rFonts w:ascii="Times New Roman" w:eastAsia="標楷體" w:hAnsi="Times New Roman" w:cs="Times New Roman" w:hint="eastAsia"/>
+          <w:sz w:val="24"/>
+          <w:szCs w:val="24"/>
+        </w:rPr>
+        <w:t xml:space="preserve">: </w:t>
+      </w:r>
+      <w:r>
+        <w:rPr>
+          <w:rFonts w:ascii="Times New Roman" w:eastAsia="標楷體" w:hAnsi="Times New Roman" w:cs="Times New Roman" w:hint="eastAsia"/>
+          <w:sz w:val="24"/>
+          <w:szCs w:val="24"/>
+        </w:rPr>
+        <w:t>與</w:t>
+      </w:r>
+      <w:r>
+        <w:rPr>
+          <w:rFonts w:ascii="Times New Roman" w:eastAsia="標楷體" w:hAnsi="Times New Roman" w:cs="Times New Roman"/>
+          <w:sz w:val="24"/>
+          <w:szCs w:val="24"/>
+        </w:rPr>
+        <w:t>Orientation assignment</w:t>
+      </w:r>
+      <w:r>
+        <w:rPr>
+          <w:rFonts w:ascii="Times New Roman" w:eastAsia="標楷體" w:hAnsi="Times New Roman" w:cs="Times New Roman" w:hint="eastAsia"/>
+          <w:sz w:val="24"/>
+          <w:szCs w:val="24"/>
+        </w:rPr>
+        <w:t>相同，我們同樣求出水平與垂直梯度，以及極座標矩陣，接著我們對每個</w:t>
+      </w:r>
+      <w:proofErr w:type="spellStart"/>
+      <w:r>
+        <w:rPr>
+          <w:rFonts w:ascii="Times New Roman" w:eastAsia="標楷體" w:hAnsi="Times New Roman" w:cs="Times New Roman" w:hint="eastAsia"/>
+          <w:sz w:val="24"/>
+          <w:szCs w:val="24"/>
+        </w:rPr>
+        <w:t>k</w:t>
+      </w:r>
+      <w:r>
+        <w:rPr>
+          <w:rFonts w:ascii="Times New Roman" w:eastAsia="標楷體" w:hAnsi="Times New Roman" w:cs="Times New Roman"/>
+          <w:sz w:val="24"/>
+          <w:szCs w:val="24"/>
+        </w:rPr>
+        <w:t>eypoint</w:t>
+      </w:r>
+      <w:proofErr w:type="spellEnd"/>
+      <w:r>
+        <w:rPr>
+          <w:rFonts w:ascii="Times New Roman" w:eastAsia="標楷體" w:hAnsi="Times New Roman" w:cs="Times New Roman" w:hint="eastAsia"/>
+          <w:sz w:val="24"/>
+          <w:szCs w:val="24"/>
+        </w:rPr>
+        <w:t>周邊的</w:t>
+      </w:r>
+      <w:r>
+        <w:rPr>
+          <w:rFonts w:ascii="Times New Roman" w:eastAsia="標楷體" w:hAnsi="Times New Roman" w:cs="Times New Roman"/>
+          <w:sz w:val="24"/>
+          <w:szCs w:val="24"/>
+        </w:rPr>
+        <w:t>16*16</w:t>
+      </w:r>
+      <w:r>
+        <w:rPr>
+          <w:rFonts w:ascii="Times New Roman" w:eastAsia="標楷體" w:hAnsi="Times New Roman" w:cs="Times New Roman" w:hint="eastAsia"/>
+          <w:sz w:val="24"/>
+          <w:szCs w:val="24"/>
+        </w:rPr>
+        <w:t>格進行特徵點的</w:t>
+      </w:r>
+      <w:r>
+        <w:rPr>
+          <w:rFonts w:ascii="Times New Roman" w:eastAsia="標楷體" w:hAnsi="Times New Roman" w:cs="Times New Roman" w:hint="eastAsia"/>
+          <w:sz w:val="24"/>
+          <w:szCs w:val="24"/>
+        </w:rPr>
+        <w:t>描述。</w:t>
+      </w:r>
+      <w:r>
+        <w:rPr>
+          <w:rFonts w:ascii="Times New Roman" w:eastAsia="標楷體" w:hAnsi="Times New Roman" w:cs="Times New Roman" w:hint="eastAsia"/>
+          <w:sz w:val="24"/>
+          <w:szCs w:val="24"/>
+        </w:rPr>
+        <w:t>對於離邊界不到</w:t>
+      </w:r>
+      <w:r>
+        <w:rPr>
+          <w:rFonts w:ascii="Times New Roman" w:eastAsia="標楷體" w:hAnsi="Times New Roman" w:cs="Times New Roman" w:hint="eastAsia"/>
+          <w:sz w:val="24"/>
+          <w:szCs w:val="24"/>
+        </w:rPr>
+        <w:t>1</w:t>
+      </w:r>
+      <w:r>
+        <w:rPr>
+          <w:rFonts w:ascii="Times New Roman" w:eastAsia="標楷體" w:hAnsi="Times New Roman" w:cs="Times New Roman"/>
+          <w:sz w:val="24"/>
+          <w:szCs w:val="24"/>
+        </w:rPr>
+        <w:t>6</w:t>
+      </w:r>
+      <w:r>
+        <w:rPr>
+          <w:rFonts w:ascii="Times New Roman" w:eastAsia="標楷體" w:hAnsi="Times New Roman" w:cs="Times New Roman" w:hint="eastAsia"/>
+          <w:sz w:val="24"/>
+          <w:szCs w:val="24"/>
+        </w:rPr>
+        <w:t>的</w:t>
+      </w:r>
+      <w:proofErr w:type="spellStart"/>
+      <w:r>
+        <w:rPr>
+          <w:rFonts w:ascii="Times New Roman" w:eastAsia="標楷體" w:hAnsi="Times New Roman" w:cs="Times New Roman" w:hint="eastAsia"/>
+          <w:sz w:val="24"/>
+          <w:szCs w:val="24"/>
+        </w:rPr>
+        <w:t>k</w:t>
+      </w:r>
+      <w:r>
+        <w:rPr>
+          <w:rFonts w:ascii="Times New Roman" w:eastAsia="標楷體" w:hAnsi="Times New Roman" w:cs="Times New Roman"/>
+          <w:sz w:val="24"/>
+          <w:szCs w:val="24"/>
+        </w:rPr>
+        <w:t>eypoint</w:t>
+      </w:r>
+      <w:proofErr w:type="spellEnd"/>
+      <w:r>
+        <w:rPr>
+          <w:rFonts w:ascii="Times New Roman" w:eastAsia="標楷體" w:hAnsi="Times New Roman" w:cs="Times New Roman" w:hint="eastAsia"/>
+          <w:sz w:val="24"/>
+          <w:szCs w:val="24"/>
+        </w:rPr>
+        <w:t>，我們則是直接將</w:t>
+      </w:r>
+      <w:r>
+        <w:rPr>
+          <w:rFonts w:ascii="Times New Roman" w:eastAsia="標楷體" w:hAnsi="Times New Roman" w:cs="Times New Roman" w:hint="eastAsia"/>
+          <w:sz w:val="24"/>
+          <w:szCs w:val="24"/>
+        </w:rPr>
+        <w:t>w</w:t>
+      </w:r>
+      <w:r>
+        <w:rPr>
+          <w:rFonts w:ascii="Times New Roman" w:eastAsia="標楷體" w:hAnsi="Times New Roman" w:cs="Times New Roman"/>
+          <w:sz w:val="24"/>
+          <w:szCs w:val="24"/>
+        </w:rPr>
+        <w:t>indow</w:t>
+      </w:r>
+      <w:r>
+        <w:rPr>
+          <w:rFonts w:ascii="Times New Roman" w:eastAsia="標楷體" w:hAnsi="Times New Roman" w:cs="Times New Roman" w:hint="eastAsia"/>
+          <w:sz w:val="24"/>
+          <w:szCs w:val="24"/>
+        </w:rPr>
+        <w:t>的中心拉到</w:t>
+      </w:r>
+      <w:r>
+        <w:rPr>
+          <w:rFonts w:ascii="Times New Roman" w:eastAsia="標楷體" w:hAnsi="Times New Roman" w:cs="Times New Roman" w:hint="eastAsia"/>
+          <w:sz w:val="24"/>
+          <w:szCs w:val="24"/>
+        </w:rPr>
+        <w:t>1</w:t>
+      </w:r>
+      <w:r>
+        <w:rPr>
+          <w:rFonts w:ascii="Times New Roman" w:eastAsia="標楷體" w:hAnsi="Times New Roman" w:cs="Times New Roman"/>
+          <w:sz w:val="24"/>
+          <w:szCs w:val="24"/>
+        </w:rPr>
+        <w:t>6</w:t>
+      </w:r>
+      <w:r>
+        <w:rPr>
+          <w:rFonts w:ascii="Times New Roman" w:eastAsia="標楷體" w:hAnsi="Times New Roman" w:cs="Times New Roman" w:hint="eastAsia"/>
+          <w:sz w:val="24"/>
+          <w:szCs w:val="24"/>
+        </w:rPr>
+        <w:t>的位置</w:t>
+      </w:r>
+      <w:r>
+        <w:rPr>
+          <w:rFonts w:ascii="Times New Roman" w:eastAsia="標楷體" w:hAnsi="Times New Roman" w:cs="Times New Roman" w:hint="eastAsia"/>
+          <w:sz w:val="24"/>
+          <w:szCs w:val="24"/>
+        </w:rPr>
+        <w:t>。</w:t>
+      </w:r>
+    </w:p>
+    <w:p>
+      <w:pPr>
+        <w:pStyle w:val="a3"/>
+        <w:ind w:left="1080"/>
+        <w:rPr>
+          <w:rFonts w:ascii="Times New Roman" w:eastAsia="標楷體" w:hAnsi="Times New Roman" w:cs="Times New Roman"/>
+          <w:sz w:val="24"/>
+          <w:szCs w:val="24"/>
+        </w:rPr>
+      </w:pPr>
+      <w:r>
+        <w:rPr>
+          <w:rFonts w:ascii="Times New Roman" w:eastAsia="標楷體" w:hAnsi="Times New Roman" w:cs="Times New Roman" w:hint="eastAsia"/>
+          <w:sz w:val="24"/>
+          <w:szCs w:val="24"/>
+        </w:rPr>
+        <w:t>接著同樣利用投票的方式，將</w:t>
+      </w:r>
+      <w:r>
+        <w:rPr>
+          <w:rFonts w:ascii="Times New Roman" w:eastAsia="標楷體" w:hAnsi="Times New Roman" w:cs="Times New Roman" w:hint="eastAsia"/>
+          <w:sz w:val="24"/>
+          <w:szCs w:val="24"/>
+        </w:rPr>
+        <w:t>1</w:t>
+      </w:r>
+      <w:r>
+        <w:rPr>
+          <w:rFonts w:ascii="Times New Roman" w:eastAsia="標楷體" w:hAnsi="Times New Roman" w:cs="Times New Roman"/>
+          <w:sz w:val="24"/>
+          <w:szCs w:val="24"/>
+        </w:rPr>
+        <w:t>6*16</w:t>
+      </w:r>
+      <w:r>
+        <w:rPr>
+          <w:rFonts w:ascii="Times New Roman" w:eastAsia="標楷體" w:hAnsi="Times New Roman" w:cs="Times New Roman" w:hint="eastAsia"/>
+          <w:sz w:val="24"/>
+          <w:szCs w:val="24"/>
+        </w:rPr>
+        <w:t>切成</w:t>
+      </w:r>
+      <w:r>
+        <w:rPr>
+          <w:rFonts w:ascii="Times New Roman" w:eastAsia="標楷體" w:hAnsi="Times New Roman" w:cs="Times New Roman" w:hint="eastAsia"/>
+          <w:sz w:val="24"/>
+          <w:szCs w:val="24"/>
+        </w:rPr>
+        <w:t>1</w:t>
+      </w:r>
+      <w:r>
+        <w:rPr>
+          <w:rFonts w:ascii="Times New Roman" w:eastAsia="標楷體" w:hAnsi="Times New Roman" w:cs="Times New Roman"/>
+          <w:sz w:val="24"/>
+          <w:szCs w:val="24"/>
+        </w:rPr>
+        <w:t>6</w:t>
+      </w:r>
+      <w:r>
+        <w:rPr>
+          <w:rFonts w:ascii="Times New Roman" w:eastAsia="標楷體" w:hAnsi="Times New Roman" w:cs="Times New Roman" w:hint="eastAsia"/>
+          <w:sz w:val="24"/>
+          <w:szCs w:val="24"/>
+        </w:rPr>
+        <w:t>個</w:t>
+      </w:r>
+      <w:r>
+        <w:rPr>
+          <w:rFonts w:ascii="Times New Roman" w:eastAsia="標楷體" w:hAnsi="Times New Roman" w:cs="Times New Roman" w:hint="eastAsia"/>
+          <w:sz w:val="24"/>
+          <w:szCs w:val="24"/>
+        </w:rPr>
+        <w:t>4</w:t>
+      </w:r>
+      <w:r>
+        <w:rPr>
+          <w:rFonts w:ascii="Times New Roman" w:eastAsia="標楷體" w:hAnsi="Times New Roman" w:cs="Times New Roman"/>
+          <w:sz w:val="24"/>
+          <w:szCs w:val="24"/>
+        </w:rPr>
+        <w:t>*4</w:t>
+      </w:r>
+      <w:r>
+        <w:rPr>
+          <w:rFonts w:ascii="Times New Roman" w:eastAsia="標楷體" w:hAnsi="Times New Roman" w:cs="Times New Roman" w:hint="eastAsia"/>
+          <w:sz w:val="24"/>
+          <w:szCs w:val="24"/>
+        </w:rPr>
+        <w:t>，然後把每一個小塊的投票結果存進</w:t>
+      </w:r>
+      <w:r>
+        <w:rPr>
+          <w:rFonts w:ascii="Times New Roman" w:eastAsia="標楷體" w:hAnsi="Times New Roman" w:cs="Times New Roman"/>
+          <w:sz w:val="24"/>
+          <w:szCs w:val="24"/>
+        </w:rPr>
+        <w:t>bin</w:t>
+      </w:r>
+      <w:r>
+        <w:rPr>
+          <w:rFonts w:ascii="Times New Roman" w:eastAsia="標楷體" w:hAnsi="Times New Roman" w:cs="Times New Roman" w:hint="eastAsia"/>
+          <w:sz w:val="24"/>
+          <w:szCs w:val="24"/>
+        </w:rPr>
+        <w:t>中，再存進</w:t>
+      </w:r>
+      <w:r>
+        <w:rPr>
+          <w:rFonts w:ascii="Times New Roman" w:eastAsia="標楷體" w:hAnsi="Times New Roman" w:cs="Times New Roman"/>
+          <w:sz w:val="24"/>
+          <w:szCs w:val="24"/>
+        </w:rPr>
+        <w:t>4*4</w:t>
+      </w:r>
+      <w:r>
+        <w:rPr>
+          <w:rFonts w:ascii="Times New Roman" w:eastAsia="標楷體" w:hAnsi="Times New Roman" w:cs="Times New Roman" w:hint="eastAsia"/>
+          <w:sz w:val="24"/>
+          <w:szCs w:val="24"/>
+        </w:rPr>
+        <w:t>的投票結果統計</w:t>
+      </w:r>
+      <w:r>
+        <w:rPr>
+          <w:rFonts w:ascii="Times New Roman" w:eastAsia="標楷體" w:hAnsi="Times New Roman" w:cs="Times New Roman" w:hint="eastAsia"/>
+          <w:sz w:val="24"/>
+          <w:szCs w:val="24"/>
+        </w:rPr>
+        <w:t>a</w:t>
+      </w:r>
+      <w:r>
+        <w:rPr>
+          <w:rFonts w:ascii="Times New Roman" w:eastAsia="標楷體" w:hAnsi="Times New Roman" w:cs="Times New Roman"/>
+          <w:sz w:val="24"/>
+          <w:szCs w:val="24"/>
+        </w:rPr>
+        <w:t>rea</w:t>
+      </w:r>
+      <w:r>
+        <w:rPr>
+          <w:rFonts w:ascii="Times New Roman" w:eastAsia="標楷體" w:hAnsi="Times New Roman" w:cs="Times New Roman" w:hint="eastAsia"/>
+          <w:sz w:val="24"/>
+          <w:szCs w:val="24"/>
+        </w:rPr>
+        <w:t>中，最後我們用</w:t>
+      </w:r>
+      <w:r>
+        <w:rPr>
+          <w:rFonts w:ascii="Times New Roman" w:eastAsia="標楷體" w:hAnsi="Times New Roman" w:cs="Times New Roman" w:hint="eastAsia"/>
+          <w:sz w:val="24"/>
+          <w:szCs w:val="24"/>
+        </w:rPr>
+        <w:t>f</w:t>
+      </w:r>
+      <w:r>
+        <w:rPr>
+          <w:rFonts w:ascii="Times New Roman" w:eastAsia="標楷體" w:hAnsi="Times New Roman" w:cs="Times New Roman"/>
+          <w:sz w:val="24"/>
+          <w:szCs w:val="24"/>
+        </w:rPr>
+        <w:t>latten</w:t>
+      </w:r>
+      <w:r>
+        <w:rPr>
+          <w:rFonts w:ascii="Times New Roman" w:eastAsia="標楷體" w:hAnsi="Times New Roman" w:cs="Times New Roman" w:hint="eastAsia"/>
+          <w:sz w:val="24"/>
+          <w:szCs w:val="24"/>
+        </w:rPr>
+        <w:t>把</w:t>
+      </w:r>
+      <w:r>
+        <w:rPr>
+          <w:rFonts w:ascii="Times New Roman" w:eastAsia="標楷體" w:hAnsi="Times New Roman" w:cs="Times New Roman" w:hint="eastAsia"/>
+          <w:sz w:val="24"/>
+          <w:szCs w:val="24"/>
+        </w:rPr>
+        <w:t>a</w:t>
+      </w:r>
+      <w:r>
+        <w:rPr>
+          <w:rFonts w:ascii="Times New Roman" w:eastAsia="標楷體" w:hAnsi="Times New Roman" w:cs="Times New Roman"/>
+          <w:sz w:val="24"/>
+          <w:szCs w:val="24"/>
+        </w:rPr>
+        <w:t>rea</w:t>
+      </w:r>
+      <w:r>
+        <w:rPr>
+          <w:rFonts w:ascii="Times New Roman" w:eastAsia="標楷體" w:hAnsi="Times New Roman" w:cs="Times New Roman" w:hint="eastAsia"/>
+          <w:sz w:val="24"/>
+          <w:szCs w:val="24"/>
+        </w:rPr>
+        <w:t>攤平成</w:t>
+      </w:r>
+      <w:r>
+        <w:rPr>
+          <w:rFonts w:ascii="Times New Roman" w:eastAsia="標楷體" w:hAnsi="Times New Roman" w:cs="Times New Roman" w:hint="eastAsia"/>
+          <w:sz w:val="24"/>
+          <w:szCs w:val="24"/>
+        </w:rPr>
+        <w:t>1</w:t>
+      </w:r>
+      <w:r>
+        <w:rPr>
+          <w:rFonts w:ascii="Times New Roman" w:eastAsia="標楷體" w:hAnsi="Times New Roman" w:cs="Times New Roman"/>
+          <w:sz w:val="24"/>
+          <w:szCs w:val="24"/>
+        </w:rPr>
+        <w:t>*128</w:t>
+      </w:r>
+      <w:r>
+        <w:rPr>
+          <w:rFonts w:ascii="Times New Roman" w:eastAsia="標楷體" w:hAnsi="Times New Roman" w:cs="Times New Roman" w:hint="eastAsia"/>
+          <w:sz w:val="24"/>
+          <w:szCs w:val="24"/>
+        </w:rPr>
+        <w:t>的向量作為特徵向量。</w:t>
+      </w:r>
+    </w:p>
+    <w:p>
+      <w:pPr>
+        <w:pStyle w:val="a3"/>
+        <w:rPr>
+          <w:rFonts w:ascii="Times New Roman" w:eastAsia="標楷體" w:hAnsi="Times New Roman" w:cs="Times New Roman"/>
+          <w:sz w:val="36"/>
+          <w:szCs w:val="36"/>
+        </w:rPr>
+      </w:pPr>
+    </w:p>
+    <w:p>
+      <w:pPr>
+        <w:rPr>
+          <w:rFonts w:ascii="Times New Roman" w:eastAsia="標楷體" w:hAnsi="Times New Roman" w:cs="Times New Roman"/>
+          <w:sz w:val="28"/>
+          <w:szCs w:val="28"/>
+        </w:rPr>
+      </w:pPr>
+      <w:r>
+        <w:rPr>
+          <w:rFonts w:ascii="Times New Roman" w:eastAsia="標楷體" w:hAnsi="Times New Roman" w:cs="Times New Roman" w:hint="eastAsia"/>
+          <w:sz w:val="36"/>
+          <w:szCs w:val="36"/>
+        </w:rPr>
+        <w:t>五</w:t>
+      </w:r>
+      <w:r>
+        <w:rPr>
+          <w:rFonts w:ascii="Times New Roman" w:eastAsia="標楷體" w:hAnsi="Times New Roman" w:cs="Times New Roman" w:hint="eastAsia"/>
+          <w:sz w:val="36"/>
+          <w:szCs w:val="36"/>
+        </w:rPr>
+        <w:t>、</w:t>
+      </w:r>
+      <w:r>
+        <w:rPr>
+          <w:rFonts w:ascii="Times New Roman" w:eastAsia="標楷體" w:hAnsi="Times New Roman" w:cs="Times New Roman"/>
+          <w:sz w:val="36"/>
+          <w:szCs w:val="36"/>
+        </w:rPr>
+        <w:t>Feature matching</w:t>
+      </w:r>
+    </w:p>
+    <w:p>
+      <w:pPr>
+        <w:rPr>
+          <w:rFonts w:ascii="Times New Roman" w:eastAsia="標楷體" w:hAnsi="Times New Roman" w:cs="Times New Roman"/>
+          <w:sz w:val="28"/>
+          <w:szCs w:val="28"/>
+        </w:rPr>
+      </w:pPr>
+      <w:r>
+        <w:rPr>
+          <w:rFonts w:ascii="Times New Roman" w:eastAsia="標楷體" w:hAnsi="Times New Roman" w:cs="Times New Roman" w:hint="eastAsia"/>
+          <w:sz w:val="28"/>
+          <w:szCs w:val="28"/>
+        </w:rPr>
+        <w:t>（一）</w:t>
+      </w:r>
+      <w:r>
+        <w:rPr>
+          <w:rFonts w:ascii="Times New Roman" w:eastAsia="標楷體" w:hAnsi="Times New Roman" w:cs="Times New Roman"/>
+          <w:sz w:val="28"/>
+          <w:szCs w:val="28"/>
+        </w:rPr>
+        <w:t>Exhaustive search</w:t>
+      </w:r>
+    </w:p>
+    <w:p>
+      <w:pPr>
+        <w:pStyle w:val="a3"/>
+        <w:rPr>
+          <w:rFonts w:ascii="Times New Roman" w:eastAsia="標楷體" w:hAnsi="Times New Roman" w:cs="Times New Roman"/>
+          <w:sz w:val="24"/>
+          <w:szCs w:val="24"/>
+        </w:rPr>
+      </w:pPr>
+      <w:r>
+        <w:rPr>
+          <w:rFonts w:ascii="Times New Roman" w:eastAsia="標楷體" w:hAnsi="Times New Roman" w:cs="Times New Roman" w:hint="eastAsia"/>
+          <w:sz w:val="24"/>
+          <w:szCs w:val="24"/>
+        </w:rPr>
+        <w:t>我們針對儲存的</w:t>
+      </w:r>
+      <w:r>
+        <w:rPr>
+          <w:rFonts w:ascii="Times New Roman" w:eastAsia="標楷體" w:hAnsi="Times New Roman" w:cs="Times New Roman" w:hint="eastAsia"/>
+          <w:sz w:val="24"/>
+          <w:szCs w:val="24"/>
+        </w:rPr>
+        <w:t>d</w:t>
+      </w:r>
+      <w:r>
+        <w:rPr>
+          <w:rFonts w:ascii="Times New Roman" w:eastAsia="標楷體" w:hAnsi="Times New Roman" w:cs="Times New Roman"/>
+          <w:sz w:val="24"/>
+          <w:szCs w:val="24"/>
+        </w:rPr>
+        <w:t>escription</w:t>
+      </w:r>
+      <w:r>
+        <w:rPr>
+          <w:rFonts w:ascii="Times New Roman" w:eastAsia="標楷體" w:hAnsi="Times New Roman" w:cs="Times New Roman" w:hint="eastAsia"/>
+          <w:sz w:val="24"/>
+          <w:szCs w:val="24"/>
+        </w:rPr>
+        <w:t>對</w:t>
+      </w:r>
+      <w:r>
+        <w:rPr>
+          <w:rFonts w:ascii="Times New Roman" w:eastAsia="標楷體" w:hAnsi="Times New Roman" w:cs="Times New Roman" w:hint="eastAsia"/>
+          <w:sz w:val="24"/>
+          <w:szCs w:val="24"/>
+        </w:rPr>
+        <w:t>i</w:t>
+      </w:r>
+      <w:r>
+        <w:rPr>
+          <w:rFonts w:ascii="Times New Roman" w:eastAsia="標楷體" w:hAnsi="Times New Roman" w:cs="Times New Roman"/>
+          <w:sz w:val="24"/>
+          <w:szCs w:val="24"/>
+        </w:rPr>
+        <w:t>mage</w:t>
+      </w:r>
+      <w:r>
+        <w:rPr>
+          <w:rFonts w:ascii="Times New Roman" w:eastAsia="標楷體" w:hAnsi="Times New Roman" w:cs="Times New Roman" w:hint="eastAsia"/>
+          <w:sz w:val="24"/>
+          <w:szCs w:val="24"/>
+        </w:rPr>
+        <w:t>兩兩比對，我們用的比對方式是用</w:t>
+      </w:r>
+      <w:proofErr w:type="spellStart"/>
+      <w:r>
+        <w:rPr>
+          <w:rFonts w:ascii="Times New Roman" w:eastAsia="標楷體" w:hAnsi="Times New Roman" w:cs="Times New Roman" w:hint="eastAsia"/>
+          <w:sz w:val="24"/>
+          <w:szCs w:val="24"/>
+        </w:rPr>
+        <w:t>c</w:t>
+      </w:r>
+      <w:r>
+        <w:rPr>
+          <w:rFonts w:ascii="Times New Roman" w:eastAsia="標楷體" w:hAnsi="Times New Roman" w:cs="Times New Roman"/>
+          <w:sz w:val="24"/>
+          <w:szCs w:val="24"/>
+        </w:rPr>
+        <w:t>osine_similarity</w:t>
+      </w:r>
+      <w:proofErr w:type="spellEnd"/>
+      <w:r>
+        <w:rPr>
+          <w:rFonts w:ascii="Times New Roman" w:eastAsia="標楷體" w:hAnsi="Times New Roman" w:cs="Times New Roman" w:hint="eastAsia"/>
+          <w:sz w:val="24"/>
+          <w:szCs w:val="24"/>
+        </w:rPr>
+        <w:t>，其中公式如下</w:t>
+      </w:r>
+    </w:p>
+    <w:p>
+      <w:pPr>
+        <w:pStyle w:val="a3"/>
+        <w:rPr>
+          <w:rFonts w:ascii="Times New Roman" w:eastAsia="標楷體" w:hAnsi="Times New Roman" w:cs="Times New Roman"/>
+          <w:sz w:val="24"/>
+          <w:szCs w:val="24"/>
+        </w:rPr>
+      </w:pPr>
+      <m:oMathPara>
+        <m:oMath>
+          <m:r>
+            <w:rPr>
+              <w:rFonts w:ascii="Cambria Math" w:eastAsia="標楷體" w:hAnsi="Cambria Math" w:cs="Times New Roman"/>
+              <w:sz w:val="24"/>
+              <w:szCs w:val="24"/>
+            </w:rPr>
+            <m:t xml:space="preserve">cosine_similarity = </m:t>
+          </m:r>
+          <m:f>
+            <m:fPr>
+              <m:type m:val="skw"/>
+              <m:ctrlPr>
+                <w:rPr>
+                  <w:rFonts w:ascii="Cambria Math" w:eastAsia="標楷體" w:hAnsi="Cambria Math" w:cs="Times New Roman"/>
+                  <w:i/>
+                  <w:sz w:val="24"/>
+                  <w:szCs w:val="24"/>
+                </w:rPr>
+              </m:ctrlPr>
+            </m:fPr>
+            <m:num>
+              <m:r>
+                <w:rPr>
+                  <w:rFonts w:ascii="Cambria Math" w:eastAsia="標楷體" w:hAnsi="Cambria Math" w:cs="Times New Roman"/>
+                  <w:sz w:val="24"/>
+                  <w:szCs w:val="24"/>
+                </w:rPr>
+                <m:t>kp1 ∙ kp2</m:t>
               </m:r>
             </m:num>
             <m:den>
               <m:r>
                 <w:rPr>
                   <w:rFonts w:ascii="Cambria Math" w:eastAsia="標楷體" w:hAnsi="Cambria Math" w:cs="Times New Roman"/>
-                  <w:sz w:val="28"/>
-                  <w:szCs w:val="28"/>
+                  <w:sz w:val="24"/>
+                  <w:szCs w:val="24"/>
                 </w:rPr>
-                <m:t>n</m:t>
+                <m:t>norm(kp1)norm(kp2)</m:t>
               </m:r>
             </m:den>
           </m:f>
+        </m:oMath>
+      </m:oMathPara>
+    </w:p>
+    <w:p>
+      <w:pPr>
+        <w:ind w:left="720"/>
+        <w:rPr>
+          <w:rFonts w:ascii="Times New Roman" w:eastAsia="標楷體" w:hAnsi="Times New Roman" w:cs="Times New Roman"/>
+          <w:iCs/>
+          <w:sz w:val="24"/>
+          <w:szCs w:val="24"/>
+        </w:rPr>
+      </w:pPr>
+      <w:r>
+        <w:rPr>
+          <w:rFonts w:ascii="Times New Roman" w:eastAsia="標楷體" w:hAnsi="Times New Roman" w:cs="Times New Roman" w:hint="eastAsia"/>
+          <w:iCs/>
+          <w:sz w:val="24"/>
+          <w:szCs w:val="24"/>
+        </w:rPr>
+        <w:t>並</w:t>
+      </w:r>
+      <w:r>
+        <w:rPr>
+          <w:rFonts w:ascii="Times New Roman" w:eastAsia="標楷體" w:hAnsi="Times New Roman" w:cs="Times New Roman" w:hint="eastAsia"/>
+          <w:iCs/>
+          <w:sz w:val="24"/>
+          <w:szCs w:val="24"/>
+        </w:rPr>
+        <w:t>找出對於每個</w:t>
+      </w:r>
+      <w:r>
+        <w:rPr>
+          <w:rFonts w:ascii="Times New Roman" w:eastAsia="標楷體" w:hAnsi="Times New Roman" w:cs="Times New Roman" w:hint="eastAsia"/>
+          <w:iCs/>
+          <w:sz w:val="24"/>
+          <w:szCs w:val="24"/>
+        </w:rPr>
+        <w:t>k</w:t>
+      </w:r>
+      <w:r>
+        <w:rPr>
+          <w:rFonts w:ascii="Times New Roman" w:eastAsia="標楷體" w:hAnsi="Times New Roman" w:cs="Times New Roman"/>
+          <w:iCs/>
+          <w:sz w:val="24"/>
+          <w:szCs w:val="24"/>
+        </w:rPr>
+        <w:t>p1</w:t>
+      </w:r>
+      <w:r>
+        <w:rPr>
+          <w:rFonts w:ascii="Times New Roman" w:eastAsia="標楷體" w:hAnsi="Times New Roman" w:cs="Times New Roman" w:hint="eastAsia"/>
+          <w:iCs/>
+          <w:sz w:val="24"/>
+          <w:szCs w:val="24"/>
+        </w:rPr>
+        <w:t>而言，相似度最高的</w:t>
+      </w:r>
+      <w:r>
+        <w:rPr>
+          <w:rFonts w:ascii="Times New Roman" w:eastAsia="標楷體" w:hAnsi="Times New Roman" w:cs="Times New Roman" w:hint="eastAsia"/>
+          <w:iCs/>
+          <w:sz w:val="24"/>
+          <w:szCs w:val="24"/>
+        </w:rPr>
+        <w:t>k</w:t>
+      </w:r>
+      <w:r>
+        <w:rPr>
+          <w:rFonts w:ascii="Times New Roman" w:eastAsia="標楷體" w:hAnsi="Times New Roman" w:cs="Times New Roman"/>
+          <w:iCs/>
+          <w:sz w:val="24"/>
+          <w:szCs w:val="24"/>
+        </w:rPr>
+        <w:t>p2</w:t>
+      </w:r>
+      <w:r>
+        <w:rPr>
+          <w:rFonts w:ascii="Times New Roman" w:eastAsia="標楷體" w:hAnsi="Times New Roman" w:cs="Times New Roman" w:hint="eastAsia"/>
+          <w:iCs/>
+          <w:sz w:val="24"/>
+          <w:szCs w:val="24"/>
+        </w:rPr>
+        <w:t>，其中</w:t>
+      </w:r>
+      <w:r>
+        <w:rPr>
+          <w:rFonts w:ascii="Times New Roman" w:eastAsia="標楷體" w:hAnsi="Times New Roman" w:cs="Times New Roman" w:hint="eastAsia"/>
+          <w:iCs/>
+          <w:sz w:val="24"/>
+          <w:szCs w:val="24"/>
+        </w:rPr>
+        <w:t>k</w:t>
+      </w:r>
+      <w:r>
+        <w:rPr>
+          <w:rFonts w:ascii="Times New Roman" w:eastAsia="標楷體" w:hAnsi="Times New Roman" w:cs="Times New Roman"/>
+          <w:iCs/>
+          <w:sz w:val="24"/>
+          <w:szCs w:val="24"/>
+        </w:rPr>
+        <w:t>p1</w:t>
+      </w:r>
+      <w:r>
+        <w:rPr>
+          <w:rFonts w:ascii="Times New Roman" w:eastAsia="標楷體" w:hAnsi="Times New Roman" w:cs="Times New Roman" w:hint="eastAsia"/>
+          <w:iCs/>
+          <w:sz w:val="24"/>
+          <w:szCs w:val="24"/>
+        </w:rPr>
+        <w:t>與</w:t>
+      </w:r>
+      <w:r>
+        <w:rPr>
+          <w:rFonts w:ascii="Times New Roman" w:eastAsia="標楷體" w:hAnsi="Times New Roman" w:cs="Times New Roman" w:hint="eastAsia"/>
+          <w:iCs/>
+          <w:sz w:val="24"/>
+          <w:szCs w:val="24"/>
+        </w:rPr>
+        <w:t>k</w:t>
+      </w:r>
+      <w:r>
+        <w:rPr>
+          <w:rFonts w:ascii="Times New Roman" w:eastAsia="標楷體" w:hAnsi="Times New Roman" w:cs="Times New Roman"/>
+          <w:iCs/>
+          <w:sz w:val="24"/>
+          <w:szCs w:val="24"/>
+        </w:rPr>
+        <w:t>p2</w:t>
+      </w:r>
+      <w:r>
+        <w:rPr>
+          <w:rFonts w:ascii="Times New Roman" w:eastAsia="標楷體" w:hAnsi="Times New Roman" w:cs="Times New Roman" w:hint="eastAsia"/>
+          <w:iCs/>
+          <w:sz w:val="24"/>
+          <w:szCs w:val="24"/>
+        </w:rPr>
+        <w:t>表示來自不同</w:t>
+      </w:r>
+      <w:r>
+        <w:rPr>
+          <w:rFonts w:ascii="Times New Roman" w:eastAsia="標楷體" w:hAnsi="Times New Roman" w:cs="Times New Roman" w:hint="eastAsia"/>
+          <w:iCs/>
+          <w:sz w:val="24"/>
+          <w:szCs w:val="24"/>
+        </w:rPr>
+        <w:t>i</w:t>
+      </w:r>
+      <w:r>
+        <w:rPr>
+          <w:rFonts w:ascii="Times New Roman" w:eastAsia="標楷體" w:hAnsi="Times New Roman" w:cs="Times New Roman"/>
+          <w:iCs/>
+          <w:sz w:val="24"/>
+          <w:szCs w:val="24"/>
+        </w:rPr>
+        <w:t>mage</w:t>
+      </w:r>
+      <w:r>
+        <w:rPr>
+          <w:rFonts w:ascii="Times New Roman" w:eastAsia="標楷體" w:hAnsi="Times New Roman" w:cs="Times New Roman" w:hint="eastAsia"/>
+          <w:iCs/>
+          <w:sz w:val="24"/>
+          <w:szCs w:val="24"/>
+        </w:rPr>
+        <w:t>的兩個</w:t>
+      </w:r>
+      <w:proofErr w:type="spellStart"/>
+      <w:r>
+        <w:rPr>
+          <w:rFonts w:ascii="Times New Roman" w:eastAsia="標楷體" w:hAnsi="Times New Roman" w:cs="Times New Roman" w:hint="eastAsia"/>
+          <w:iCs/>
+          <w:sz w:val="24"/>
+          <w:szCs w:val="24"/>
+        </w:rPr>
+        <w:t>k</w:t>
+      </w:r>
+      <w:r>
+        <w:rPr>
+          <w:rFonts w:ascii="Times New Roman" w:eastAsia="標楷體" w:hAnsi="Times New Roman" w:cs="Times New Roman"/>
+          <w:iCs/>
+          <w:sz w:val="24"/>
+          <w:szCs w:val="24"/>
+        </w:rPr>
+        <w:t>eypoint</w:t>
+      </w:r>
+      <w:proofErr w:type="spellEnd"/>
+      <w:r>
+        <w:rPr>
+          <w:rFonts w:ascii="Times New Roman" w:eastAsia="標楷體" w:hAnsi="Times New Roman" w:cs="Times New Roman" w:hint="eastAsia"/>
+          <w:iCs/>
+          <w:sz w:val="24"/>
+          <w:szCs w:val="24"/>
+        </w:rPr>
+        <w:t>，另外如果</w:t>
+      </w:r>
+      <w:r>
+        <w:rPr>
+          <w:rFonts w:ascii="Times New Roman" w:eastAsia="標楷體" w:hAnsi="Times New Roman" w:cs="Times New Roman" w:hint="eastAsia"/>
+          <w:iCs/>
+          <w:sz w:val="24"/>
+          <w:szCs w:val="24"/>
+        </w:rPr>
+        <w:t>kp2</w:t>
+      </w:r>
+      <w:r>
+        <w:rPr>
+          <w:rFonts w:ascii="Times New Roman" w:eastAsia="標楷體" w:hAnsi="Times New Roman" w:cs="Times New Roman" w:hint="eastAsia"/>
+          <w:iCs/>
+          <w:sz w:val="24"/>
+          <w:szCs w:val="24"/>
+        </w:rPr>
+        <w:t>第二相似的結果跟最大的結果的比值大於</w:t>
+      </w:r>
+      <w:r>
+        <w:rPr>
+          <w:rFonts w:ascii="Times New Roman" w:eastAsia="標楷體" w:hAnsi="Times New Roman" w:cs="Times New Roman" w:hint="eastAsia"/>
+          <w:iCs/>
+          <w:sz w:val="24"/>
+          <w:szCs w:val="24"/>
+        </w:rPr>
+        <w:t>0.9</w:t>
+      </w:r>
+      <w:r>
+        <w:rPr>
+          <w:rFonts w:ascii="Times New Roman" w:eastAsia="標楷體" w:hAnsi="Times New Roman" w:cs="Times New Roman" w:hint="eastAsia"/>
+          <w:iCs/>
+          <w:sz w:val="24"/>
+          <w:szCs w:val="24"/>
+        </w:rPr>
+        <w:t>的話，直接放棄不計，視為未成功辨識。</w:t>
+      </w:r>
+    </w:p>
+    <w:p>
+      <w:pPr>
+        <w:ind w:left="720"/>
+        <w:rPr>
+          <w:rFonts w:ascii="Times New Roman" w:eastAsia="標楷體" w:hAnsi="Times New Roman" w:cs="Times New Roman"/>
+          <w:iCs/>
+          <w:sz w:val="24"/>
+          <w:szCs w:val="24"/>
+        </w:rPr>
+      </w:pPr>
+    </w:p>
+    <w:p>
+      <w:pPr>
+        <w:rPr>
+          <w:rFonts w:ascii="Times New Roman" w:eastAsia="標楷體" w:hAnsi="Times New Roman" w:cs="Times New Roman"/>
+          <w:sz w:val="28"/>
+          <w:szCs w:val="28"/>
+        </w:rPr>
+      </w:pPr>
+      <w:r>
+        <w:rPr>
+          <w:rFonts w:ascii="Times New Roman" w:eastAsia="標楷體" w:hAnsi="Times New Roman" w:cs="Times New Roman" w:hint="eastAsia"/>
+          <w:sz w:val="28"/>
+          <w:szCs w:val="28"/>
+        </w:rPr>
+        <w:t>（</w:t>
+      </w:r>
+      <w:r>
+        <w:rPr>
+          <w:rFonts w:ascii="Times New Roman" w:eastAsia="標楷體" w:hAnsi="Times New Roman" w:cs="Times New Roman" w:hint="eastAsia"/>
+          <w:sz w:val="28"/>
+          <w:szCs w:val="28"/>
+        </w:rPr>
+        <w:t>二</w:t>
+      </w:r>
+      <w:r>
+        <w:rPr>
+          <w:rFonts w:ascii="Times New Roman" w:eastAsia="標楷體" w:hAnsi="Times New Roman" w:cs="Times New Roman" w:hint="eastAsia"/>
+          <w:sz w:val="28"/>
+          <w:szCs w:val="28"/>
+        </w:rPr>
+        <w:t>）</w:t>
+      </w:r>
+      <w:proofErr w:type="spellStart"/>
+      <w:r>
+        <w:rPr>
+          <w:rFonts w:ascii="Times New Roman" w:eastAsia="標楷體" w:hAnsi="Times New Roman" w:cs="Times New Roman"/>
+          <w:sz w:val="28"/>
+          <w:szCs w:val="28"/>
+        </w:rPr>
+        <w:t>knn</w:t>
+      </w:r>
+      <w:proofErr w:type="spellEnd"/>
+    </w:p>
+    <w:p>
+      <w:pPr>
+        <w:rPr>
+          <w:rFonts w:ascii="Times New Roman" w:eastAsia="標楷體" w:hAnsi="Times New Roman" w:cs="Times New Roman"/>
+          <w:sz w:val="24"/>
+          <w:szCs w:val="24"/>
+        </w:rPr>
+      </w:pPr>
+      <w:r>
+        <w:rPr>
+          <w:rFonts w:ascii="Times New Roman" w:eastAsia="標楷體" w:hAnsi="Times New Roman" w:cs="Times New Roman"/>
+          <w:sz w:val="28"/>
+          <w:szCs w:val="28"/>
+        </w:rPr>
+        <w:tab/>
+      </w:r>
+      <w:proofErr w:type="spellStart"/>
+      <w:r>
+        <w:rPr>
+          <w:rFonts w:ascii="Times New Roman" w:eastAsia="標楷體" w:hAnsi="Times New Roman" w:cs="Times New Roman"/>
+          <w:sz w:val="24"/>
+          <w:szCs w:val="24"/>
+        </w:rPr>
+        <w:t>knn</w:t>
+      </w:r>
+      <w:proofErr w:type="spellEnd"/>
+      <w:r>
+        <w:rPr>
+          <w:rFonts w:ascii="Times New Roman" w:eastAsia="標楷體" w:hAnsi="Times New Roman" w:cs="Times New Roman" w:hint="eastAsia"/>
+          <w:sz w:val="24"/>
+          <w:szCs w:val="24"/>
+        </w:rPr>
+        <w:t>我們使用</w:t>
+      </w:r>
+      <w:proofErr w:type="spellStart"/>
+      <w:r>
+        <w:rPr>
+          <w:rFonts w:ascii="Times New Roman" w:eastAsia="標楷體" w:hAnsi="Times New Roman" w:cs="Times New Roman" w:hint="eastAsia"/>
+          <w:sz w:val="24"/>
+          <w:szCs w:val="24"/>
+        </w:rPr>
+        <w:t>k</w:t>
+      </w:r>
+      <w:r>
+        <w:rPr>
+          <w:rFonts w:ascii="Times New Roman" w:eastAsia="標楷體" w:hAnsi="Times New Roman" w:cs="Times New Roman"/>
+          <w:sz w:val="24"/>
+          <w:szCs w:val="24"/>
+        </w:rPr>
+        <w:t>nnMatch</w:t>
+      </w:r>
+      <w:proofErr w:type="spellEnd"/>
+      <w:r>
+        <w:rPr>
+          <w:rFonts w:ascii="Times New Roman" w:eastAsia="標楷體" w:hAnsi="Times New Roman" w:cs="Times New Roman" w:hint="eastAsia"/>
+          <w:sz w:val="24"/>
+          <w:szCs w:val="24"/>
+        </w:rPr>
+        <w:t>進行取樣</w:t>
+      </w:r>
+    </w:p>
+    <w:p>
+      <w:pPr>
+        <w:ind w:firstLine="720"/>
+        <w:rPr>
+          <w:rFonts w:ascii="Times New Roman" w:eastAsia="標楷體" w:hAnsi="Times New Roman" w:cs="Times New Roman"/>
+          <w:sz w:val="24"/>
+          <w:szCs w:val="24"/>
+        </w:rPr>
+      </w:pPr>
+    </w:p>
+    <w:p>
+      <w:pPr>
+        <w:ind w:left="720"/>
+        <w:rPr>
+          <w:rFonts w:ascii="Times New Roman" w:eastAsia="標楷體" w:hAnsi="Times New Roman" w:cs="Times New Roman"/>
+          <w:sz w:val="28"/>
+          <w:szCs w:val="28"/>
+        </w:rPr>
+      </w:pPr>
+      <w:r>
+        <w:rPr>
+          <w:rFonts w:ascii="Times New Roman" w:eastAsia="標楷體" w:hAnsi="Times New Roman" w:cs="Times New Roman" w:hint="eastAsia"/>
+          <w:sz w:val="24"/>
+          <w:szCs w:val="24"/>
+        </w:rPr>
+        <w:t>兩個辨識方式都將</w:t>
+      </w:r>
+      <w:r>
+        <w:rPr>
+          <w:rFonts w:ascii="Times New Roman" w:eastAsia="標楷體" w:hAnsi="Times New Roman" w:cs="Times New Roman" w:hint="eastAsia"/>
+          <w:sz w:val="24"/>
+          <w:szCs w:val="24"/>
+        </w:rPr>
+        <w:t>m</w:t>
+      </w:r>
+      <w:r>
+        <w:rPr>
+          <w:rFonts w:ascii="Times New Roman" w:eastAsia="標楷體" w:hAnsi="Times New Roman" w:cs="Times New Roman"/>
+          <w:sz w:val="24"/>
+          <w:szCs w:val="24"/>
+        </w:rPr>
+        <w:t>atching</w:t>
+      </w:r>
+      <w:r>
+        <w:rPr>
+          <w:rFonts w:ascii="Times New Roman" w:eastAsia="標楷體" w:hAnsi="Times New Roman" w:cs="Times New Roman" w:hint="eastAsia"/>
+          <w:sz w:val="24"/>
+          <w:szCs w:val="24"/>
+        </w:rPr>
+        <w:t>的</w:t>
+      </w:r>
+      <w:proofErr w:type="spellStart"/>
+      <w:r>
+        <w:rPr>
+          <w:rFonts w:ascii="Times New Roman" w:eastAsia="標楷體" w:hAnsi="Times New Roman" w:cs="Times New Roman" w:hint="eastAsia"/>
+          <w:sz w:val="24"/>
+          <w:szCs w:val="24"/>
+        </w:rPr>
+        <w:t>k</w:t>
+      </w:r>
+      <w:r>
+        <w:rPr>
+          <w:rFonts w:ascii="Times New Roman" w:eastAsia="標楷體" w:hAnsi="Times New Roman" w:cs="Times New Roman"/>
+          <w:sz w:val="24"/>
+          <w:szCs w:val="24"/>
+        </w:rPr>
+        <w:t>eypoint</w:t>
+      </w:r>
+      <w:proofErr w:type="spellEnd"/>
+      <w:r>
+        <w:rPr>
+          <w:rFonts w:ascii="Times New Roman" w:eastAsia="標楷體" w:hAnsi="Times New Roman" w:cs="Times New Roman" w:hint="eastAsia"/>
+          <w:sz w:val="24"/>
+          <w:szCs w:val="24"/>
+        </w:rPr>
+        <w:t>記錄起來，以使用</w:t>
+      </w:r>
+      <w:r>
+        <w:rPr>
+          <w:rFonts w:ascii="Times New Roman" w:eastAsia="標楷體" w:hAnsi="Times New Roman" w:cs="Times New Roman" w:hint="eastAsia"/>
+          <w:sz w:val="24"/>
+          <w:szCs w:val="24"/>
+        </w:rPr>
+        <w:t>RANSAC</w:t>
+      </w:r>
+      <w:r>
+        <w:rPr>
+          <w:rFonts w:ascii="Times New Roman" w:eastAsia="標楷體" w:hAnsi="Times New Roman" w:cs="Times New Roman" w:hint="eastAsia"/>
+          <w:sz w:val="24"/>
+          <w:szCs w:val="24"/>
+        </w:rPr>
+        <w:t>，</w:t>
+      </w:r>
+      <w:r>
+        <w:rPr>
+          <w:rFonts w:ascii="Times New Roman" w:eastAsia="標楷體" w:hAnsi="Times New Roman" w:cs="Times New Roman" w:hint="eastAsia"/>
+          <w:sz w:val="24"/>
+          <w:szCs w:val="24"/>
+        </w:rPr>
+        <w:t>i</w:t>
+      </w:r>
+      <w:r>
+        <w:rPr>
+          <w:rFonts w:ascii="Times New Roman" w:eastAsia="標楷體" w:hAnsi="Times New Roman" w:cs="Times New Roman"/>
+          <w:sz w:val="24"/>
+          <w:szCs w:val="24"/>
+        </w:rPr>
+        <w:t>mage matching</w:t>
+      </w:r>
+      <w:r>
+        <w:rPr>
+          <w:rFonts w:ascii="Times New Roman" w:eastAsia="標楷體" w:hAnsi="Times New Roman" w:cs="Times New Roman" w:hint="eastAsia"/>
+          <w:sz w:val="24"/>
+          <w:szCs w:val="24"/>
+        </w:rPr>
+        <w:t>的結果也記錄至</w:t>
+      </w:r>
+      <w:r>
+        <w:rPr>
+          <w:rFonts w:ascii="Times New Roman" w:eastAsia="標楷體" w:hAnsi="Times New Roman" w:cs="Times New Roman" w:hint="eastAsia"/>
+          <w:sz w:val="24"/>
+          <w:szCs w:val="24"/>
+        </w:rPr>
+        <w:t>s</w:t>
+      </w:r>
+      <w:r>
+        <w:rPr>
+          <w:rFonts w:ascii="Times New Roman" w:eastAsia="標楷體" w:hAnsi="Times New Roman" w:cs="Times New Roman"/>
+          <w:sz w:val="24"/>
+          <w:szCs w:val="24"/>
+        </w:rPr>
+        <w:t>imilarity matrix</w:t>
+      </w:r>
+      <w:r>
+        <w:rPr>
+          <w:rFonts w:ascii="Times New Roman" w:eastAsia="標楷體" w:hAnsi="Times New Roman" w:cs="Times New Roman" w:hint="eastAsia"/>
+          <w:sz w:val="24"/>
+          <w:szCs w:val="24"/>
+        </w:rPr>
+        <w:t>，讓我們知道照片的順序應該要怎麼排</w:t>
+      </w:r>
+    </w:p>
+    <w:p>
+      <w:pPr>
+        <w:rPr>
+          <w:rFonts w:ascii="Times New Roman" w:eastAsia="標楷體" w:hAnsi="Times New Roman" w:cs="Times New Roman"/>
+          <w:sz w:val="36"/>
+          <w:szCs w:val="36"/>
+        </w:rPr>
+      </w:pPr>
+    </w:p>
+    <w:p>
+      <w:pPr>
+        <w:rPr>
+          <w:rFonts w:ascii="Times New Roman" w:eastAsia="標楷體" w:hAnsi="Times New Roman" w:cs="Times New Roman"/>
+          <w:sz w:val="36"/>
+          <w:szCs w:val="36"/>
+        </w:rPr>
+      </w:pPr>
+      <w:r>
+        <w:rPr>
+          <w:rFonts w:ascii="Times New Roman" w:eastAsia="標楷體" w:hAnsi="Times New Roman" w:cs="Times New Roman" w:hint="eastAsia"/>
+          <w:sz w:val="36"/>
+          <w:szCs w:val="36"/>
+        </w:rPr>
+        <w:t>六</w:t>
+      </w:r>
+      <w:r>
+        <w:rPr>
+          <w:rFonts w:ascii="Times New Roman" w:eastAsia="標楷體" w:hAnsi="Times New Roman" w:cs="Times New Roman" w:hint="eastAsia"/>
+          <w:sz w:val="36"/>
+          <w:szCs w:val="36"/>
+        </w:rPr>
+        <w:t>、</w:t>
+      </w:r>
+      <w:r>
+        <w:rPr>
+          <w:rFonts w:ascii="Times New Roman" w:eastAsia="標楷體" w:hAnsi="Times New Roman" w:cs="Times New Roman"/>
+          <w:sz w:val="36"/>
+          <w:szCs w:val="36"/>
+        </w:rPr>
+        <w:t xml:space="preserve">Image </w:t>
+      </w:r>
+      <w:r>
+        <w:rPr>
+          <w:rFonts w:ascii="Times New Roman" w:eastAsia="標楷體" w:hAnsi="Times New Roman" w:cs="Times New Roman" w:hint="eastAsia"/>
+          <w:sz w:val="36"/>
+          <w:szCs w:val="36"/>
+        </w:rPr>
+        <w:t>m</w:t>
+      </w:r>
+      <w:r>
+        <w:rPr>
+          <w:rFonts w:ascii="Times New Roman" w:eastAsia="標楷體" w:hAnsi="Times New Roman" w:cs="Times New Roman"/>
+          <w:sz w:val="36"/>
+          <w:szCs w:val="36"/>
+        </w:rPr>
+        <w:t>atching</w:t>
+      </w:r>
+    </w:p>
+    <w:p>
+      <w:pPr>
+        <w:rPr>
+          <w:rFonts w:ascii="Times New Roman" w:eastAsia="標楷體" w:hAnsi="Times New Roman" w:cs="Times New Roman"/>
+          <w:sz w:val="28"/>
+          <w:szCs w:val="28"/>
+        </w:rPr>
+      </w:pPr>
+      <w:r>
+        <w:rPr>
+          <w:rFonts w:ascii="Times New Roman" w:eastAsia="標楷體" w:hAnsi="Times New Roman" w:cs="Times New Roman" w:hint="eastAsia"/>
+          <w:sz w:val="28"/>
+          <w:szCs w:val="28"/>
+        </w:rPr>
+        <w:t>（一）</w:t>
+      </w:r>
+      <w:r>
+        <w:rPr>
+          <w:rFonts w:ascii="Times New Roman" w:eastAsia="標楷體" w:hAnsi="Times New Roman" w:cs="Times New Roman"/>
+          <w:sz w:val="28"/>
+          <w:szCs w:val="28"/>
+        </w:rPr>
+        <w:t>RNASAC</w:t>
+      </w:r>
+    </w:p>
+    <w:p>
+      <w:pPr>
+        <w:rPr>
+          <w:rFonts w:ascii="Times New Roman" w:eastAsia="標楷體" w:hAnsi="Times New Roman" w:cs="Times New Roman"/>
+          <w:sz w:val="28"/>
+          <w:szCs w:val="28"/>
+        </w:rPr>
+      </w:pPr>
+      <w:r>
+        <w:rPr>
+          <w:rFonts w:ascii="Times New Roman" w:eastAsia="標楷體" w:hAnsi="Times New Roman" w:cs="Times New Roman"/>
+          <w:sz w:val="28"/>
+          <w:szCs w:val="28"/>
+        </w:rPr>
+        <w:tab/>
+      </w:r>
+      <w:r>
+        <w:rPr>
+          <w:rFonts w:ascii="Times New Roman" w:eastAsia="標楷體" w:hAnsi="Times New Roman" w:cs="Times New Roman" w:hint="eastAsia"/>
+          <w:sz w:val="28"/>
+          <w:szCs w:val="28"/>
+        </w:rPr>
+        <w:t>由於我們已經</w:t>
+      </w:r>
+      <w:r>
+        <w:rPr>
+          <w:rFonts w:ascii="Times New Roman" w:eastAsia="標楷體" w:hAnsi="Times New Roman" w:cs="Times New Roman" w:hint="eastAsia"/>
+          <w:sz w:val="28"/>
+          <w:szCs w:val="28"/>
+        </w:rPr>
+        <w:t>將</w:t>
+      </w:r>
+      <w:r>
+        <w:rPr>
+          <w:rFonts w:ascii="Times New Roman" w:eastAsia="標楷體" w:hAnsi="Times New Roman" w:cs="Times New Roman" w:hint="eastAsia"/>
+          <w:sz w:val="28"/>
+          <w:szCs w:val="28"/>
+        </w:rPr>
+        <w:t>所有影像</w:t>
+      </w:r>
+      <w:r>
+        <w:rPr>
+          <w:rFonts w:ascii="Times New Roman" w:eastAsia="標楷體" w:hAnsi="Times New Roman" w:cs="Times New Roman" w:hint="eastAsia"/>
+          <w:sz w:val="28"/>
+          <w:szCs w:val="28"/>
+        </w:rPr>
+        <w:t>投影在圓柱座標上，因此我們假設場景與場景之間拼接的變量只有「</w:t>
+      </w:r>
+      <w:r>
+        <w:rPr>
+          <w:rFonts w:ascii="Times New Roman" w:eastAsia="標楷體" w:hAnsi="Times New Roman" w:cs="Times New Roman"/>
+          <w:sz w:val="28"/>
+          <w:szCs w:val="28"/>
+        </w:rPr>
+        <w:t>x</w:t>
+      </w:r>
+      <w:r>
+        <w:rPr>
+          <w:rFonts w:ascii="Times New Roman" w:eastAsia="標楷體" w:hAnsi="Times New Roman" w:cs="Times New Roman" w:hint="eastAsia"/>
+          <w:sz w:val="28"/>
+          <w:szCs w:val="28"/>
+        </w:rPr>
+        <w:t>軸位移」</w:t>
+      </w:r>
+      <w:r>
+        <w:rPr>
+          <w:rFonts w:ascii="Times New Roman" w:eastAsia="標楷體" w:hAnsi="Times New Roman" w:cs="Times New Roman" w:hint="eastAsia"/>
+          <w:sz w:val="28"/>
+          <w:szCs w:val="28"/>
+        </w:rPr>
+        <w:t>m</w:t>
+      </w:r>
+      <w:r>
+        <w:rPr>
+          <w:rFonts w:ascii="Times New Roman" w:eastAsia="標楷體" w:hAnsi="Times New Roman" w:cs="Times New Roman"/>
+          <w:sz w:val="28"/>
+          <w:szCs w:val="28"/>
+          <w:vertAlign w:val="subscript"/>
+        </w:rPr>
+        <w:t>1</w:t>
+      </w:r>
+      <w:r>
+        <w:rPr>
+          <w:rFonts w:ascii="Times New Roman" w:eastAsia="標楷體" w:hAnsi="Times New Roman" w:cs="Times New Roman" w:hint="eastAsia"/>
+          <w:sz w:val="28"/>
+          <w:szCs w:val="28"/>
+        </w:rPr>
+        <w:t>和「</w:t>
+      </w:r>
+      <w:r>
+        <w:rPr>
+          <w:rFonts w:ascii="Times New Roman" w:eastAsia="標楷體" w:hAnsi="Times New Roman" w:cs="Times New Roman"/>
+          <w:sz w:val="28"/>
+          <w:szCs w:val="28"/>
+        </w:rPr>
+        <w:t>y</w:t>
+      </w:r>
+      <w:r>
+        <w:rPr>
+          <w:rFonts w:ascii="Times New Roman" w:eastAsia="標楷體" w:hAnsi="Times New Roman" w:cs="Times New Roman" w:hint="eastAsia"/>
+          <w:sz w:val="28"/>
+          <w:szCs w:val="28"/>
+        </w:rPr>
+        <w:t>軸位移」</w:t>
+      </w:r>
+      <w:r>
+        <w:rPr>
+          <w:rFonts w:ascii="Times New Roman" w:eastAsia="標楷體" w:hAnsi="Times New Roman" w:cs="Times New Roman" w:hint="eastAsia"/>
+          <w:sz w:val="28"/>
+          <w:szCs w:val="28"/>
+        </w:rPr>
+        <w:t>m</w:t>
+      </w:r>
+      <w:r>
+        <w:rPr>
+          <w:rFonts w:ascii="Times New Roman" w:eastAsia="標楷體" w:hAnsi="Times New Roman" w:cs="Times New Roman"/>
+          <w:sz w:val="28"/>
+          <w:szCs w:val="28"/>
+          <w:vertAlign w:val="subscript"/>
+        </w:rPr>
+        <w:t>2</w:t>
+      </w:r>
+      <w:r>
+        <w:rPr>
+          <w:rFonts w:ascii="Times New Roman" w:eastAsia="標楷體" w:hAnsi="Times New Roman" w:cs="Times New Roman" w:hint="eastAsia"/>
+          <w:sz w:val="28"/>
+          <w:szCs w:val="28"/>
+        </w:rPr>
+        <w:t>，因此我們假設我們的</w:t>
+      </w:r>
+      <w:r>
+        <w:rPr>
+          <w:rFonts w:ascii="Times New Roman" w:eastAsia="標楷體" w:hAnsi="Times New Roman" w:cs="Times New Roman"/>
+          <w:sz w:val="28"/>
+          <w:szCs w:val="28"/>
+        </w:rPr>
+        <w:t xml:space="preserve">Energy Function </w:t>
+      </w:r>
+      <w:r>
+        <w:rPr>
+          <w:rFonts w:ascii="Times New Roman" w:eastAsia="標楷體" w:hAnsi="Times New Roman" w:cs="Times New Roman" w:hint="eastAsia"/>
+          <w:sz w:val="28"/>
+          <w:szCs w:val="28"/>
+        </w:rPr>
+        <w:t>為</w:t>
+      </w:r>
+    </w:p>
+    <w:p>
+      <w:pPr>
+        <w:rPr>
+          <w:rFonts w:ascii="Times New Roman" w:eastAsia="標楷體" w:hAnsi="Times New Roman" w:cs="Times New Roman"/>
+          <w:sz w:val="28"/>
+          <w:szCs w:val="28"/>
+        </w:rPr>
+      </w:pPr>
+      <m:oMathPara>
+        <m:oMath>
+          <m:r>
+            <w:rPr>
+              <w:rFonts w:ascii="Cambria Math" w:eastAsia="標楷體" w:hAnsi="Cambria Math" w:cs="Times New Roman"/>
+              <w:sz w:val="28"/>
+              <w:szCs w:val="28"/>
+            </w:rPr>
+            <m:t>E=</m:t>
+          </m:r>
           <m:nary>
             <m:naryPr>
               <m:chr m:val="∑"/>
@@ -3031,7 +7070,6 @@
           <w:sz w:val="28"/>
           <w:szCs w:val="28"/>
         </w:rPr>
-        <w:lastRenderedPageBreak/>
         <w:drawing>
           <wp:inline distT="0" distB="0" distL="0" distR="0" wp14:anchorId="0F988558" wp14:editId="5CC6D5DD">
             <wp:extent cx="5943600" cy="1188720"/>
@@ -3048,7 +7086,7 @@
                     <pic:cNvPicPr/>
                   </pic:nvPicPr>
                   <pic:blipFill>
-                    <a:blip r:embed="rId7" cstate="print">
+                    <a:blip r:embed="rId9" cstate="print">
                       <a:extLst>
                         <a:ext uri="{28A0092B-C50C-407E-A947-70E740481C1C}">
                           <a14:useLocalDpi xmlns:a14="http://schemas.microsoft.com/office/drawing/2010/main" val="0"/>
@@ -3199,7 +7237,7 @@
                     <pic:cNvPicPr/>
                   </pic:nvPicPr>
                   <pic:blipFill>
-                    <a:blip r:embed="rId8" cstate="print">
+                    <a:blip r:embed="rId10" cstate="print">
                       <a:extLst>
                         <a:ext uri="{28A0092B-C50C-407E-A947-70E740481C1C}">
                           <a14:useLocalDpi xmlns:a14="http://schemas.microsoft.com/office/drawing/2010/main" val="0"/>
@@ -3275,7 +7313,7 @@
                     <pic:cNvPicPr/>
                   </pic:nvPicPr>
                   <pic:blipFill>
-                    <a:blip r:embed="rId9" cstate="print">
+                    <a:blip r:embed="rId11" cstate="print">
                       <a:extLst>
                         <a:ext uri="{28A0092B-C50C-407E-A947-70E740481C1C}">
                           <a14:useLocalDpi xmlns:a14="http://schemas.microsoft.com/office/drawing/2010/main" val="0"/>
@@ -3339,50 +7377,882 @@
       <w:pPr>
         <w:rPr>
           <w:rFonts w:ascii="Times New Roman" w:eastAsia="標楷體" w:hAnsi="Times New Roman" w:cs="Times New Roman"/>
+          <w:sz w:val="28"/>
+          <w:szCs w:val="28"/>
+        </w:rPr>
+      </w:pPr>
+      <w:r>
+        <w:rPr>
+          <w:rFonts w:ascii="Times New Roman" w:eastAsia="標楷體" w:hAnsi="Times New Roman" w:cs="Times New Roman"/>
+          <w:sz w:val="28"/>
+          <w:szCs w:val="28"/>
+        </w:rPr>
+        <w:tab/>
+      </w:r>
+      <w:r>
+        <w:rPr>
+          <w:rFonts w:ascii="Times New Roman" w:eastAsia="標楷體" w:hAnsi="Times New Roman" w:cs="Times New Roman" w:hint="eastAsia"/>
+          <w:sz w:val="28"/>
+          <w:szCs w:val="28"/>
+        </w:rPr>
+        <w:t>我們使用</w:t>
+      </w:r>
+      <w:r>
+        <w:rPr>
+          <w:rFonts w:ascii="Times New Roman" w:eastAsia="標楷體" w:hAnsi="Times New Roman" w:cs="Times New Roman" w:hint="eastAsia"/>
+          <w:sz w:val="28"/>
+          <w:szCs w:val="28"/>
+        </w:rPr>
+        <w:t>H</w:t>
+      </w:r>
+      <w:r>
+        <w:rPr>
+          <w:rFonts w:ascii="Times New Roman" w:eastAsia="標楷體" w:hAnsi="Times New Roman" w:cs="Times New Roman"/>
+          <w:sz w:val="28"/>
+          <w:szCs w:val="28"/>
+        </w:rPr>
+        <w:t>arris corner detection</w:t>
+      </w:r>
+      <w:r>
+        <w:rPr>
+          <w:rFonts w:ascii="Times New Roman" w:eastAsia="標楷體" w:hAnsi="Times New Roman" w:cs="Times New Roman" w:hint="eastAsia"/>
+          <w:sz w:val="28"/>
+          <w:szCs w:val="28"/>
+        </w:rPr>
+        <w:t>配合</w:t>
+      </w:r>
+      <w:r>
+        <w:rPr>
+          <w:rFonts w:ascii="Times New Roman" w:eastAsia="標楷體" w:hAnsi="Times New Roman" w:cs="Times New Roman" w:hint="eastAsia"/>
+          <w:sz w:val="28"/>
+          <w:szCs w:val="28"/>
+        </w:rPr>
+        <w:t xml:space="preserve">SIFT </w:t>
+      </w:r>
+      <w:r>
+        <w:rPr>
+          <w:rFonts w:ascii="Times New Roman" w:eastAsia="標楷體" w:hAnsi="Times New Roman" w:cs="Times New Roman"/>
+          <w:sz w:val="28"/>
+          <w:szCs w:val="28"/>
+        </w:rPr>
+        <w:t>descriptor</w:t>
+      </w:r>
+      <w:r>
+        <w:rPr>
+          <w:rFonts w:ascii="Times New Roman" w:eastAsia="標楷體" w:hAnsi="Times New Roman" w:cs="Times New Roman" w:hint="eastAsia"/>
+          <w:sz w:val="28"/>
+          <w:szCs w:val="28"/>
+        </w:rPr>
+        <w:t>，找出了特徵點，但其實我們忽略了</w:t>
+      </w:r>
+      <w:r>
+        <w:rPr>
+          <w:rFonts w:ascii="Times New Roman" w:eastAsia="標楷體" w:hAnsi="Times New Roman" w:cs="Times New Roman" w:hint="eastAsia"/>
+          <w:sz w:val="28"/>
+          <w:szCs w:val="28"/>
+        </w:rPr>
+        <w:t>SIFT</w:t>
+      </w:r>
+      <w:r>
+        <w:rPr>
+          <w:rFonts w:ascii="Times New Roman" w:eastAsia="標楷體" w:hAnsi="Times New Roman" w:cs="Times New Roman" w:hint="eastAsia"/>
+          <w:sz w:val="28"/>
+          <w:szCs w:val="28"/>
+        </w:rPr>
+        <w:t>中的</w:t>
+      </w:r>
+      <w:r>
+        <w:rPr>
+          <w:rFonts w:ascii="Times New Roman" w:eastAsia="標楷體" w:hAnsi="Times New Roman" w:cs="Times New Roman" w:hint="eastAsia"/>
+          <w:sz w:val="28"/>
+          <w:szCs w:val="28"/>
+        </w:rPr>
+        <w:t>o</w:t>
+      </w:r>
+      <w:r>
+        <w:rPr>
+          <w:rFonts w:ascii="Times New Roman" w:eastAsia="標楷體" w:hAnsi="Times New Roman" w:cs="Times New Roman"/>
+          <w:sz w:val="28"/>
+          <w:szCs w:val="28"/>
+        </w:rPr>
+        <w:t>rientation assignment</w:t>
+      </w:r>
+      <w:r>
+        <w:rPr>
+          <w:rFonts w:ascii="Times New Roman" w:eastAsia="標楷體" w:hAnsi="Times New Roman" w:cs="Times New Roman" w:hint="eastAsia"/>
+          <w:sz w:val="28"/>
+          <w:szCs w:val="28"/>
+        </w:rPr>
+        <w:t>，原因是我們的相片都沒有</w:t>
+      </w:r>
+      <w:r>
+        <w:rPr>
+          <w:rFonts w:ascii="Times New Roman" w:eastAsia="標楷體" w:hAnsi="Times New Roman" w:cs="Times New Roman" w:hint="eastAsia"/>
+          <w:sz w:val="28"/>
+          <w:szCs w:val="28"/>
+        </w:rPr>
+        <w:t>r</w:t>
+      </w:r>
+      <w:r>
+        <w:rPr>
+          <w:rFonts w:ascii="Times New Roman" w:eastAsia="標楷體" w:hAnsi="Times New Roman" w:cs="Times New Roman"/>
+          <w:sz w:val="28"/>
+          <w:szCs w:val="28"/>
+        </w:rPr>
+        <w:t>otation</w:t>
+      </w:r>
+      <w:r>
+        <w:rPr>
+          <w:rFonts w:ascii="Times New Roman" w:eastAsia="標楷體" w:hAnsi="Times New Roman" w:cs="Times New Roman" w:hint="eastAsia"/>
+          <w:sz w:val="28"/>
+          <w:szCs w:val="28"/>
+        </w:rPr>
+        <w:t>與</w:t>
+      </w:r>
+      <w:r>
+        <w:rPr>
+          <w:rFonts w:ascii="Times New Roman" w:eastAsia="標楷體" w:hAnsi="Times New Roman" w:cs="Times New Roman" w:hint="eastAsia"/>
+          <w:sz w:val="28"/>
+          <w:szCs w:val="28"/>
+        </w:rPr>
+        <w:t>s</w:t>
+      </w:r>
+      <w:r>
+        <w:rPr>
+          <w:rFonts w:ascii="Times New Roman" w:eastAsia="標楷體" w:hAnsi="Times New Roman" w:cs="Times New Roman"/>
+          <w:sz w:val="28"/>
+          <w:szCs w:val="28"/>
+        </w:rPr>
+        <w:t>cale</w:t>
+      </w:r>
+      <w:r>
+        <w:rPr>
+          <w:rFonts w:ascii="Times New Roman" w:eastAsia="標楷體" w:hAnsi="Times New Roman" w:cs="Times New Roman" w:hint="eastAsia"/>
+          <w:sz w:val="28"/>
+          <w:szCs w:val="28"/>
+        </w:rPr>
+        <w:t>，因此我們才採用</w:t>
+      </w:r>
+      <w:r>
+        <w:rPr>
+          <w:rFonts w:ascii="Times New Roman" w:eastAsia="標楷體" w:hAnsi="Times New Roman" w:cs="Times New Roman" w:hint="eastAsia"/>
+          <w:sz w:val="28"/>
+          <w:szCs w:val="28"/>
+        </w:rPr>
+        <w:t>H</w:t>
+      </w:r>
+      <w:r>
+        <w:rPr>
+          <w:rFonts w:ascii="Times New Roman" w:eastAsia="標楷體" w:hAnsi="Times New Roman" w:cs="Times New Roman"/>
+          <w:sz w:val="28"/>
+          <w:szCs w:val="28"/>
+        </w:rPr>
+        <w:t>arris corner detection</w:t>
+      </w:r>
+      <w:r>
+        <w:rPr>
+          <w:rFonts w:ascii="Times New Roman" w:eastAsia="標楷體" w:hAnsi="Times New Roman" w:cs="Times New Roman" w:hint="eastAsia"/>
+          <w:sz w:val="28"/>
+          <w:szCs w:val="28"/>
+        </w:rPr>
+        <w:t>與</w:t>
+      </w:r>
+      <w:r>
+        <w:rPr>
+          <w:rFonts w:ascii="Times New Roman" w:eastAsia="標楷體" w:hAnsi="Times New Roman" w:cs="Times New Roman" w:hint="eastAsia"/>
+          <w:sz w:val="28"/>
+          <w:szCs w:val="28"/>
+        </w:rPr>
+        <w:t>SIFT</w:t>
+      </w:r>
+      <w:r>
+        <w:rPr>
+          <w:rFonts w:ascii="Times New Roman" w:eastAsia="標楷體" w:hAnsi="Times New Roman" w:cs="Times New Roman" w:hint="eastAsia"/>
+          <w:sz w:val="28"/>
+          <w:szCs w:val="28"/>
+        </w:rPr>
+        <w:t>的</w:t>
+      </w:r>
+      <w:r>
+        <w:rPr>
+          <w:rFonts w:ascii="Times New Roman" w:eastAsia="標楷體" w:hAnsi="Times New Roman" w:cs="Times New Roman" w:hint="eastAsia"/>
+          <w:sz w:val="28"/>
+          <w:szCs w:val="28"/>
+        </w:rPr>
+        <w:t>l</w:t>
+      </w:r>
+      <w:r>
+        <w:rPr>
+          <w:rFonts w:ascii="Times New Roman" w:eastAsia="標楷體" w:hAnsi="Times New Roman" w:cs="Times New Roman"/>
+          <w:sz w:val="28"/>
+          <w:szCs w:val="28"/>
+        </w:rPr>
+        <w:t>ocal image descriptor</w:t>
+      </w:r>
+      <w:r>
+        <w:rPr>
+          <w:rFonts w:ascii="Times New Roman" w:eastAsia="標楷體" w:hAnsi="Times New Roman" w:cs="Times New Roman" w:hint="eastAsia"/>
+          <w:sz w:val="28"/>
+          <w:szCs w:val="28"/>
+        </w:rPr>
+        <w:t>。</w:t>
+      </w:r>
+    </w:p>
+    <w:p>
+      <w:pPr>
+        <w:rPr>
+          <w:rFonts w:ascii="Times New Roman" w:eastAsia="標楷體" w:hAnsi="Times New Roman" w:cs="Times New Roman" w:hint="eastAsia"/>
+          <w:sz w:val="28"/>
+          <w:szCs w:val="28"/>
+        </w:rPr>
+      </w:pPr>
+      <w:r>
+        <w:rPr>
+          <w:rFonts w:ascii="Times New Roman" w:eastAsia="標楷體" w:hAnsi="Times New Roman" w:cs="Times New Roman"/>
+          <w:sz w:val="28"/>
+          <w:szCs w:val="28"/>
+        </w:rPr>
+        <w:tab/>
+      </w:r>
+      <w:r>
+        <w:rPr>
+          <w:rFonts w:ascii="Times New Roman" w:eastAsia="標楷體" w:hAnsi="Times New Roman" w:cs="Times New Roman" w:hint="eastAsia"/>
+          <w:sz w:val="28"/>
+          <w:szCs w:val="28"/>
+        </w:rPr>
+        <w:t>找出特徵點後，我們用</w:t>
+      </w:r>
+      <w:r>
+        <w:rPr>
+          <w:rFonts w:ascii="Times New Roman" w:eastAsia="標楷體" w:hAnsi="Times New Roman" w:cs="Times New Roman"/>
+          <w:sz w:val="28"/>
+          <w:szCs w:val="28"/>
+        </w:rPr>
+        <w:t>RNASAC</w:t>
+      </w:r>
+      <w:r>
+        <w:rPr>
+          <w:rFonts w:ascii="Times New Roman" w:eastAsia="標楷體" w:hAnsi="Times New Roman" w:cs="Times New Roman" w:hint="eastAsia"/>
+          <w:sz w:val="28"/>
+          <w:szCs w:val="28"/>
+        </w:rPr>
+        <w:t>對收到的</w:t>
+      </w:r>
+      <w:r>
+        <w:rPr>
+          <w:rFonts w:ascii="Times New Roman" w:eastAsia="標楷體" w:hAnsi="Times New Roman" w:cs="Times New Roman" w:hint="eastAsia"/>
+          <w:sz w:val="28"/>
+          <w:szCs w:val="28"/>
+        </w:rPr>
+        <w:t>m</w:t>
+      </w:r>
+      <w:r>
+        <w:rPr>
+          <w:rFonts w:ascii="Times New Roman" w:eastAsia="標楷體" w:hAnsi="Times New Roman" w:cs="Times New Roman"/>
+          <w:sz w:val="28"/>
+          <w:szCs w:val="28"/>
+        </w:rPr>
+        <w:t>atching feature pair</w:t>
+      </w:r>
+      <w:r>
+        <w:rPr>
+          <w:rFonts w:ascii="Times New Roman" w:eastAsia="標楷體" w:hAnsi="Times New Roman" w:cs="Times New Roman" w:hint="eastAsia"/>
+          <w:sz w:val="28"/>
+          <w:szCs w:val="28"/>
+        </w:rPr>
+        <w:t>進行比對並接上圖片，</w:t>
+      </w:r>
+      <w:r>
+        <w:rPr>
+          <w:rFonts w:ascii="Times New Roman" w:eastAsia="標楷體" w:hAnsi="Times New Roman" w:cs="Times New Roman" w:hint="eastAsia"/>
+          <w:sz w:val="28"/>
+          <w:szCs w:val="28"/>
+        </w:rPr>
+        <w:t>最終裁切掉少數的垂直位移以後完成</w:t>
+      </w:r>
+      <w:proofErr w:type="spellStart"/>
+      <w:r>
+        <w:rPr>
+          <w:rFonts w:ascii="Times New Roman" w:eastAsia="標楷體" w:hAnsi="Times New Roman" w:cs="Times New Roman" w:hint="eastAsia"/>
+          <w:sz w:val="28"/>
+          <w:szCs w:val="28"/>
+        </w:rPr>
+        <w:t>s</w:t>
+      </w:r>
+      <w:r>
+        <w:rPr>
+          <w:rFonts w:ascii="Times New Roman" w:eastAsia="標楷體" w:hAnsi="Times New Roman" w:cs="Times New Roman"/>
+          <w:sz w:val="28"/>
+          <w:szCs w:val="28"/>
+        </w:rPr>
+        <w:t>tiching</w:t>
+      </w:r>
+      <w:proofErr w:type="spellEnd"/>
+    </w:p>
+    <w:p>
+      <w:pPr>
+        <w:rPr>
+          <w:rFonts w:ascii="Times New Roman" w:eastAsia="標楷體" w:hAnsi="Times New Roman" w:cs="Times New Roman" w:hint="eastAsia"/>
+          <w:sz w:val="28"/>
+          <w:szCs w:val="28"/>
+        </w:rPr>
+      </w:pPr>
+      <w:r>
+        <w:rPr>
+          <w:rFonts w:ascii="Times New Roman" w:eastAsia="標楷體" w:hAnsi="Times New Roman" w:cs="Times New Roman"/>
+          <w:sz w:val="28"/>
+          <w:szCs w:val="28"/>
+        </w:rPr>
+        <w:tab/>
+      </w:r>
+    </w:p>
+    <w:p>
+      <w:pPr>
+        <w:rPr>
+          <w:rFonts w:ascii="Times New Roman" w:eastAsia="標楷體" w:hAnsi="Times New Roman" w:cs="Times New Roman" w:hint="eastAsia"/>
+          <w:sz w:val="28"/>
+          <w:szCs w:val="28"/>
+        </w:rPr>
+      </w:pPr>
+    </w:p>
+    <w:p>
+      <w:pPr>
+        <w:rPr>
+          <w:rFonts w:ascii="Times New Roman" w:eastAsia="標楷體" w:hAnsi="Times New Roman" w:cs="Times New Roman"/>
           <w:sz w:val="36"/>
           <w:szCs w:val="36"/>
         </w:rPr>
       </w:pPr>
       <w:r>
         <w:rPr>
-          <w:rFonts w:ascii="Times New Roman" w:eastAsia="標楷體" w:hAnsi="Times New Roman" w:cs="Times New Roman"/>
+          <w:rFonts w:ascii="Times New Roman" w:eastAsia="標楷體" w:hAnsi="Times New Roman" w:cs="Times New Roman" w:hint="eastAsia"/>
           <w:sz w:val="36"/>
           <w:szCs w:val="36"/>
         </w:rPr>
-        <w:tab/>
-      </w:r>
-      <w:r>
-        <w:rPr>
-          <w:rFonts w:ascii="Times New Roman" w:eastAsia="標楷體" w:hAnsi="Times New Roman" w:cs="Times New Roman" w:hint="eastAsia"/>
-          <w:sz w:val="28"/>
-          <w:szCs w:val="28"/>
-        </w:rPr>
-        <w:t>T</w:t>
-      </w:r>
-      <w:r>
-        <w:rPr>
-          <w:rFonts w:ascii="Times New Roman" w:eastAsia="標楷體" w:hAnsi="Times New Roman" w:cs="Times New Roman"/>
-          <w:sz w:val="28"/>
-          <w:szCs w:val="28"/>
-        </w:rPr>
-        <w:t>ODO</w:t>
-      </w:r>
-    </w:p>
-    <w:p>
-      <w:pPr>
+        <w:t>十、心得與收穫</w:t>
+      </w:r>
+    </w:p>
+    <w:p>
+      <w:pPr>
+        <w:rPr>
+          <w:rFonts w:ascii="Times New Roman" w:eastAsia="標楷體" w:hAnsi="Times New Roman" w:cs="Times New Roman"/>
+          <w:sz w:val="28"/>
+          <w:szCs w:val="28"/>
+        </w:rPr>
+      </w:pPr>
+      <w:r>
         <w:rPr>
           <w:rFonts w:ascii="Times New Roman" w:eastAsia="標楷體" w:hAnsi="Times New Roman" w:cs="Times New Roman"/>
           <w:sz w:val="36"/>
           <w:szCs w:val="36"/>
         </w:rPr>
-      </w:pPr>
-      <w:r>
+        <w:tab/>
+      </w:r>
+      <w:r>
+        <w:rPr>
+          <w:rFonts w:ascii="Times New Roman" w:eastAsia="標楷體" w:hAnsi="Times New Roman" w:cs="Times New Roman" w:hint="eastAsia"/>
+          <w:sz w:val="28"/>
+          <w:szCs w:val="28"/>
+        </w:rPr>
+        <w:t>本次的</w:t>
+      </w:r>
+      <w:r>
+        <w:rPr>
+          <w:rFonts w:ascii="Times New Roman" w:eastAsia="標楷體" w:hAnsi="Times New Roman" w:cs="Times New Roman" w:hint="eastAsia"/>
+          <w:sz w:val="28"/>
+          <w:szCs w:val="28"/>
+        </w:rPr>
+        <w:t>作業我們用了</w:t>
+      </w:r>
+      <w:r>
+        <w:rPr>
+          <w:rFonts w:ascii="Times New Roman" w:eastAsia="標楷體" w:hAnsi="Times New Roman" w:cs="Times New Roman" w:hint="eastAsia"/>
+          <w:sz w:val="28"/>
+          <w:szCs w:val="28"/>
+        </w:rPr>
+        <w:t>SIFT</w:t>
+      </w:r>
+      <w:r>
+        <w:rPr>
+          <w:rFonts w:ascii="Times New Roman" w:eastAsia="標楷體" w:hAnsi="Times New Roman" w:cs="Times New Roman" w:hint="eastAsia"/>
+          <w:sz w:val="28"/>
+          <w:szCs w:val="28"/>
+        </w:rPr>
+        <w:t>，其中</w:t>
+      </w:r>
+      <w:r>
+        <w:rPr>
+          <w:rFonts w:ascii="Times New Roman" w:eastAsia="標楷體" w:hAnsi="Times New Roman" w:cs="Times New Roman" w:hint="eastAsia"/>
+          <w:sz w:val="28"/>
+          <w:szCs w:val="28"/>
+        </w:rPr>
+        <w:t>SIFT</w:t>
+      </w:r>
+      <w:r>
+        <w:rPr>
+          <w:rFonts w:ascii="Times New Roman" w:eastAsia="標楷體" w:hAnsi="Times New Roman" w:cs="Times New Roman" w:hint="eastAsia"/>
+          <w:sz w:val="28"/>
+          <w:szCs w:val="28"/>
+        </w:rPr>
+        <w:t>有許多參數上的選擇都是經過實驗，而非依據理論，這樣我們在發生錯誤的時候，會不自覺地去懷疑參數並進行調整，而且其中有一部份是。</w:t>
+      </w:r>
+    </w:p>
+    <w:p>
+      <w:pPr>
+        <w:rPr>
+          <w:rFonts w:ascii="Times New Roman" w:eastAsia="標楷體" w:hAnsi="Times New Roman" w:cs="Times New Roman"/>
+          <w:sz w:val="28"/>
+          <w:szCs w:val="28"/>
+        </w:rPr>
+      </w:pPr>
+      <w:r>
+        <w:rPr>
+          <w:rFonts w:ascii="Times New Roman" w:eastAsia="標楷體" w:hAnsi="Times New Roman" w:cs="Times New Roman"/>
+          <w:sz w:val="28"/>
+          <w:szCs w:val="28"/>
+        </w:rPr>
+        <w:tab/>
+      </w:r>
+      <w:r>
+        <w:rPr>
+          <w:rFonts w:ascii="Times New Roman" w:eastAsia="標楷體" w:hAnsi="Times New Roman" w:cs="Times New Roman" w:hint="eastAsia"/>
+          <w:sz w:val="28"/>
+          <w:szCs w:val="28"/>
+        </w:rPr>
+        <w:t>我們在圓柱投影的時候，由於實作方式不同，因此採用了不會有留黑的作法，用反函數的概念去</w:t>
+      </w:r>
+      <w:r>
+        <w:rPr>
+          <w:rFonts w:ascii="Times New Roman" w:eastAsia="標楷體" w:hAnsi="Times New Roman" w:cs="Times New Roman"/>
+          <w:sz w:val="28"/>
+          <w:szCs w:val="28"/>
+        </w:rPr>
+        <w:t>fetch</w:t>
+      </w:r>
+      <w:r>
+        <w:rPr>
+          <w:rFonts w:ascii="Times New Roman" w:eastAsia="標楷體" w:hAnsi="Times New Roman" w:cs="Times New Roman" w:hint="eastAsia"/>
+          <w:sz w:val="28"/>
+          <w:szCs w:val="28"/>
+        </w:rPr>
+        <w:t>原始圖片的</w:t>
+      </w:r>
+      <w:r>
+        <w:rPr>
+          <w:rFonts w:ascii="Times New Roman" w:eastAsia="標楷體" w:hAnsi="Times New Roman" w:cs="Times New Roman" w:hint="eastAsia"/>
+          <w:sz w:val="28"/>
+          <w:szCs w:val="28"/>
+        </w:rPr>
+        <w:t>p</w:t>
+      </w:r>
+      <w:r>
+        <w:rPr>
+          <w:rFonts w:ascii="Times New Roman" w:eastAsia="標楷體" w:hAnsi="Times New Roman" w:cs="Times New Roman"/>
+          <w:sz w:val="28"/>
+          <w:szCs w:val="28"/>
+        </w:rPr>
+        <w:t>ixel</w:t>
+      </w:r>
+      <w:r>
+        <w:rPr>
+          <w:rFonts w:ascii="Times New Roman" w:eastAsia="標楷體" w:hAnsi="Times New Roman" w:cs="Times New Roman" w:hint="eastAsia"/>
+          <w:sz w:val="28"/>
+          <w:szCs w:val="28"/>
+        </w:rPr>
+        <w:t>，這也讓我們不知道如果發生殘影究竟是什麼原因。</w:t>
+      </w:r>
+    </w:p>
+    <w:p>
+      <w:pPr>
+        <w:rPr>
+          <w:rFonts w:ascii="Times New Roman" w:eastAsia="標楷體" w:hAnsi="Times New Roman" w:cs="Times New Roman"/>
+          <w:sz w:val="28"/>
+          <w:szCs w:val="28"/>
+        </w:rPr>
+      </w:pPr>
+      <w:r>
+        <w:rPr>
+          <w:rFonts w:ascii="Times New Roman" w:eastAsia="標楷體" w:hAnsi="Times New Roman" w:cs="Times New Roman"/>
+          <w:sz w:val="28"/>
+          <w:szCs w:val="28"/>
+        </w:rPr>
+        <w:tab/>
+      </w:r>
+      <w:r>
+        <w:rPr>
+          <w:rFonts w:ascii="Times New Roman" w:eastAsia="標楷體" w:hAnsi="Times New Roman" w:cs="Times New Roman" w:hint="eastAsia"/>
+          <w:sz w:val="28"/>
+          <w:szCs w:val="28"/>
+        </w:rPr>
+        <w:t>另外在寫</w:t>
+      </w:r>
+      <w:r>
+        <w:rPr>
+          <w:rFonts w:ascii="Times New Roman" w:eastAsia="標楷體" w:hAnsi="Times New Roman" w:cs="Times New Roman" w:hint="eastAsia"/>
+          <w:sz w:val="28"/>
+          <w:szCs w:val="28"/>
+        </w:rPr>
+        <w:t xml:space="preserve">SIFT </w:t>
+      </w:r>
+      <w:r>
+        <w:rPr>
+          <w:rFonts w:ascii="Times New Roman" w:eastAsia="標楷體" w:hAnsi="Times New Roman" w:cs="Times New Roman"/>
+          <w:sz w:val="28"/>
+          <w:szCs w:val="28"/>
+        </w:rPr>
+        <w:t>descriptor</w:t>
+      </w:r>
+      <w:r>
+        <w:rPr>
+          <w:rFonts w:ascii="Times New Roman" w:eastAsia="標楷體" w:hAnsi="Times New Roman" w:cs="Times New Roman" w:hint="eastAsia"/>
+          <w:sz w:val="28"/>
+          <w:szCs w:val="28"/>
+        </w:rPr>
+        <w:t>的時候，當我們完成了程式碼，但結果似乎不太好，而我們很難對</w:t>
+      </w:r>
+      <w:r>
+        <w:rPr>
+          <w:rFonts w:ascii="Times New Roman" w:eastAsia="標楷體" w:hAnsi="Times New Roman" w:cs="Times New Roman" w:hint="eastAsia"/>
+          <w:sz w:val="28"/>
+          <w:szCs w:val="28"/>
+        </w:rPr>
+        <w:t>1</w:t>
+      </w:r>
+      <w:r>
+        <w:rPr>
+          <w:rFonts w:ascii="Times New Roman" w:eastAsia="標楷體" w:hAnsi="Times New Roman" w:cs="Times New Roman"/>
+          <w:sz w:val="28"/>
+          <w:szCs w:val="28"/>
+        </w:rPr>
+        <w:t>28</w:t>
+      </w:r>
+      <w:r>
+        <w:rPr>
+          <w:rFonts w:ascii="Times New Roman" w:eastAsia="標楷體" w:hAnsi="Times New Roman" w:cs="Times New Roman" w:hint="eastAsia"/>
+          <w:sz w:val="28"/>
+          <w:szCs w:val="28"/>
+        </w:rPr>
+        <w:t>維的</w:t>
+      </w:r>
+      <w:r>
+        <w:rPr>
+          <w:rFonts w:ascii="Times New Roman" w:eastAsia="標楷體" w:hAnsi="Times New Roman" w:cs="Times New Roman"/>
+          <w:sz w:val="28"/>
+          <w:szCs w:val="28"/>
+        </w:rPr>
+        <w:t>descriptor</w:t>
+      </w:r>
+      <w:r>
+        <w:rPr>
+          <w:rFonts w:ascii="Times New Roman" w:eastAsia="標楷體" w:hAnsi="Times New Roman" w:cs="Times New Roman" w:hint="eastAsia"/>
+          <w:sz w:val="28"/>
+          <w:szCs w:val="28"/>
+        </w:rPr>
+        <w:t>進行</w:t>
+      </w:r>
+      <w:r>
+        <w:rPr>
+          <w:rFonts w:ascii="Times New Roman" w:eastAsia="標楷體" w:hAnsi="Times New Roman" w:cs="Times New Roman" w:hint="eastAsia"/>
+          <w:sz w:val="28"/>
+          <w:szCs w:val="28"/>
+        </w:rPr>
+        <w:t>d</w:t>
+      </w:r>
+      <w:r>
+        <w:rPr>
+          <w:rFonts w:ascii="Times New Roman" w:eastAsia="標楷體" w:hAnsi="Times New Roman" w:cs="Times New Roman"/>
+          <w:sz w:val="28"/>
+          <w:szCs w:val="28"/>
+        </w:rPr>
+        <w:t>ebug</w:t>
+      </w:r>
+      <w:r>
+        <w:rPr>
+          <w:rFonts w:ascii="Times New Roman" w:eastAsia="標楷體" w:hAnsi="Times New Roman" w:cs="Times New Roman" w:hint="eastAsia"/>
+          <w:sz w:val="28"/>
+          <w:szCs w:val="28"/>
+        </w:rPr>
+        <w:t>，最終幾乎是重寫一份才完成了這份作業。</w:t>
+      </w:r>
+    </w:p>
+    <w:p>
+      <w:pPr>
+        <w:rPr>
+          <w:rFonts w:ascii="Times New Roman" w:eastAsia="標楷體" w:hAnsi="Times New Roman" w:cs="Times New Roman"/>
+          <w:sz w:val="28"/>
+          <w:szCs w:val="28"/>
+        </w:rPr>
+      </w:pPr>
+      <w:r>
+        <w:rPr>
+          <w:rFonts w:ascii="Times New Roman" w:eastAsia="標楷體" w:hAnsi="Times New Roman" w:cs="Times New Roman"/>
+          <w:sz w:val="28"/>
+          <w:szCs w:val="28"/>
+        </w:rPr>
+        <w:tab/>
+      </w:r>
+      <w:r>
+        <w:rPr>
+          <w:rFonts w:ascii="Times New Roman" w:eastAsia="標楷體" w:hAnsi="Times New Roman" w:cs="Times New Roman" w:hint="eastAsia"/>
+          <w:sz w:val="28"/>
+          <w:szCs w:val="28"/>
+        </w:rPr>
+        <w:t>原先我們也有做</w:t>
+      </w:r>
+      <w:r>
+        <w:rPr>
+          <w:rFonts w:ascii="Times New Roman" w:eastAsia="標楷體" w:hAnsi="Times New Roman" w:cs="Times New Roman" w:hint="eastAsia"/>
+          <w:sz w:val="28"/>
+          <w:szCs w:val="28"/>
+        </w:rPr>
+        <w:t>SIFT</w:t>
+      </w:r>
+      <w:r>
+        <w:rPr>
+          <w:rFonts w:ascii="Times New Roman" w:eastAsia="標楷體" w:hAnsi="Times New Roman" w:cs="Times New Roman" w:hint="eastAsia"/>
+          <w:sz w:val="28"/>
+          <w:szCs w:val="28"/>
+        </w:rPr>
+        <w:t>的</w:t>
+      </w:r>
+      <w:r>
+        <w:rPr>
+          <w:rFonts w:ascii="Times New Roman" w:eastAsia="標楷體" w:hAnsi="Times New Roman" w:cs="Times New Roman" w:hint="eastAsia"/>
+          <w:sz w:val="28"/>
+          <w:szCs w:val="28"/>
+        </w:rPr>
+        <w:t>f</w:t>
+      </w:r>
+      <w:r>
+        <w:rPr>
+          <w:rFonts w:ascii="Times New Roman" w:eastAsia="標楷體" w:hAnsi="Times New Roman" w:cs="Times New Roman"/>
+          <w:sz w:val="28"/>
+          <w:szCs w:val="28"/>
+        </w:rPr>
+        <w:t>eature detection</w:t>
+      </w:r>
+      <w:r>
+        <w:rPr>
+          <w:rFonts w:ascii="Times New Roman" w:eastAsia="標楷體" w:hAnsi="Times New Roman" w:cs="Times New Roman" w:hint="eastAsia"/>
+          <w:sz w:val="28"/>
+          <w:szCs w:val="28"/>
+        </w:rPr>
+        <w:t>，但是我們在</w:t>
+      </w:r>
+      <w:proofErr w:type="spellStart"/>
+      <w:r>
+        <w:rPr>
+          <w:rFonts w:ascii="Times New Roman" w:eastAsia="標楷體" w:hAnsi="Times New Roman" w:cs="Times New Roman" w:hint="eastAsia"/>
+          <w:sz w:val="28"/>
+          <w:szCs w:val="28"/>
+        </w:rPr>
+        <w:t>k</w:t>
+      </w:r>
+      <w:r>
+        <w:rPr>
+          <w:rFonts w:ascii="Times New Roman" w:eastAsia="標楷體" w:hAnsi="Times New Roman" w:cs="Times New Roman"/>
+          <w:sz w:val="28"/>
+          <w:szCs w:val="28"/>
+        </w:rPr>
+        <w:t>eypoint</w:t>
+      </w:r>
+      <w:proofErr w:type="spellEnd"/>
+      <w:r>
+        <w:rPr>
+          <w:rFonts w:ascii="Times New Roman" w:eastAsia="標楷體" w:hAnsi="Times New Roman" w:cs="Times New Roman" w:hint="eastAsia"/>
+          <w:sz w:val="28"/>
+          <w:szCs w:val="28"/>
+        </w:rPr>
+        <w:t>的</w:t>
+      </w:r>
+      <w:r>
+        <w:rPr>
+          <w:rFonts w:ascii="Times New Roman" w:eastAsia="標楷體" w:hAnsi="Times New Roman" w:cs="Times New Roman" w:hint="eastAsia"/>
+          <w:sz w:val="28"/>
+          <w:szCs w:val="28"/>
+        </w:rPr>
+        <w:t>l</w:t>
+      </w:r>
+      <w:r>
+        <w:rPr>
+          <w:rFonts w:ascii="Times New Roman" w:eastAsia="標楷體" w:hAnsi="Times New Roman" w:cs="Times New Roman"/>
+          <w:sz w:val="28"/>
+          <w:szCs w:val="28"/>
+        </w:rPr>
+        <w:t>ocalization</w:t>
+      </w:r>
+      <w:r>
+        <w:rPr>
+          <w:rFonts w:ascii="Times New Roman" w:eastAsia="標楷體" w:hAnsi="Times New Roman" w:cs="Times New Roman" w:hint="eastAsia"/>
+          <w:sz w:val="28"/>
+          <w:szCs w:val="28"/>
+        </w:rPr>
+        <w:t>上出了問題，我們認為是在</w:t>
+      </w:r>
+      <w:r>
+        <w:rPr>
+          <w:rFonts w:ascii="Times New Roman" w:eastAsia="標楷體" w:hAnsi="Times New Roman" w:cs="Times New Roman"/>
+          <w:sz w:val="28"/>
+          <w:szCs w:val="28"/>
+        </w:rPr>
+        <w:t>quadratic fitting</w:t>
+      </w:r>
+      <w:r>
+        <w:rPr>
+          <w:rFonts w:ascii="Times New Roman" w:eastAsia="標楷體" w:hAnsi="Times New Roman" w:cs="Times New Roman" w:hint="eastAsia"/>
+          <w:sz w:val="28"/>
+          <w:szCs w:val="28"/>
+        </w:rPr>
+        <w:t>的時候可能有</w:t>
+      </w:r>
+      <w:r>
+        <w:rPr>
+          <w:rFonts w:ascii="Times New Roman" w:eastAsia="標楷體" w:hAnsi="Times New Roman" w:cs="Times New Roman" w:hint="eastAsia"/>
+          <w:sz w:val="28"/>
+          <w:szCs w:val="28"/>
+        </w:rPr>
+        <w:t>b</w:t>
+      </w:r>
+      <w:r>
+        <w:rPr>
+          <w:rFonts w:ascii="Times New Roman" w:eastAsia="標楷體" w:hAnsi="Times New Roman" w:cs="Times New Roman"/>
+          <w:sz w:val="28"/>
+          <w:szCs w:val="28"/>
+        </w:rPr>
+        <w:t>ug</w:t>
+      </w:r>
+      <w:r>
+        <w:rPr>
+          <w:rFonts w:ascii="Times New Roman" w:eastAsia="標楷體" w:hAnsi="Times New Roman" w:cs="Times New Roman" w:hint="eastAsia"/>
+          <w:sz w:val="28"/>
+          <w:szCs w:val="28"/>
+        </w:rPr>
+        <w:t>才導致這樣的情形發生，但同樣的因為我們直接使用矩陣算法，導致我們也不知道問題的原因。</w:t>
+      </w:r>
+    </w:p>
+    <w:p>
+      <w:pPr>
+        <w:rPr>
+          <w:rFonts w:ascii="Times New Roman" w:eastAsia="標楷體" w:hAnsi="Times New Roman" w:cs="Times New Roman" w:hint="eastAsia"/>
+          <w:sz w:val="28"/>
+          <w:szCs w:val="28"/>
+        </w:rPr>
+      </w:pPr>
+      <w:r>
+        <w:rPr>
+          <w:rFonts w:ascii="Times New Roman" w:eastAsia="標楷體" w:hAnsi="Times New Roman" w:cs="Times New Roman"/>
+          <w:sz w:val="28"/>
+          <w:szCs w:val="28"/>
+        </w:rPr>
+        <w:tab/>
+      </w:r>
+      <w:r>
+        <w:rPr>
+          <w:rFonts w:ascii="Times New Roman" w:eastAsia="標楷體" w:hAnsi="Times New Roman" w:cs="Times New Roman" w:hint="eastAsia"/>
+          <w:sz w:val="28"/>
+          <w:szCs w:val="28"/>
+        </w:rPr>
+        <w:t>整體來說這次作業比上次還要複雜，</w:t>
+      </w:r>
+      <w:r>
+        <w:rPr>
+          <w:rFonts w:ascii="Times New Roman" w:eastAsia="標楷體" w:hAnsi="Times New Roman" w:cs="Times New Roman" w:hint="eastAsia"/>
+          <w:sz w:val="28"/>
+          <w:szCs w:val="28"/>
+        </w:rPr>
+        <w:t>SIFT</w:t>
+      </w:r>
+      <w:r>
+        <w:rPr>
+          <w:rFonts w:ascii="Times New Roman" w:eastAsia="標楷體" w:hAnsi="Times New Roman" w:cs="Times New Roman" w:hint="eastAsia"/>
+          <w:sz w:val="28"/>
+          <w:szCs w:val="28"/>
+        </w:rPr>
+        <w:t>不是一個很好實作的演算法，裡面關於極座標的計算、角度的投票都很容易出現</w:t>
+      </w:r>
+      <w:r>
+        <w:rPr>
+          <w:rFonts w:ascii="Times New Roman" w:eastAsia="標楷體" w:hAnsi="Times New Roman" w:cs="Times New Roman" w:hint="eastAsia"/>
+          <w:sz w:val="28"/>
+          <w:szCs w:val="28"/>
+        </w:rPr>
+        <w:t>b</w:t>
+      </w:r>
+      <w:r>
+        <w:rPr>
+          <w:rFonts w:ascii="Times New Roman" w:eastAsia="標楷體" w:hAnsi="Times New Roman" w:cs="Times New Roman"/>
+          <w:sz w:val="28"/>
+          <w:szCs w:val="28"/>
+        </w:rPr>
+        <w:t>ug</w:t>
+      </w:r>
+      <w:r>
+        <w:rPr>
+          <w:rFonts w:ascii="Times New Roman" w:eastAsia="標楷體" w:hAnsi="Times New Roman" w:cs="Times New Roman" w:hint="eastAsia"/>
+          <w:sz w:val="28"/>
+          <w:szCs w:val="28"/>
+        </w:rPr>
+        <w:t>，反而前面的</w:t>
+      </w:r>
+      <w:proofErr w:type="spellStart"/>
+      <w:r>
+        <w:rPr>
+          <w:rFonts w:ascii="Times New Roman" w:eastAsia="標楷體" w:hAnsi="Times New Roman" w:cs="Times New Roman" w:hint="eastAsia"/>
+          <w:sz w:val="28"/>
+          <w:szCs w:val="28"/>
+        </w:rPr>
+        <w:t>D</w:t>
+      </w:r>
+      <w:r>
+        <w:rPr>
+          <w:rFonts w:ascii="Times New Roman" w:eastAsia="標楷體" w:hAnsi="Times New Roman" w:cs="Times New Roman"/>
+          <w:sz w:val="28"/>
+          <w:szCs w:val="28"/>
+        </w:rPr>
+        <w:t>oG</w:t>
+      </w:r>
+      <w:proofErr w:type="spellEnd"/>
+      <w:r>
+        <w:rPr>
+          <w:rFonts w:ascii="Times New Roman" w:eastAsia="標楷體" w:hAnsi="Times New Roman" w:cs="Times New Roman" w:hint="eastAsia"/>
+          <w:sz w:val="28"/>
+          <w:szCs w:val="28"/>
+        </w:rPr>
+        <w:t>還比較好算。</w:t>
+      </w:r>
+    </w:p>
+    <w:p>
+      <w:pPr>
         <w:rPr>
           <w:rFonts w:ascii="Times New Roman" w:eastAsia="標楷體" w:hAnsi="Times New Roman" w:cs="Times New Roman" w:hint="eastAsia"/>
           <w:sz w:val="36"/>
           <w:szCs w:val="36"/>
         </w:rPr>
+      </w:pPr>
+    </w:p>
+    <w:p>
+      <w:pPr>
+        <w:rPr>
+          <w:rFonts w:ascii="Times New Roman" w:eastAsia="標楷體" w:hAnsi="Times New Roman" w:cs="Times New Roman" w:hint="eastAsia"/>
+          <w:sz w:val="36"/>
+          <w:szCs w:val="36"/>
+        </w:rPr>
+      </w:pPr>
+      <w:r>
+        <w:rPr>
+          <w:rFonts w:ascii="Times New Roman" w:eastAsia="標楷體" w:hAnsi="Times New Roman" w:cs="Times New Roman" w:hint="eastAsia"/>
+          <w:sz w:val="36"/>
+          <w:szCs w:val="36"/>
+        </w:rPr>
         <w:t>十</w:t>
+      </w:r>
+      <w:r>
+        <w:rPr>
+          <w:rFonts w:ascii="Times New Roman" w:eastAsia="標楷體" w:hAnsi="Times New Roman" w:cs="Times New Roman" w:hint="eastAsia"/>
+          <w:sz w:val="36"/>
+          <w:szCs w:val="36"/>
+        </w:rPr>
+        <w:t>一</w:t>
       </w:r>
       <w:r>
         <w:rPr>
@@ -3446,7 +8316,15 @@
           <w:sz w:val="24"/>
           <w:szCs w:val="24"/>
         </w:rPr>
-        <w:t>focus 4.0</w:t>
+        <w:t>focus 4.</w:t>
+      </w:r>
+      <w:r>
+        <w:rPr>
+          <w:rFonts w:ascii="Times New Roman" w:eastAsia="標楷體" w:hAnsi="Times New Roman" w:cs="Times New Roman"/>
+          <w:sz w:val="24"/>
+          <w:szCs w:val="24"/>
+        </w:rPr>
+        <w:t>3</w:t>
       </w:r>
       <w:r>
         <w:rPr>
@@ -3462,7 +8340,55 @@
           <w:sz w:val="24"/>
           <w:szCs w:val="24"/>
         </w:rPr>
-        <w:t>iOS 400</w:t>
+        <w:t xml:space="preserve">iOS </w:t>
+      </w:r>
+      <w:r>
+        <w:rPr>
+          <w:rFonts w:ascii="Times New Roman" w:eastAsia="標楷體" w:hAnsi="Times New Roman" w:cs="Times New Roman" w:hint="eastAsia"/>
+          <w:sz w:val="24"/>
+          <w:szCs w:val="24"/>
+        </w:rPr>
+        <w:t>隨相片角度使</w:t>
+      </w:r>
+      <w:r>
+        <w:rPr>
+          <w:rFonts w:ascii="Times New Roman" w:eastAsia="標楷體" w:hAnsi="Times New Roman" w:cs="Times New Roman" w:hint="eastAsia"/>
+          <w:sz w:val="24"/>
+          <w:szCs w:val="24"/>
+        </w:rPr>
+        <w:t>ISO</w:t>
+      </w:r>
+      <w:r>
+        <w:rPr>
+          <w:rFonts w:ascii="Times New Roman" w:eastAsia="標楷體" w:hAnsi="Times New Roman" w:cs="Times New Roman" w:hint="eastAsia"/>
+          <w:sz w:val="24"/>
+          <w:szCs w:val="24"/>
+        </w:rPr>
+        <w:t>經自動校正後略有不同，大致都在</w:t>
+      </w:r>
+      <w:r>
+        <w:rPr>
+          <w:rFonts w:ascii="Times New Roman" w:eastAsia="標楷體" w:hAnsi="Times New Roman" w:cs="Times New Roman" w:hint="eastAsia"/>
+          <w:sz w:val="24"/>
+          <w:szCs w:val="24"/>
+        </w:rPr>
+        <w:t>4</w:t>
+      </w:r>
+      <w:r>
+        <w:rPr>
+          <w:rFonts w:ascii="Times New Roman" w:eastAsia="標楷體" w:hAnsi="Times New Roman" w:cs="Times New Roman"/>
+          <w:sz w:val="24"/>
+          <w:szCs w:val="24"/>
+        </w:rPr>
+        <w:t>00</w:t>
+      </w:r>
+      <w:r>
+        <w:rPr>
+          <w:rFonts w:ascii="Times New Roman" w:eastAsia="標楷體" w:hAnsi="Times New Roman" w:cs="Times New Roman" w:hint="eastAsia"/>
+          <w:sz w:val="24"/>
+          <w:szCs w:val="24"/>
+        </w:rPr>
+        <w:t>上下</w:t>
       </w:r>
     </w:p>
     <w:p>
@@ -3508,6 +8434,7 @@
         </w:rPr>
         <w:t>透過</w:t>
       </w:r>
+      <w:proofErr w:type="spellStart"/>
       <w:r>
         <w:rPr>
           <w:rFonts w:ascii="Times New Roman" w:eastAsia="標楷體" w:hAnsi="Times New Roman" w:cs="Times New Roman" w:hint="eastAsia"/>
@@ -3516,6 +8443,7 @@
         </w:rPr>
         <w:t>wifi</w:t>
       </w:r>
+      <w:proofErr w:type="spellEnd"/>
       <w:r>
         <w:rPr>
           <w:rFonts w:ascii="Times New Roman" w:eastAsia="標楷體" w:hAnsi="Times New Roman" w:cs="Times New Roman" w:hint="eastAsia"/>
@@ -3552,8 +8480,183 @@
 </file>
 
 <file path=word/numbering.xml><?xml version="1.0" encoding="utf-8"?>
-<w:numbering xmlns:wpc="http://schemas.microsoft.com/office/word/2010/wordprocessingCanvas" xmlns:cx="http://schemas.microsoft.com/office/drawing/2014/chartex" xmlns:cx1="http://schemas.microsoft.com/office/drawing/2015/9/8/chartex" xmlns:cx2="http://schemas.microsoft.com/office/drawing/2015/10/21/chartex" xmlns:cx3="http://schemas.microsoft.com/office/drawing/2016/5/9/chartex" xmlns:cx4="http://schemas.microsoft.com/office/drawing/2016/5/10/chartex" xmlns:cx5="http://schemas.microsoft.com/office/drawing/2016/5/11/chartex" xmlns:cx6="http://schemas.microsoft.com/office/drawing/2016/5/12/chartex" xmlns:cx7="http://schemas.microsoft.com/office/drawing/2016/5/13/chartex" xmlns:cx8="http://schemas.microsoft.com/office/drawing/2016/5/14/chartex" xmlns:mc="http://schemas.openxmlformats.org/markup-compatibility/2006" xmlns:aink="http://schemas.microsoft.com/office/drawing/2016/ink" xmlns:am3d="http://schemas.microsoft.com/office/drawing/2017/model3d" xmlns:o="urn:schemas-microsoft-com:office:office" xmlns:oel="http://schemas.microsoft.com/office/2019/extlst" xmlns:r="http://schemas.openxmlformats.org/officeDocument/2006/relationships" xmlns:m="http://schemas.openxmlformats.org/officeDocument/2006/math" xmlns:v="urn:schemas-microsoft-com:vml" xmlns:wp14="http://schemas.microsoft.com/office/word/2010/wordprocessingDrawing" xmlns:wp="http://schemas.openxmlformats.org/drawingml/2006/wordprocessingDrawing" xmlns:w10="urn:schemas-microsoft-com:office:word" xmlns:w="http://schemas.openxmlformats.org/wordprocessingml/2006/main" xmlns:w14="http://schemas.microsoft.com/office/word/2010/wordml" xmlns:w15="http://schemas.microsoft.com/office/word/2012/wordml" xmlns:w16cex="http://schemas.microsoft.com/office/word/2018/wordml/cex" xmlns:w16cid="http://schemas.microsoft.com/office/word/2016/wordml/cid" xmlns:w16="http://schemas.microsoft.com/office/word/2018/wordml" xmlns:w16du="http://schemas.microsoft.com/office/word/2023/wordml/word16du" xmlns:w16sdtdh="http://schemas.microsoft.com/office/word/2020/wordml/sdtdatahash" xmlns:w16se="http://schemas.microsoft.com/office/word/2015/wordml/symex" xmlns:wpg="http://schemas.microsoft.com/office/word/2010/wordprocessingGroup" xmlns:wpi="http://schemas.microsoft.com/office/word/2010/wordprocessingInk" xmlns:wne="http://schemas.microsoft.com/office/word/2006/wordml" xmlns:wps="http://schemas.microsoft.com/office/word/2010/wordprocessingShape" mc:Ignorable="w14 w15 w16se w16cid w16 w16cex w16sdtdh wp14">
+<w:numbering xmlns:wpc="http://schemas.microsoft.com/office/word/2010/wordprocessingCanvas" xmlns:cx="http://schemas.microsoft.com/office/drawing/2014/chartex" xmlns:cx1="http://schemas.microsoft.com/office/drawing/2015/9/8/chartex" xmlns:cx2="http://schemas.microsoft.com/office/drawing/2015/10/21/chartex" xmlns:cx3="http://schemas.microsoft.com/office/drawing/2016/5/9/chartex" xmlns:cx4="http://schemas.microsoft.com/office/drawing/2016/5/10/chartex" xmlns:cx5="http://schemas.microsoft.com/office/drawing/2016/5/11/chartex" xmlns:cx6="http://schemas.microsoft.com/office/drawing/2016/5/12/chartex" xmlns:cx7="http://schemas.microsoft.com/office/drawing/2016/5/13/chartex" xmlns:cx8="http://schemas.microsoft.com/office/drawing/2016/5/14/chartex" xmlns:mc="http://schemas.openxmlformats.org/markup-compatibility/2006" xmlns:aink="http://schemas.microsoft.com/office/drawing/2016/ink" xmlns:am3d="http://schemas.microsoft.com/office/drawing/2017/model3d" xmlns:o="urn:schemas-microsoft-com:office:office" xmlns:oel="http://schemas.microsoft.com/office/2019/extlst" xmlns:r="http://schemas.openxmlformats.org/officeDocument/2006/relationships" xmlns:m="http://schemas.openxmlformats.org/officeDocument/2006/math" xmlns:v="urn:schemas-microsoft-com:vml" xmlns:wp14="http://schemas.microsoft.com/office/word/2010/wordprocessingDrawing" xmlns:wp="http://schemas.openxmlformats.org/drawingml/2006/wordprocessingDrawing" xmlns:w10="urn:schemas-microsoft-com:office:word" xmlns:w="http://schemas.openxmlformats.org/wordprocessingml/2006/main" xmlns:w14="http://schemas.microsoft.com/office/word/2010/wordml" xmlns:w15="http://schemas.microsoft.com/office/word/2012/wordml" xmlns:w16cex="http://schemas.microsoft.com/office/word/2018/wordml/cex" xmlns:w16cid="http://schemas.microsoft.com/office/word/2016/wordml/cid" xmlns:w16="http://schemas.microsoft.com/office/word/2018/wordml" xmlns:w16sdtdh="http://schemas.microsoft.com/office/word/2020/wordml/sdtdatahash" xmlns:w16se="http://schemas.microsoft.com/office/word/2015/wordml/symex" xmlns:wpg="http://schemas.microsoft.com/office/word/2010/wordprocessingGroup" xmlns:wpi="http://schemas.microsoft.com/office/word/2010/wordprocessingInk" xmlns:wne="http://schemas.microsoft.com/office/word/2006/wordml" xmlns:wps="http://schemas.microsoft.com/office/word/2010/wordprocessingShape" mc:Ignorable="w14 w15 w16se w16cid w16 w16cex w16sdtdh wp14">
   <w:abstractNum w:abstractNumId="0" w15:restartNumberingAfterBreak="0">
+    <w:nsid w:val="03115C3F"/>
+    <w:multiLevelType w:val="hybridMultilevel"/>
+    <w:tmpl w:val="3B2EAB26"/>
+    <w:lvl w:ilvl="0" w:tplc="9648C4CC">
+      <w:start w:val="1"/>
+      <w:numFmt w:val="decimal"/>
+      <w:lvlText w:val="%1."/>
+      <w:lvlJc w:val="left"/>
+      <w:pPr>
+        <w:ind w:left="1080" w:hanging="360"/>
+      </w:pPr>
+      <w:rPr>
+        <w:rFonts w:hint="default"/>
+      </w:rPr>
+    </w:lvl>
+    <w:lvl w:ilvl="1" w:tplc="04090019" w:tentative="1">
+      <w:start w:val="1"/>
+      <w:numFmt w:val="lowerLetter"/>
+      <w:lvlText w:val="%2."/>
+      <w:lvlJc w:val="left"/>
+      <w:pPr>
+        <w:ind w:left="1800" w:hanging="360"/>
+      </w:pPr>
+    </w:lvl>
+    <w:lvl w:ilvl="2" w:tplc="0409001B" w:tentative="1">
+      <w:start w:val="1"/>
+      <w:numFmt w:val="lowerRoman"/>
+      <w:lvlText w:val="%3."/>
+      <w:lvlJc w:val="right"/>
+      <w:pPr>
+        <w:ind w:left="2520" w:hanging="180"/>
+      </w:pPr>
+    </w:lvl>
+    <w:lvl w:ilvl="3" w:tplc="0409000F" w:tentative="1">
+      <w:start w:val="1"/>
+      <w:numFmt w:val="decimal"/>
+      <w:lvlText w:val="%4."/>
+      <w:lvlJc w:val="left"/>
+      <w:pPr>
+        <w:ind w:left="3240" w:hanging="360"/>
+      </w:pPr>
+    </w:lvl>
+    <w:lvl w:ilvl="4" w:tplc="04090019" w:tentative="1">
+      <w:start w:val="1"/>
+      <w:numFmt w:val="lowerLetter"/>
+      <w:lvlText w:val="%5."/>
+      <w:lvlJc w:val="left"/>
+      <w:pPr>
+        <w:ind w:left="3960" w:hanging="360"/>
+      </w:pPr>
+    </w:lvl>
+    <w:lvl w:ilvl="5" w:tplc="0409001B" w:tentative="1">
+      <w:start w:val="1"/>
+      <w:numFmt w:val="lowerRoman"/>
+      <w:lvlText w:val="%6."/>
+      <w:lvlJc w:val="right"/>
+      <w:pPr>
+        <w:ind w:left="4680" w:hanging="180"/>
+      </w:pPr>
+    </w:lvl>
+    <w:lvl w:ilvl="6" w:tplc="0409000F" w:tentative="1">
+      <w:start w:val="1"/>
+      <w:numFmt w:val="decimal"/>
+      <w:lvlText w:val="%7."/>
+      <w:lvlJc w:val="left"/>
+      <w:pPr>
+        <w:ind w:left="5400" w:hanging="360"/>
+      </w:pPr>
+    </w:lvl>
+    <w:lvl w:ilvl="7" w:tplc="04090019" w:tentative="1">
+      <w:start w:val="1"/>
+      <w:numFmt w:val="lowerLetter"/>
+      <w:lvlText w:val="%8."/>
+      <w:lvlJc w:val="left"/>
+      <w:pPr>
+        <w:ind w:left="6120" w:hanging="360"/>
+      </w:pPr>
+    </w:lvl>
+    <w:lvl w:ilvl="8" w:tplc="0409001B" w:tentative="1">
+      <w:start w:val="1"/>
+      <w:numFmt w:val="lowerRoman"/>
+      <w:lvlText w:val="%9."/>
+      <w:lvlJc w:val="right"/>
+      <w:pPr>
+        <w:ind w:left="6840" w:hanging="180"/>
+      </w:pPr>
+    </w:lvl>
+  </w:abstractNum>
+  <w:abstractNum w:abstractNumId="1" w15:restartNumberingAfterBreak="0">
+    <w:nsid w:val="0726645E"/>
+    <w:multiLevelType w:val="hybridMultilevel"/>
+    <w:tmpl w:val="60E47E9E"/>
+    <w:lvl w:ilvl="0" w:tplc="0409000F">
+      <w:start w:val="1"/>
+      <w:numFmt w:val="decimal"/>
+      <w:lvlText w:val="%1."/>
+      <w:lvlJc w:val="left"/>
+      <w:pPr>
+        <w:ind w:left="1440" w:hanging="360"/>
+      </w:pPr>
+    </w:lvl>
+    <w:lvl w:ilvl="1" w:tplc="04090019" w:tentative="1">
+      <w:start w:val="1"/>
+      <w:numFmt w:val="lowerLetter"/>
+      <w:lvlText w:val="%2."/>
+      <w:lvlJc w:val="left"/>
+      <w:pPr>
+        <w:ind w:left="2160" w:hanging="360"/>
+      </w:pPr>
+    </w:lvl>
+    <w:lvl w:ilvl="2" w:tplc="0409001B" w:tentative="1">
+      <w:start w:val="1"/>
+      <w:numFmt w:val="lowerRoman"/>
+      <w:lvlText w:val="%3."/>
+      <w:lvlJc w:val="right"/>
+      <w:pPr>
+        <w:ind w:left="2880" w:hanging="180"/>
+      </w:pPr>
+    </w:lvl>
+    <w:lvl w:ilvl="3" w:tplc="0409000F" w:tentative="1">
+      <w:start w:val="1"/>
+      <w:numFmt w:val="decimal"/>
+      <w:lvlText w:val="%4."/>
+      <w:lvlJc w:val="left"/>
+      <w:pPr>
+        <w:ind w:left="3600" w:hanging="360"/>
+      </w:pPr>
+    </w:lvl>
+    <w:lvl w:ilvl="4" w:tplc="04090019" w:tentative="1">
+      <w:start w:val="1"/>
+      <w:numFmt w:val="lowerLetter"/>
+      <w:lvlText w:val="%5."/>
+      <w:lvlJc w:val="left"/>
+      <w:pPr>
+        <w:ind w:left="4320" w:hanging="360"/>
+      </w:pPr>
+    </w:lvl>
+    <w:lvl w:ilvl="5" w:tplc="0409001B" w:tentative="1">
+      <w:start w:val="1"/>
+      <w:numFmt w:val="lowerRoman"/>
+      <w:lvlText w:val="%6."/>
+      <w:lvlJc w:val="right"/>
+      <w:pPr>
+        <w:ind w:left="5040" w:hanging="180"/>
+      </w:pPr>
+    </w:lvl>
+    <w:lvl w:ilvl="6" w:tplc="0409000F" w:tentative="1">
+      <w:start w:val="1"/>
+      <w:numFmt w:val="decimal"/>
+      <w:lvlText w:val="%7."/>
+      <w:lvlJc w:val="left"/>
+      <w:pPr>
+        <w:ind w:left="5760" w:hanging="360"/>
+      </w:pPr>
+    </w:lvl>
+    <w:lvl w:ilvl="7" w:tplc="04090019" w:tentative="1">
+      <w:start w:val="1"/>
+      <w:numFmt w:val="lowerLetter"/>
+      <w:lvlText w:val="%8."/>
+      <w:lvlJc w:val="left"/>
+      <w:pPr>
+        <w:ind w:left="6480" w:hanging="360"/>
+      </w:pPr>
+    </w:lvl>
+    <w:lvl w:ilvl="8" w:tplc="0409001B" w:tentative="1">
+      <w:start w:val="1"/>
+      <w:numFmt w:val="lowerRoman"/>
+      <w:lvlText w:val="%9."/>
+      <w:lvlJc w:val="right"/>
+      <w:pPr>
+        <w:ind w:left="7200" w:hanging="180"/>
+      </w:pPr>
+    </w:lvl>
+  </w:abstractNum>
+  <w:abstractNum w:abstractNumId="2" w15:restartNumberingAfterBreak="0">
     <w:nsid w:val="1BB94318"/>
     <w:multiLevelType w:val="hybridMultilevel"/>
     <w:tmpl w:val="8F0E72C4"/>
@@ -3642,7 +8745,96 @@
       </w:pPr>
     </w:lvl>
   </w:abstractNum>
-  <w:abstractNum w:abstractNumId="1" w15:restartNumberingAfterBreak="0">
+  <w:abstractNum w:abstractNumId="3" w15:restartNumberingAfterBreak="0">
+    <w:nsid w:val="3A48099A"/>
+    <w:multiLevelType w:val="hybridMultilevel"/>
+    <w:tmpl w:val="67C8D606"/>
+    <w:lvl w:ilvl="0" w:tplc="5636CB8C">
+      <w:start w:val="1"/>
+      <w:numFmt w:val="decimal"/>
+      <w:lvlText w:val="%1."/>
+      <w:lvlJc w:val="left"/>
+      <w:pPr>
+        <w:ind w:left="1080" w:hanging="360"/>
+      </w:pPr>
+      <w:rPr>
+        <w:rFonts w:hint="default"/>
+      </w:rPr>
+    </w:lvl>
+    <w:lvl w:ilvl="1" w:tplc="04090019" w:tentative="1">
+      <w:start w:val="1"/>
+      <w:numFmt w:val="lowerLetter"/>
+      <w:lvlText w:val="%2."/>
+      <w:lvlJc w:val="left"/>
+      <w:pPr>
+        <w:ind w:left="1800" w:hanging="360"/>
+      </w:pPr>
+    </w:lvl>
+    <w:lvl w:ilvl="2" w:tplc="0409001B" w:tentative="1">
+      <w:start w:val="1"/>
+      <w:numFmt w:val="lowerRoman"/>
+      <w:lvlText w:val="%3."/>
+      <w:lvlJc w:val="right"/>
+      <w:pPr>
+        <w:ind w:left="2520" w:hanging="180"/>
+      </w:pPr>
+    </w:lvl>
+    <w:lvl w:ilvl="3" w:tplc="0409000F" w:tentative="1">
+      <w:start w:val="1"/>
+      <w:numFmt w:val="decimal"/>
+      <w:lvlText w:val="%4."/>
+      <w:lvlJc w:val="left"/>
+      <w:pPr>
+        <w:ind w:left="3240" w:hanging="360"/>
+      </w:pPr>
+    </w:lvl>
+    <w:lvl w:ilvl="4" w:tplc="04090019" w:tentative="1">
+      <w:start w:val="1"/>
+      <w:numFmt w:val="lowerLetter"/>
+      <w:lvlText w:val="%5."/>
+      <w:lvlJc w:val="left"/>
+      <w:pPr>
+        <w:ind w:left="3960" w:hanging="360"/>
+      </w:pPr>
+    </w:lvl>
+    <w:lvl w:ilvl="5" w:tplc="0409001B" w:tentative="1">
+      <w:start w:val="1"/>
+      <w:numFmt w:val="lowerRoman"/>
+      <w:lvlText w:val="%6."/>
+      <w:lvlJc w:val="right"/>
+      <w:pPr>
+        <w:ind w:left="4680" w:hanging="180"/>
+      </w:pPr>
+    </w:lvl>
+    <w:lvl w:ilvl="6" w:tplc="0409000F" w:tentative="1">
+      <w:start w:val="1"/>
+      <w:numFmt w:val="decimal"/>
+      <w:lvlText w:val="%7."/>
+      <w:lvlJc w:val="left"/>
+      <w:pPr>
+        <w:ind w:left="5400" w:hanging="360"/>
+      </w:pPr>
+    </w:lvl>
+    <w:lvl w:ilvl="7" w:tplc="04090019" w:tentative="1">
+      <w:start w:val="1"/>
+      <w:numFmt w:val="lowerLetter"/>
+      <w:lvlText w:val="%8."/>
+      <w:lvlJc w:val="left"/>
+      <w:pPr>
+        <w:ind w:left="6120" w:hanging="360"/>
+      </w:pPr>
+    </w:lvl>
+    <w:lvl w:ilvl="8" w:tplc="0409001B" w:tentative="1">
+      <w:start w:val="1"/>
+      <w:numFmt w:val="lowerRoman"/>
+      <w:lvlText w:val="%9."/>
+      <w:lvlJc w:val="right"/>
+      <w:pPr>
+        <w:ind w:left="6840" w:hanging="180"/>
+      </w:pPr>
+    </w:lvl>
+  </w:abstractNum>
+  <w:abstractNum w:abstractNumId="4" w15:restartNumberingAfterBreak="0">
     <w:nsid w:val="3A83650F"/>
     <w:multiLevelType w:val="hybridMultilevel"/>
     <w:tmpl w:val="E99CABF2"/>
@@ -3732,10 +8924,19 @@
     </w:lvl>
   </w:abstractNum>
   <w:num w:numId="1" w16cid:durableId="2083285099">
+    <w:abstractNumId w:val="4"/>
+  </w:num>
+  <w:num w:numId="2" w16cid:durableId="1486434834">
+    <w:abstractNumId w:val="2"/>
+  </w:num>
+  <w:num w:numId="3" w16cid:durableId="1199009622">
     <w:abstractNumId w:val="1"/>
   </w:num>
-  <w:num w:numId="2" w16cid:durableId="1486434834">
+  <w:num w:numId="4" w16cid:durableId="297030753">
     <w:abstractNumId w:val="0"/>
+  </w:num>
+  <w:num w:numId="5" w16cid:durableId="95491030">
+    <w:abstractNumId w:val="3"/>
   </w:num>
 </w:numbering>
 </file>
@@ -4187,6 +9388,29 @@
       <w:color w:val="808080"/>
     </w:rPr>
   </w:style>
+  <w:style w:type="character" w:styleId="a5">
+    <w:name w:val="Hyperlink"/>
+    <w:basedOn w:val="a0"/>
+    <w:uiPriority w:val="99"/>
+    <w:unhideWhenUsed/>
+    <w:rsid w:val="00562C9A"/>
+    <w:rPr>
+      <w:color w:val="0563C1" w:themeColor="hyperlink"/>
+      <w:u w:val="single"/>
+    </w:rPr>
+  </w:style>
+  <w:style w:type="character" w:styleId="a6">
+    <w:name w:val="Unresolved Mention"/>
+    <w:basedOn w:val="a0"/>
+    <w:uiPriority w:val="99"/>
+    <w:semiHidden/>
+    <w:unhideWhenUsed/>
+    <w:rsid w:val="00562C9A"/>
+    <w:rPr>
+      <w:color w:val="605E5C"/>
+      <w:shd w:val="clear" w:color="auto" w:fill="E1DFDD"/>
+    </w:rPr>
+  </w:style>
 </w:styles>
 </file>
 

--- a/HW2/Digi VFX Assignment II.docx
+++ b/HW2/Digi VFX Assignment II.docx
@@ -1,6 +1,6 @@
 
 <file path=word/document.xml><?xml version="1.0" encoding="utf-8"?>
-<w:document xmlns:wpc="http://schemas.microsoft.com/office/word/2010/wordprocessingCanvas" xmlns:cx="http://schemas.microsoft.com/office/drawing/2014/chartex" xmlns:cx1="http://schemas.microsoft.com/office/drawing/2015/9/8/chartex" xmlns:cx2="http://schemas.microsoft.com/office/drawing/2015/10/21/chartex" xmlns:cx3="http://schemas.microsoft.com/office/drawing/2016/5/9/chartex" xmlns:cx4="http://schemas.microsoft.com/office/drawing/2016/5/10/chartex" xmlns:cx5="http://schemas.microsoft.com/office/drawing/2016/5/11/chartex" xmlns:cx6="http://schemas.microsoft.com/office/drawing/2016/5/12/chartex" xmlns:cx7="http://schemas.microsoft.com/office/drawing/2016/5/13/chartex" xmlns:cx8="http://schemas.microsoft.com/office/drawing/2016/5/14/chartex" xmlns:mc="http://schemas.openxmlformats.org/markup-compatibility/2006" xmlns:aink="http://schemas.microsoft.com/office/drawing/2016/ink" xmlns:am3d="http://schemas.microsoft.com/office/drawing/2017/model3d" xmlns:o="urn:schemas-microsoft-com:office:office" xmlns:oel="http://schemas.microsoft.com/office/2019/extlst" xmlns:r="http://schemas.openxmlformats.org/officeDocument/2006/relationships" xmlns:m="http://schemas.openxmlformats.org/officeDocument/2006/math" xmlns:v="urn:schemas-microsoft-com:vml" xmlns:wp14="http://schemas.microsoft.com/office/word/2010/wordprocessingDrawing" xmlns:wp="http://schemas.openxmlformats.org/drawingml/2006/wordprocessingDrawing" xmlns:w10="urn:schemas-microsoft-com:office:word" xmlns:w="http://schemas.openxmlformats.org/wordprocessingml/2006/main" xmlns:w14="http://schemas.microsoft.com/office/word/2010/wordml" xmlns:w15="http://schemas.microsoft.com/office/word/2012/wordml" xmlns:w16cex="http://schemas.microsoft.com/office/word/2018/wordml/cex" xmlns:w16cid="http://schemas.microsoft.com/office/word/2016/wordml/cid" xmlns:w16="http://schemas.microsoft.com/office/word/2018/wordml" xmlns:w16sdtdh="http://schemas.microsoft.com/office/word/2020/wordml/sdtdatahash" xmlns:w16se="http://schemas.microsoft.com/office/word/2015/wordml/symex" xmlns:wpg="http://schemas.microsoft.com/office/word/2010/wordprocessingGroup" xmlns:wpi="http://schemas.microsoft.com/office/word/2010/wordprocessingInk" xmlns:wne="http://schemas.microsoft.com/office/word/2006/wordml" xmlns:wps="http://schemas.microsoft.com/office/word/2010/wordprocessingShape" mc:Ignorable="w14 w15 w16se w16cid w16 w16cex w16sdtdh wp14">
+<w:document xmlns:wpc="http://schemas.microsoft.com/office/word/2010/wordprocessingCanvas" xmlns:cx="http://schemas.microsoft.com/office/drawing/2014/chartex" xmlns:cx1="http://schemas.microsoft.com/office/drawing/2015/9/8/chartex" xmlns:cx2="http://schemas.microsoft.com/office/drawing/2015/10/21/chartex" xmlns:cx3="http://schemas.microsoft.com/office/drawing/2016/5/9/chartex" xmlns:cx4="http://schemas.microsoft.com/office/drawing/2016/5/10/chartex" xmlns:cx5="http://schemas.microsoft.com/office/drawing/2016/5/11/chartex" xmlns:cx6="http://schemas.microsoft.com/office/drawing/2016/5/12/chartex" xmlns:cx7="http://schemas.microsoft.com/office/drawing/2016/5/13/chartex" xmlns:cx8="http://schemas.microsoft.com/office/drawing/2016/5/14/chartex" xmlns:mc="http://schemas.openxmlformats.org/markup-compatibility/2006" xmlns:aink="http://schemas.microsoft.com/office/drawing/2016/ink" xmlns:am3d="http://schemas.microsoft.com/office/drawing/2017/model3d" xmlns:o="urn:schemas-microsoft-com:office:office" xmlns:oel="http://schemas.microsoft.com/office/2019/extlst" xmlns:r="http://schemas.openxmlformats.org/officeDocument/2006/relationships" xmlns:m="http://schemas.openxmlformats.org/officeDocument/2006/math" xmlns:v="urn:schemas-microsoft-com:vml" xmlns:wp14="http://schemas.microsoft.com/office/word/2010/wordprocessingDrawing" xmlns:wp="http://schemas.openxmlformats.org/drawingml/2006/wordprocessingDrawing" xmlns:w10="urn:schemas-microsoft-com:office:word" xmlns:w="http://schemas.openxmlformats.org/wordprocessingml/2006/main" xmlns:w14="http://schemas.microsoft.com/office/word/2010/wordml" xmlns:w15="http://schemas.microsoft.com/office/word/2012/wordml" xmlns:w16cex="http://schemas.microsoft.com/office/word/2018/wordml/cex" xmlns:w16cid="http://schemas.microsoft.com/office/word/2016/wordml/cid" xmlns:w16="http://schemas.microsoft.com/office/word/2018/wordml" xmlns:w16du="http://schemas.microsoft.com/office/word/2023/wordml/word16du" xmlns:w16sdtdh="http://schemas.microsoft.com/office/word/2020/wordml/sdtdatahash" xmlns:w16se="http://schemas.microsoft.com/office/word/2015/wordml/symex" xmlns:wpg="http://schemas.microsoft.com/office/word/2010/wordprocessingGroup" xmlns:wpi="http://schemas.microsoft.com/office/word/2010/wordprocessingInk" xmlns:wne="http://schemas.microsoft.com/office/word/2006/wordml" xmlns:wps="http://schemas.microsoft.com/office/word/2010/wordprocessingShape" mc:Ignorable="w14 w15 w16se w16cid w16 w16cex w16sdtdh wp14">
   <w:body>
     <w:p>
       <w:pPr>
@@ -131,7 +131,7 @@
       <w:pPr>
         <w:pStyle w:val="a3"/>
         <w:rPr>
-          <w:rFonts w:ascii="Times New Roman" w:eastAsia="標楷體" w:hAnsi="Times New Roman" w:cs="Times New Roman" w:hint="eastAsia"/>
+          <w:rFonts w:ascii="Times New Roman" w:eastAsia="標楷體" w:hAnsi="Times New Roman" w:cs="Times New Roman"/>
           <w:sz w:val="28"/>
           <w:szCs w:val="28"/>
         </w:rPr>
@@ -1244,6 +1244,7 @@
       <w:r>
         <w:rPr>
           <w:rFonts w:ascii="Times New Roman" w:eastAsia="標楷體" w:hAnsi="Times New Roman" w:cs="Times New Roman"/>
+          <w:noProof/>
           <w:sz w:val="28"/>
           <w:szCs w:val="28"/>
         </w:rPr>
@@ -1410,14 +1411,15 @@
       <w:pPr>
         <w:pStyle w:val="a3"/>
         <w:rPr>
-          <w:rFonts w:ascii="Times New Roman" w:eastAsia="標楷體" w:hAnsi="Times New Roman" w:cs="Times New Roman" w:hint="eastAsia"/>
-          <w:sz w:val="28"/>
-          <w:szCs w:val="28"/>
-        </w:rPr>
-      </w:pPr>
-      <w:r>
-        <w:rPr>
-          <w:rFonts w:ascii="Times New Roman" w:eastAsia="標楷體" w:hAnsi="Times New Roman" w:cs="Times New Roman"/>
+          <w:rFonts w:ascii="Times New Roman" w:eastAsia="標楷體" w:hAnsi="Times New Roman" w:cs="Times New Roman"/>
+          <w:sz w:val="28"/>
+          <w:szCs w:val="28"/>
+        </w:rPr>
+      </w:pPr>
+      <w:r>
+        <w:rPr>
+          <w:rFonts w:ascii="Times New Roman" w:eastAsia="標楷體" w:hAnsi="Times New Roman" w:cs="Times New Roman"/>
+          <w:noProof/>
           <w:sz w:val="28"/>
           <w:szCs w:val="28"/>
         </w:rPr>
@@ -2200,6 +2202,7 @@
           <w:sz w:val="24"/>
           <w:szCs w:val="24"/>
         </w:rPr>
+        <w:lastRenderedPageBreak/>
         <w:t>對</w:t>
       </w:r>
       <w:r>
@@ -4173,6 +4176,7 @@
               <w:sz w:val="24"/>
               <w:szCs w:val="24"/>
             </w:rPr>
+            <w:lastRenderedPageBreak/>
             <m:t xml:space="preserve">cosine_similarity = </m:t>
           </m:r>
           <m:f>
@@ -6856,15 +6860,23 @@
           <w:sz w:val="28"/>
           <w:szCs w:val="28"/>
         </w:rPr>
-        <w:t>由於我們只有水平和垂直方向位移，只有兩個變量，因此我們假設</w:t>
-      </w:r>
-      <w:r>
-        <w:rPr>
-          <w:rFonts w:ascii="Times New Roman" w:eastAsia="標楷體" w:hAnsi="Times New Roman" w:cs="Times New Roman"/>
-          <w:sz w:val="28"/>
-          <w:szCs w:val="28"/>
-        </w:rPr>
-        <w:t>n=3</w:t>
+        <w:t>我們假設</w:t>
+      </w:r>
+      <w:r>
+        <w:rPr>
+          <w:rFonts w:ascii="Times New Roman" w:eastAsia="標楷體" w:hAnsi="Times New Roman" w:cs="Times New Roman"/>
+          <w:sz w:val="28"/>
+          <w:szCs w:val="28"/>
+        </w:rPr>
+        <w:t>n=</w:t>
+      </w:r>
+      <w:r>
+        <w:rPr>
+          <w:rFonts w:ascii="Times New Roman" w:eastAsia="標楷體" w:hAnsi="Times New Roman" w:cs="Times New Roman"/>
+          <w:sz w:val="28"/>
+          <w:szCs w:val="28"/>
+        </w:rPr>
+        <w:t>6</w:t>
       </w:r>
       <w:r>
         <w:rPr>
@@ -6896,7 +6908,15 @@
           <w:sz w:val="28"/>
           <w:szCs w:val="28"/>
         </w:rPr>
-        <w:t>p=0.5</w:t>
+        <w:t>p=0.</w:t>
+      </w:r>
+      <w:r>
+        <w:rPr>
+          <w:rFonts w:ascii="Times New Roman" w:eastAsia="標楷體" w:hAnsi="Times New Roman" w:cs="Times New Roman"/>
+          <w:sz w:val="28"/>
+          <w:szCs w:val="28"/>
+        </w:rPr>
+        <w:t>2</w:t>
       </w:r>
       <w:r>
         <w:rPr>
@@ -7070,6 +7090,7 @@
           <w:sz w:val="28"/>
           <w:szCs w:val="28"/>
         </w:rPr>
+        <w:lastRenderedPageBreak/>
         <w:drawing>
           <wp:inline distT="0" distB="0" distL="0" distR="0" wp14:anchorId="0F988558" wp14:editId="5CC6D5DD">
             <wp:extent cx="5943600" cy="1188720"/>
@@ -7375,8 +7396,178 @@
     </w:p>
     <w:p>
       <w:pPr>
-        <w:rPr>
-          <w:rFonts w:ascii="Times New Roman" w:eastAsia="標楷體" w:hAnsi="Times New Roman" w:cs="Times New Roman"/>
+        <w:ind w:firstLine="720"/>
+        <w:rPr>
+          <w:rFonts w:ascii="Times New Roman" w:eastAsia="標楷體" w:hAnsi="Times New Roman" w:cs="Times New Roman" w:hint="eastAsia"/>
+          <w:sz w:val="28"/>
+          <w:szCs w:val="28"/>
+        </w:rPr>
+      </w:pPr>
+      <w:r>
+        <w:rPr>
+          <w:rFonts w:ascii="Times New Roman" w:eastAsia="標楷體" w:hAnsi="Times New Roman" w:cs="Times New Roman" w:hint="eastAsia"/>
+          <w:sz w:val="28"/>
+          <w:szCs w:val="28"/>
+        </w:rPr>
+        <w:t>我們使用</w:t>
+      </w:r>
+      <w:r>
+        <w:rPr>
+          <w:rFonts w:ascii="Times New Roman" w:eastAsia="標楷體" w:hAnsi="Times New Roman" w:cs="Times New Roman" w:hint="eastAsia"/>
+          <w:sz w:val="28"/>
+          <w:szCs w:val="28"/>
+        </w:rPr>
+        <w:t>H</w:t>
+      </w:r>
+      <w:r>
+        <w:rPr>
+          <w:rFonts w:ascii="Times New Roman" w:eastAsia="標楷體" w:hAnsi="Times New Roman" w:cs="Times New Roman"/>
+          <w:sz w:val="28"/>
+          <w:szCs w:val="28"/>
+        </w:rPr>
+        <w:t>arris corner detection</w:t>
+      </w:r>
+      <w:r>
+        <w:rPr>
+          <w:rFonts w:ascii="Times New Roman" w:eastAsia="標楷體" w:hAnsi="Times New Roman" w:cs="Times New Roman" w:hint="eastAsia"/>
+          <w:sz w:val="28"/>
+          <w:szCs w:val="28"/>
+        </w:rPr>
+        <w:t xml:space="preserve"> </w:t>
+      </w:r>
+      <w:r>
+        <w:rPr>
+          <w:rFonts w:ascii="Times New Roman" w:eastAsia="標楷體" w:hAnsi="Times New Roman" w:cs="Times New Roman" w:hint="eastAsia"/>
+          <w:sz w:val="28"/>
+          <w:szCs w:val="28"/>
+        </w:rPr>
+        <w:t>找出特徵點，再透過</w:t>
+      </w:r>
+      <w:r>
+        <w:rPr>
+          <w:rFonts w:ascii="Times New Roman" w:eastAsia="標楷體" w:hAnsi="Times New Roman" w:cs="Times New Roman" w:hint="eastAsia"/>
+          <w:sz w:val="28"/>
+          <w:szCs w:val="28"/>
+        </w:rPr>
+        <w:t xml:space="preserve">SIFT </w:t>
+      </w:r>
+      <w:r>
+        <w:rPr>
+          <w:rFonts w:ascii="Times New Roman" w:eastAsia="標楷體" w:hAnsi="Times New Roman" w:cs="Times New Roman"/>
+          <w:sz w:val="28"/>
+          <w:szCs w:val="28"/>
+        </w:rPr>
+        <w:t>descriptor</w:t>
+      </w:r>
+      <w:r>
+        <w:rPr>
+          <w:rFonts w:ascii="Times New Roman" w:eastAsia="標楷體" w:hAnsi="Times New Roman" w:cs="Times New Roman"/>
+          <w:sz w:val="28"/>
+          <w:szCs w:val="28"/>
+        </w:rPr>
+        <w:t xml:space="preserve"> </w:t>
+      </w:r>
+      <w:r>
+        <w:rPr>
+          <w:rFonts w:ascii="Times New Roman" w:eastAsia="標楷體" w:hAnsi="Times New Roman" w:cs="Times New Roman" w:hint="eastAsia"/>
+          <w:sz w:val="28"/>
+          <w:szCs w:val="28"/>
+        </w:rPr>
+        <w:t>的</w:t>
+      </w:r>
+      <w:r>
+        <w:rPr>
+          <w:rFonts w:ascii="Times New Roman" w:eastAsia="標楷體" w:hAnsi="Times New Roman" w:cs="Times New Roman" w:hint="eastAsia"/>
+          <w:sz w:val="28"/>
+          <w:szCs w:val="28"/>
+        </w:rPr>
+        <w:t>o</w:t>
+      </w:r>
+      <w:r>
+        <w:rPr>
+          <w:rFonts w:ascii="Times New Roman" w:eastAsia="標楷體" w:hAnsi="Times New Roman" w:cs="Times New Roman"/>
+          <w:sz w:val="28"/>
+          <w:szCs w:val="28"/>
+        </w:rPr>
+        <w:t>rientation assignment</w:t>
+      </w:r>
+      <w:r>
+        <w:rPr>
+          <w:rFonts w:ascii="Times New Roman" w:eastAsia="標楷體" w:hAnsi="Times New Roman" w:cs="Times New Roman" w:hint="eastAsia"/>
+          <w:sz w:val="28"/>
+          <w:szCs w:val="28"/>
+        </w:rPr>
+        <w:t>和</w:t>
+      </w:r>
+      <w:r>
+        <w:rPr>
+          <w:rFonts w:ascii="Times New Roman" w:eastAsia="標楷體" w:hAnsi="Times New Roman" w:cs="Times New Roman" w:hint="eastAsia"/>
+          <w:sz w:val="28"/>
+          <w:szCs w:val="28"/>
+        </w:rPr>
+        <w:t>l</w:t>
+      </w:r>
+      <w:r>
+        <w:rPr>
+          <w:rFonts w:ascii="Times New Roman" w:eastAsia="標楷體" w:hAnsi="Times New Roman" w:cs="Times New Roman"/>
+          <w:sz w:val="28"/>
+          <w:szCs w:val="28"/>
+        </w:rPr>
+        <w:t>ocal image descriptor</w:t>
+      </w:r>
+      <w:r>
+        <w:rPr>
+          <w:rFonts w:ascii="Times New Roman" w:eastAsia="標楷體" w:hAnsi="Times New Roman" w:cs="Times New Roman" w:hint="eastAsia"/>
+          <w:sz w:val="28"/>
+          <w:szCs w:val="28"/>
+        </w:rPr>
+        <w:t>描述特徵點，近一步使用</w:t>
+      </w:r>
+      <w:r>
+        <w:rPr>
+          <w:rFonts w:ascii="Times New Roman" w:eastAsia="標楷體" w:hAnsi="Times New Roman" w:cs="Times New Roman"/>
+          <w:sz w:val="28"/>
+          <w:szCs w:val="28"/>
+        </w:rPr>
+        <w:t xml:space="preserve"> cosine similarity </w:t>
+      </w:r>
+      <w:r>
+        <w:rPr>
+          <w:rFonts w:ascii="Times New Roman" w:eastAsia="標楷體" w:hAnsi="Times New Roman" w:cs="Times New Roman" w:hint="eastAsia"/>
+          <w:sz w:val="28"/>
+          <w:szCs w:val="28"/>
+        </w:rPr>
+        <w:t>比對特徵點，得到</w:t>
+      </w:r>
+      <w:r>
+        <w:rPr>
+          <w:rFonts w:ascii="Times New Roman" w:eastAsia="標楷體" w:hAnsi="Times New Roman" w:cs="Times New Roman" w:hint="eastAsia"/>
+          <w:sz w:val="28"/>
+          <w:szCs w:val="28"/>
+        </w:rPr>
+        <w:t>m</w:t>
+      </w:r>
+      <w:r>
+        <w:rPr>
+          <w:rFonts w:ascii="Times New Roman" w:eastAsia="標楷體" w:hAnsi="Times New Roman" w:cs="Times New Roman"/>
+          <w:sz w:val="28"/>
+          <w:szCs w:val="28"/>
+        </w:rPr>
+        <w:t>atching feature pair</w:t>
+      </w:r>
+      <w:r>
+        <w:rPr>
+          <w:rFonts w:ascii="Times New Roman" w:eastAsia="標楷體" w:hAnsi="Times New Roman" w:cs="Times New Roman" w:hint="eastAsia"/>
+          <w:sz w:val="28"/>
+          <w:szCs w:val="28"/>
+        </w:rPr>
+        <w:t>。</w:t>
+      </w:r>
+    </w:p>
+    <w:p>
+      <w:pPr>
+        <w:rPr>
+          <w:rFonts w:ascii="Times New Roman" w:eastAsia="標楷體" w:hAnsi="Times New Roman" w:cs="Times New Roman" w:hint="eastAsia"/>
           <w:sz w:val="28"/>
           <w:szCs w:val="28"/>
         </w:rPr>
@@ -7395,120 +7586,129 @@
           <w:sz w:val="28"/>
           <w:szCs w:val="28"/>
         </w:rPr>
-        <w:t>我們使用</w:t>
-      </w:r>
-      <w:r>
-        <w:rPr>
-          <w:rFonts w:ascii="Times New Roman" w:eastAsia="標楷體" w:hAnsi="Times New Roman" w:cs="Times New Roman" w:hint="eastAsia"/>
-          <w:sz w:val="28"/>
-          <w:szCs w:val="28"/>
-        </w:rPr>
-        <w:t>H</w:t>
-      </w:r>
-      <w:r>
-        <w:rPr>
-          <w:rFonts w:ascii="Times New Roman" w:eastAsia="標楷體" w:hAnsi="Times New Roman" w:cs="Times New Roman"/>
-          <w:sz w:val="28"/>
-          <w:szCs w:val="28"/>
-        </w:rPr>
-        <w:t>arris corner detection</w:t>
-      </w:r>
-      <w:r>
-        <w:rPr>
-          <w:rFonts w:ascii="Times New Roman" w:eastAsia="標楷體" w:hAnsi="Times New Roman" w:cs="Times New Roman" w:hint="eastAsia"/>
-          <w:sz w:val="28"/>
-          <w:szCs w:val="28"/>
-        </w:rPr>
-        <w:t>配合</w:t>
-      </w:r>
-      <w:r>
-        <w:rPr>
-          <w:rFonts w:ascii="Times New Roman" w:eastAsia="標楷體" w:hAnsi="Times New Roman" w:cs="Times New Roman" w:hint="eastAsia"/>
-          <w:sz w:val="28"/>
-          <w:szCs w:val="28"/>
-        </w:rPr>
-        <w:t xml:space="preserve">SIFT </w:t>
-      </w:r>
-      <w:r>
-        <w:rPr>
-          <w:rFonts w:ascii="Times New Roman" w:eastAsia="標楷體" w:hAnsi="Times New Roman" w:cs="Times New Roman"/>
-          <w:sz w:val="28"/>
-          <w:szCs w:val="28"/>
-        </w:rPr>
-        <w:t>descriptor</w:t>
-      </w:r>
-      <w:r>
-        <w:rPr>
-          <w:rFonts w:ascii="Times New Roman" w:eastAsia="標楷體" w:hAnsi="Times New Roman" w:cs="Times New Roman" w:hint="eastAsia"/>
-          <w:sz w:val="28"/>
-          <w:szCs w:val="28"/>
-        </w:rPr>
-        <w:t>，找出了特徵點，但其實我們忽略了</w:t>
-      </w:r>
-      <w:r>
-        <w:rPr>
-          <w:rFonts w:ascii="Times New Roman" w:eastAsia="標楷體" w:hAnsi="Times New Roman" w:cs="Times New Roman" w:hint="eastAsia"/>
-          <w:sz w:val="28"/>
-          <w:szCs w:val="28"/>
-        </w:rPr>
-        <w:t>SIFT</w:t>
-      </w:r>
-      <w:r>
-        <w:rPr>
-          <w:rFonts w:ascii="Times New Roman" w:eastAsia="標楷體" w:hAnsi="Times New Roman" w:cs="Times New Roman" w:hint="eastAsia"/>
-          <w:sz w:val="28"/>
-          <w:szCs w:val="28"/>
-        </w:rPr>
-        <w:t>中的</w:t>
-      </w:r>
-      <w:r>
-        <w:rPr>
-          <w:rFonts w:ascii="Times New Roman" w:eastAsia="標楷體" w:hAnsi="Times New Roman" w:cs="Times New Roman" w:hint="eastAsia"/>
-          <w:sz w:val="28"/>
-          <w:szCs w:val="28"/>
-        </w:rPr>
-        <w:t>o</w:t>
-      </w:r>
-      <w:r>
-        <w:rPr>
-          <w:rFonts w:ascii="Times New Roman" w:eastAsia="標楷體" w:hAnsi="Times New Roman" w:cs="Times New Roman"/>
-          <w:sz w:val="28"/>
-          <w:szCs w:val="28"/>
-        </w:rPr>
-        <w:t>rientation assignment</w:t>
-      </w:r>
-      <w:r>
-        <w:rPr>
-          <w:rFonts w:ascii="Times New Roman" w:eastAsia="標楷體" w:hAnsi="Times New Roman" w:cs="Times New Roman" w:hint="eastAsia"/>
-          <w:sz w:val="28"/>
-          <w:szCs w:val="28"/>
-        </w:rPr>
-        <w:t>，原因是我們的相片都沒有</w:t>
-      </w:r>
-      <w:r>
-        <w:rPr>
-          <w:rFonts w:ascii="Times New Roman" w:eastAsia="標楷體" w:hAnsi="Times New Roman" w:cs="Times New Roman" w:hint="eastAsia"/>
-          <w:sz w:val="28"/>
-          <w:szCs w:val="28"/>
-        </w:rPr>
-        <w:t>r</w:t>
-      </w:r>
-      <w:r>
-        <w:rPr>
-          <w:rFonts w:ascii="Times New Roman" w:eastAsia="標楷體" w:hAnsi="Times New Roman" w:cs="Times New Roman"/>
-          <w:sz w:val="28"/>
-          <w:szCs w:val="28"/>
-        </w:rPr>
-        <w:t>otation</w:t>
-      </w:r>
-      <w:r>
-        <w:rPr>
-          <w:rFonts w:ascii="Times New Roman" w:eastAsia="標楷體" w:hAnsi="Times New Roman" w:cs="Times New Roman" w:hint="eastAsia"/>
-          <w:sz w:val="28"/>
-          <w:szCs w:val="28"/>
-        </w:rPr>
-        <w:t>與</w:t>
-      </w:r>
+        <w:t>找出特徵點後，我們用</w:t>
+      </w:r>
+      <w:r>
+        <w:rPr>
+          <w:rFonts w:ascii="Times New Roman" w:eastAsia="標楷體" w:hAnsi="Times New Roman" w:cs="Times New Roman"/>
+          <w:sz w:val="28"/>
+          <w:szCs w:val="28"/>
+        </w:rPr>
+        <w:t>RNASAC</w:t>
+      </w:r>
+      <w:r>
+        <w:rPr>
+          <w:rFonts w:ascii="Times New Roman" w:eastAsia="標楷體" w:hAnsi="Times New Roman" w:cs="Times New Roman" w:hint="eastAsia"/>
+          <w:sz w:val="28"/>
+          <w:szCs w:val="28"/>
+        </w:rPr>
+        <w:t>對收到的</w:t>
+      </w:r>
+      <w:r>
+        <w:rPr>
+          <w:rFonts w:ascii="Times New Roman" w:eastAsia="標楷體" w:hAnsi="Times New Roman" w:cs="Times New Roman" w:hint="eastAsia"/>
+          <w:sz w:val="28"/>
+          <w:szCs w:val="28"/>
+        </w:rPr>
+        <w:t>m</w:t>
+      </w:r>
+      <w:r>
+        <w:rPr>
+          <w:rFonts w:ascii="Times New Roman" w:eastAsia="標楷體" w:hAnsi="Times New Roman" w:cs="Times New Roman"/>
+          <w:sz w:val="28"/>
+          <w:szCs w:val="28"/>
+        </w:rPr>
+        <w:t>atching feature pair</w:t>
+      </w:r>
+      <w:r>
+        <w:rPr>
+          <w:rFonts w:ascii="Times New Roman" w:eastAsia="標楷體" w:hAnsi="Times New Roman" w:cs="Times New Roman" w:hint="eastAsia"/>
+          <w:sz w:val="28"/>
+          <w:szCs w:val="28"/>
+        </w:rPr>
+        <w:t>進行比對並接上圖片，</w:t>
+      </w:r>
+      <w:r>
+        <w:rPr>
+          <w:rFonts w:ascii="Times New Roman" w:eastAsia="標楷體" w:hAnsi="Times New Roman" w:cs="Times New Roman" w:hint="eastAsia"/>
+          <w:sz w:val="28"/>
+          <w:szCs w:val="28"/>
+        </w:rPr>
+        <w:t>使用</w:t>
+      </w:r>
+      <w:r>
+        <w:rPr>
+          <w:rFonts w:ascii="Times New Roman" w:eastAsia="標楷體" w:hAnsi="Times New Roman" w:cs="Times New Roman"/>
+          <w:sz w:val="28"/>
+          <w:szCs w:val="28"/>
+        </w:rPr>
+        <w:t xml:space="preserve"> medi</w:t>
+      </w:r>
+      <w:r>
+        <w:rPr>
+          <w:rFonts w:ascii="Times New Roman" w:eastAsia="標楷體" w:hAnsi="Times New Roman" w:cs="Times New Roman"/>
+          <w:sz w:val="28"/>
+          <w:szCs w:val="28"/>
+        </w:rPr>
+        <w:t>an blending</w:t>
+      </w:r>
+      <w:r>
+        <w:rPr>
+          <w:rFonts w:ascii="Times New Roman" w:eastAsia="標楷體" w:hAnsi="Times New Roman" w:cs="Times New Roman" w:hint="eastAsia"/>
+          <w:sz w:val="28"/>
+          <w:szCs w:val="28"/>
+        </w:rPr>
+        <w:t>同時處理</w:t>
+      </w:r>
+      <w:r>
+        <w:rPr>
+          <w:rFonts w:ascii="Times New Roman" w:eastAsia="標楷體" w:hAnsi="Times New Roman" w:cs="Times New Roman" w:hint="eastAsia"/>
+          <w:sz w:val="28"/>
+          <w:szCs w:val="28"/>
+        </w:rPr>
+        <w:t>e</w:t>
+      </w:r>
+      <w:r>
+        <w:rPr>
+          <w:rFonts w:ascii="Times New Roman" w:eastAsia="標楷體" w:hAnsi="Times New Roman" w:cs="Times New Roman"/>
+          <w:sz w:val="28"/>
+          <w:szCs w:val="28"/>
+        </w:rPr>
+        <w:t>nd-to-end</w:t>
+      </w:r>
+      <w:r>
+        <w:rPr>
+          <w:rFonts w:ascii="Times New Roman" w:eastAsia="標楷體" w:hAnsi="Times New Roman" w:cs="Times New Roman" w:hint="eastAsia"/>
+          <w:sz w:val="28"/>
+          <w:szCs w:val="28"/>
+        </w:rPr>
+        <w:t xml:space="preserve"> </w:t>
+      </w:r>
+      <w:r>
+        <w:rPr>
+          <w:rFonts w:ascii="Times New Roman" w:eastAsia="標楷體" w:hAnsi="Times New Roman" w:cs="Times New Roman"/>
+          <w:sz w:val="28"/>
+          <w:szCs w:val="28"/>
+        </w:rPr>
+        <w:t xml:space="preserve">alignment </w:t>
+      </w:r>
+      <w:r>
+        <w:rPr>
+          <w:rFonts w:ascii="Times New Roman" w:eastAsia="標楷體" w:hAnsi="Times New Roman" w:cs="Times New Roman" w:hint="eastAsia"/>
+          <w:sz w:val="28"/>
+          <w:szCs w:val="28"/>
+        </w:rPr>
+        <w:t>，</w:t>
+      </w:r>
+      <w:r>
+        <w:rPr>
+          <w:rFonts w:ascii="Times New Roman" w:eastAsia="標楷體" w:hAnsi="Times New Roman" w:cs="Times New Roman" w:hint="eastAsia"/>
+          <w:sz w:val="28"/>
+          <w:szCs w:val="28"/>
+        </w:rPr>
+        <w:t>最終裁切掉少數的垂直位移以後完成</w:t>
+      </w:r>
+      <w:proofErr w:type="spellStart"/>
       <w:r>
         <w:rPr>
           <w:rFonts w:ascii="Times New Roman" w:eastAsia="標楷體" w:hAnsi="Times New Roman" w:cs="Times New Roman" w:hint="eastAsia"/>
@@ -7523,72 +7723,9 @@
           <w:sz w:val="28"/>
           <w:szCs w:val="28"/>
         </w:rPr>
-        <w:t>cale</w:t>
-      </w:r>
-      <w:r>
-        <w:rPr>
-          <w:rFonts w:ascii="Times New Roman" w:eastAsia="標楷體" w:hAnsi="Times New Roman" w:cs="Times New Roman" w:hint="eastAsia"/>
-          <w:sz w:val="28"/>
-          <w:szCs w:val="28"/>
-        </w:rPr>
-        <w:t>，因此我們才採用</w:t>
-      </w:r>
-      <w:r>
-        <w:rPr>
-          <w:rFonts w:ascii="Times New Roman" w:eastAsia="標楷體" w:hAnsi="Times New Roman" w:cs="Times New Roman" w:hint="eastAsia"/>
-          <w:sz w:val="28"/>
-          <w:szCs w:val="28"/>
-        </w:rPr>
-        <w:t>H</w:t>
-      </w:r>
-      <w:r>
-        <w:rPr>
-          <w:rFonts w:ascii="Times New Roman" w:eastAsia="標楷體" w:hAnsi="Times New Roman" w:cs="Times New Roman"/>
-          <w:sz w:val="28"/>
-          <w:szCs w:val="28"/>
-        </w:rPr>
-        <w:t>arris corner detection</w:t>
-      </w:r>
-      <w:r>
-        <w:rPr>
-          <w:rFonts w:ascii="Times New Roman" w:eastAsia="標楷體" w:hAnsi="Times New Roman" w:cs="Times New Roman" w:hint="eastAsia"/>
-          <w:sz w:val="28"/>
-          <w:szCs w:val="28"/>
-        </w:rPr>
-        <w:t>與</w:t>
-      </w:r>
-      <w:r>
-        <w:rPr>
-          <w:rFonts w:ascii="Times New Roman" w:eastAsia="標楷體" w:hAnsi="Times New Roman" w:cs="Times New Roman" w:hint="eastAsia"/>
-          <w:sz w:val="28"/>
-          <w:szCs w:val="28"/>
-        </w:rPr>
-        <w:t>SIFT</w:t>
-      </w:r>
-      <w:r>
-        <w:rPr>
-          <w:rFonts w:ascii="Times New Roman" w:eastAsia="標楷體" w:hAnsi="Times New Roman" w:cs="Times New Roman" w:hint="eastAsia"/>
-          <w:sz w:val="28"/>
-          <w:szCs w:val="28"/>
-        </w:rPr>
-        <w:t>的</w:t>
-      </w:r>
-      <w:r>
-        <w:rPr>
-          <w:rFonts w:ascii="Times New Roman" w:eastAsia="標楷體" w:hAnsi="Times New Roman" w:cs="Times New Roman" w:hint="eastAsia"/>
-          <w:sz w:val="28"/>
-          <w:szCs w:val="28"/>
-        </w:rPr>
-        <w:t>l</w:t>
-      </w:r>
-      <w:r>
-        <w:rPr>
-          <w:rFonts w:ascii="Times New Roman" w:eastAsia="標楷體" w:hAnsi="Times New Roman" w:cs="Times New Roman"/>
-          <w:sz w:val="28"/>
-          <w:szCs w:val="28"/>
-        </w:rPr>
-        <w:t>ocal image descriptor</w:t>
-      </w:r>
+        <w:t>tiching</w:t>
+      </w:r>
+      <w:proofErr w:type="spellEnd"/>
       <w:r>
         <w:rPr>
           <w:rFonts w:ascii="Times New Roman" w:eastAsia="標楷體" w:hAnsi="Times New Roman" w:cs="Times New Roman" w:hint="eastAsia"/>
@@ -7601,7 +7738,7 @@
     <w:p>
       <w:pPr>
         <w:rPr>
-          <w:rFonts w:ascii="Times New Roman" w:eastAsia="標楷體" w:hAnsi="Times New Roman" w:cs="Times New Roman" w:hint="eastAsia"/>
+          <w:rFonts w:ascii="Times New Roman" w:eastAsia="標楷體" w:hAnsi="Times New Roman" w:cs="Times New Roman"/>
           <w:sz w:val="28"/>
           <w:szCs w:val="28"/>
         </w:rPr>
@@ -7614,102 +7751,11 @@
         </w:rPr>
         <w:tab/>
       </w:r>
-      <w:r>
-        <w:rPr>
-          <w:rFonts w:ascii="Times New Roman" w:eastAsia="標楷體" w:hAnsi="Times New Roman" w:cs="Times New Roman" w:hint="eastAsia"/>
-          <w:sz w:val="28"/>
-          <w:szCs w:val="28"/>
-        </w:rPr>
-        <w:t>找出特徵點後，我們用</w:t>
-      </w:r>
-      <w:r>
-        <w:rPr>
-          <w:rFonts w:ascii="Times New Roman" w:eastAsia="標楷體" w:hAnsi="Times New Roman" w:cs="Times New Roman"/>
-          <w:sz w:val="28"/>
-          <w:szCs w:val="28"/>
-        </w:rPr>
-        <w:t>RNASAC</w:t>
-      </w:r>
-      <w:r>
-        <w:rPr>
-          <w:rFonts w:ascii="Times New Roman" w:eastAsia="標楷體" w:hAnsi="Times New Roman" w:cs="Times New Roman" w:hint="eastAsia"/>
-          <w:sz w:val="28"/>
-          <w:szCs w:val="28"/>
-        </w:rPr>
-        <w:t>對收到的</w:t>
-      </w:r>
-      <w:r>
-        <w:rPr>
-          <w:rFonts w:ascii="Times New Roman" w:eastAsia="標楷體" w:hAnsi="Times New Roman" w:cs="Times New Roman" w:hint="eastAsia"/>
-          <w:sz w:val="28"/>
-          <w:szCs w:val="28"/>
-        </w:rPr>
-        <w:t>m</w:t>
-      </w:r>
-      <w:r>
-        <w:rPr>
-          <w:rFonts w:ascii="Times New Roman" w:eastAsia="標楷體" w:hAnsi="Times New Roman" w:cs="Times New Roman"/>
-          <w:sz w:val="28"/>
-          <w:szCs w:val="28"/>
-        </w:rPr>
-        <w:t>atching feature pair</w:t>
-      </w:r>
-      <w:r>
-        <w:rPr>
-          <w:rFonts w:ascii="Times New Roman" w:eastAsia="標楷體" w:hAnsi="Times New Roman" w:cs="Times New Roman" w:hint="eastAsia"/>
-          <w:sz w:val="28"/>
-          <w:szCs w:val="28"/>
-        </w:rPr>
-        <w:t>進行比對並接上圖片，</w:t>
-      </w:r>
-      <w:r>
-        <w:rPr>
-          <w:rFonts w:ascii="Times New Roman" w:eastAsia="標楷體" w:hAnsi="Times New Roman" w:cs="Times New Roman" w:hint="eastAsia"/>
-          <w:sz w:val="28"/>
-          <w:szCs w:val="28"/>
-        </w:rPr>
-        <w:t>最終裁切掉少數的垂直位移以後完成</w:t>
-      </w:r>
-      <w:proofErr w:type="spellStart"/>
-      <w:r>
-        <w:rPr>
-          <w:rFonts w:ascii="Times New Roman" w:eastAsia="標楷體" w:hAnsi="Times New Roman" w:cs="Times New Roman" w:hint="eastAsia"/>
-          <w:sz w:val="28"/>
-          <w:szCs w:val="28"/>
-        </w:rPr>
-        <w:t>s</w:t>
-      </w:r>
-      <w:r>
-        <w:rPr>
-          <w:rFonts w:ascii="Times New Roman" w:eastAsia="標楷體" w:hAnsi="Times New Roman" w:cs="Times New Roman"/>
-          <w:sz w:val="28"/>
-          <w:szCs w:val="28"/>
-        </w:rPr>
-        <w:t>tiching</w:t>
-      </w:r>
-      <w:proofErr w:type="spellEnd"/>
-    </w:p>
-    <w:p>
-      <w:pPr>
-        <w:rPr>
-          <w:rFonts w:ascii="Times New Roman" w:eastAsia="標楷體" w:hAnsi="Times New Roman" w:cs="Times New Roman" w:hint="eastAsia"/>
-          <w:sz w:val="28"/>
-          <w:szCs w:val="28"/>
-        </w:rPr>
-      </w:pPr>
-      <w:r>
-        <w:rPr>
-          <w:rFonts w:ascii="Times New Roman" w:eastAsia="標楷體" w:hAnsi="Times New Roman" w:cs="Times New Roman"/>
-          <w:sz w:val="28"/>
-          <w:szCs w:val="28"/>
-        </w:rPr>
-        <w:tab/>
-      </w:r>
-    </w:p>
-    <w:p>
-      <w:pPr>
-        <w:rPr>
-          <w:rFonts w:ascii="Times New Roman" w:eastAsia="標楷體" w:hAnsi="Times New Roman" w:cs="Times New Roman" w:hint="eastAsia"/>
+    </w:p>
+    <w:p>
+      <w:pPr>
+        <w:rPr>
+          <w:rFonts w:ascii="Times New Roman" w:eastAsia="標楷體" w:hAnsi="Times New Roman" w:cs="Times New Roman"/>
           <w:sz w:val="28"/>
           <w:szCs w:val="28"/>
         </w:rPr>
@@ -7729,6 +7775,7 @@
           <w:sz w:val="36"/>
           <w:szCs w:val="36"/>
         </w:rPr>
+        <w:lastRenderedPageBreak/>
         <w:t>十、心得與收穫</w:t>
       </w:r>
     </w:p>
@@ -8133,7 +8180,7 @@
     <w:p>
       <w:pPr>
         <w:rPr>
-          <w:rFonts w:ascii="Times New Roman" w:eastAsia="標楷體" w:hAnsi="Times New Roman" w:cs="Times New Roman" w:hint="eastAsia"/>
+          <w:rFonts w:ascii="Times New Roman" w:eastAsia="標楷體" w:hAnsi="Times New Roman" w:cs="Times New Roman"/>
           <w:sz w:val="28"/>
           <w:szCs w:val="28"/>
         </w:rPr>
@@ -8224,7 +8271,7 @@
     <w:p>
       <w:pPr>
         <w:rPr>
-          <w:rFonts w:ascii="Times New Roman" w:eastAsia="標楷體" w:hAnsi="Times New Roman" w:cs="Times New Roman" w:hint="eastAsia"/>
+          <w:rFonts w:ascii="Times New Roman" w:eastAsia="標楷體" w:hAnsi="Times New Roman" w:cs="Times New Roman"/>
           <w:sz w:val="36"/>
           <w:szCs w:val="36"/>
         </w:rPr>
@@ -8233,7 +8280,7 @@
     <w:p>
       <w:pPr>
         <w:rPr>
-          <w:rFonts w:ascii="Times New Roman" w:eastAsia="標楷體" w:hAnsi="Times New Roman" w:cs="Times New Roman" w:hint="eastAsia"/>
+          <w:rFonts w:ascii="Times New Roman" w:eastAsia="標楷體" w:hAnsi="Times New Roman" w:cs="Times New Roman"/>
           <w:sz w:val="36"/>
           <w:szCs w:val="36"/>
         </w:rPr>
@@ -8480,7 +8527,7 @@
 </file>
 
 <file path=word/numbering.xml><?xml version="1.0" encoding="utf-8"?>
-<w:numbering xmlns:wpc="http://schemas.microsoft.com/office/word/2010/wordprocessingCanvas" xmlns:cx="http://schemas.microsoft.com/office/drawing/2014/chartex" xmlns:cx1="http://schemas.microsoft.com/office/drawing/2015/9/8/chartex" xmlns:cx2="http://schemas.microsoft.com/office/drawing/2015/10/21/chartex" xmlns:cx3="http://schemas.microsoft.com/office/drawing/2016/5/9/chartex" xmlns:cx4="http://schemas.microsoft.com/office/drawing/2016/5/10/chartex" xmlns:cx5="http://schemas.microsoft.com/office/drawing/2016/5/11/chartex" xmlns:cx6="http://schemas.microsoft.com/office/drawing/2016/5/12/chartex" xmlns:cx7="http://schemas.microsoft.com/office/drawing/2016/5/13/chartex" xmlns:cx8="http://schemas.microsoft.com/office/drawing/2016/5/14/chartex" xmlns:mc="http://schemas.openxmlformats.org/markup-compatibility/2006" xmlns:aink="http://schemas.microsoft.com/office/drawing/2016/ink" xmlns:am3d="http://schemas.microsoft.com/office/drawing/2017/model3d" xmlns:o="urn:schemas-microsoft-com:office:office" xmlns:oel="http://schemas.microsoft.com/office/2019/extlst" xmlns:r="http://schemas.openxmlformats.org/officeDocument/2006/relationships" xmlns:m="http://schemas.openxmlformats.org/officeDocument/2006/math" xmlns:v="urn:schemas-microsoft-com:vml" xmlns:wp14="http://schemas.microsoft.com/office/word/2010/wordprocessingDrawing" xmlns:wp="http://schemas.openxmlformats.org/drawingml/2006/wordprocessingDrawing" xmlns:w10="urn:schemas-microsoft-com:office:word" xmlns:w="http://schemas.openxmlformats.org/wordprocessingml/2006/main" xmlns:w14="http://schemas.microsoft.com/office/word/2010/wordml" xmlns:w15="http://schemas.microsoft.com/office/word/2012/wordml" xmlns:w16cex="http://schemas.microsoft.com/office/word/2018/wordml/cex" xmlns:w16cid="http://schemas.microsoft.com/office/word/2016/wordml/cid" xmlns:w16="http://schemas.microsoft.com/office/word/2018/wordml" xmlns:w16sdtdh="http://schemas.microsoft.com/office/word/2020/wordml/sdtdatahash" xmlns:w16se="http://schemas.microsoft.com/office/word/2015/wordml/symex" xmlns:wpg="http://schemas.microsoft.com/office/word/2010/wordprocessingGroup" xmlns:wpi="http://schemas.microsoft.com/office/word/2010/wordprocessingInk" xmlns:wne="http://schemas.microsoft.com/office/word/2006/wordml" xmlns:wps="http://schemas.microsoft.com/office/word/2010/wordprocessingShape" mc:Ignorable="w14 w15 w16se w16cid w16 w16cex w16sdtdh wp14">
+<w:numbering xmlns:wpc="http://schemas.microsoft.com/office/word/2010/wordprocessingCanvas" xmlns:cx="http://schemas.microsoft.com/office/drawing/2014/chartex" xmlns:cx1="http://schemas.microsoft.com/office/drawing/2015/9/8/chartex" xmlns:cx2="http://schemas.microsoft.com/office/drawing/2015/10/21/chartex" xmlns:cx3="http://schemas.microsoft.com/office/drawing/2016/5/9/chartex" xmlns:cx4="http://schemas.microsoft.com/office/drawing/2016/5/10/chartex" xmlns:cx5="http://schemas.microsoft.com/office/drawing/2016/5/11/chartex" xmlns:cx6="http://schemas.microsoft.com/office/drawing/2016/5/12/chartex" xmlns:cx7="http://schemas.microsoft.com/office/drawing/2016/5/13/chartex" xmlns:cx8="http://schemas.microsoft.com/office/drawing/2016/5/14/chartex" xmlns:mc="http://schemas.openxmlformats.org/markup-compatibility/2006" xmlns:aink="http://schemas.microsoft.com/office/drawing/2016/ink" xmlns:am3d="http://schemas.microsoft.com/office/drawing/2017/model3d" xmlns:o="urn:schemas-microsoft-com:office:office" xmlns:oel="http://schemas.microsoft.com/office/2019/extlst" xmlns:r="http://schemas.openxmlformats.org/officeDocument/2006/relationships" xmlns:m="http://schemas.openxmlformats.org/officeDocument/2006/math" xmlns:v="urn:schemas-microsoft-com:vml" xmlns:wp14="http://schemas.microsoft.com/office/word/2010/wordprocessingDrawing" xmlns:wp="http://schemas.openxmlformats.org/drawingml/2006/wordprocessingDrawing" xmlns:w10="urn:schemas-microsoft-com:office:word" xmlns:w="http://schemas.openxmlformats.org/wordprocessingml/2006/main" xmlns:w14="http://schemas.microsoft.com/office/word/2010/wordml" xmlns:w15="http://schemas.microsoft.com/office/word/2012/wordml" xmlns:w16cex="http://schemas.microsoft.com/office/word/2018/wordml/cex" xmlns:w16cid="http://schemas.microsoft.com/office/word/2016/wordml/cid" xmlns:w16="http://schemas.microsoft.com/office/word/2018/wordml" xmlns:w16du="http://schemas.microsoft.com/office/word/2023/wordml/word16du" xmlns:w16sdtdh="http://schemas.microsoft.com/office/word/2020/wordml/sdtdatahash" xmlns:w16se="http://schemas.microsoft.com/office/word/2015/wordml/symex" xmlns:wpg="http://schemas.microsoft.com/office/word/2010/wordprocessingGroup" xmlns:wpi="http://schemas.microsoft.com/office/word/2010/wordprocessingInk" xmlns:wne="http://schemas.microsoft.com/office/word/2006/wordml" xmlns:wps="http://schemas.microsoft.com/office/word/2010/wordprocessingShape" mc:Ignorable="w14 w15 w16se w16cid w16 w16cex w16sdtdh wp14">
   <w:abstractNum w:abstractNumId="0" w15:restartNumberingAfterBreak="0">
     <w:nsid w:val="03115C3F"/>
     <w:multiLevelType w:val="hybridMultilevel"/>
